--- a/CHAPTER ONE.docx
+++ b/CHAPTER ONE.docx
@@ -1,6 +1,6 @@
 
 <file path=word/document.xml><?xml version="1.0" encoding="utf-8"?>
-<w:document xmlns:ve="http://schemas.openxmlformats.org/markup-compatibility/2006" xmlns:o="urn:schemas-microsoft-com:office:office" xmlns:r="http://schemas.openxmlformats.org/officeDocument/2006/relationships" xmlns:m="http://schemas.openxmlformats.org/officeDocument/2006/math" xmlns:v="urn:schemas-microsoft-com:vml" xmlns:wp="http://schemas.openxmlformats.org/drawingml/2006/wordprocessingDrawing" xmlns:w10="urn:schemas-microsoft-com:office:word" xmlns:w="http://schemas.openxmlformats.org/wordprocessingml/2006/main" xmlns:wne="http://schemas.microsoft.com/office/word/2006/wordml">
+<w:document xmlns:wpc="http://schemas.microsoft.com/office/word/2010/wordprocessingCanvas" xmlns:cx="http://schemas.microsoft.com/office/drawing/2014/chartex" xmlns:cx1="http://schemas.microsoft.com/office/drawing/2015/9/8/chartex" xmlns:cx2="http://schemas.microsoft.com/office/drawing/2015/10/21/chartex" xmlns:cx3="http://schemas.microsoft.com/office/drawing/2016/5/9/chartex" xmlns:cx4="http://schemas.microsoft.com/office/drawing/2016/5/10/chartex" xmlns:cx5="http://schemas.microsoft.com/office/drawing/2016/5/11/chartex" xmlns:cx6="http://schemas.microsoft.com/office/drawing/2016/5/12/chartex" xmlns:cx7="http://schemas.microsoft.com/office/drawing/2016/5/13/chartex" xmlns:cx8="http://schemas.microsoft.com/office/drawing/2016/5/14/chartex" xmlns:mc="http://schemas.openxmlformats.org/markup-compatibility/2006" xmlns:aink="http://schemas.microsoft.com/office/drawing/2016/ink" xmlns:am3d="http://schemas.microsoft.com/office/drawing/2017/model3d" xmlns:o="urn:schemas-microsoft-com:office:office" xmlns:oel="http://schemas.microsoft.com/office/2019/extlst" xmlns:r="http://schemas.openxmlformats.org/officeDocument/2006/relationships" xmlns:m="http://schemas.openxmlformats.org/officeDocument/2006/math" xmlns:v="urn:schemas-microsoft-com:vml" xmlns:wp14="http://schemas.microsoft.com/office/word/2010/wordprocessingDrawing" xmlns:wp="http://schemas.openxmlformats.org/drawingml/2006/wordprocessingDrawing" xmlns:w10="urn:schemas-microsoft-com:office:word" xmlns:w="http://schemas.openxmlformats.org/wordprocessingml/2006/main" xmlns:w14="http://schemas.microsoft.com/office/word/2010/wordml" xmlns:w15="http://schemas.microsoft.com/office/word/2012/wordml" xmlns:w16cex="http://schemas.microsoft.com/office/word/2018/wordml/cex" xmlns:w16cid="http://schemas.microsoft.com/office/word/2016/wordml/cid" xmlns:w16="http://schemas.microsoft.com/office/word/2018/wordml" xmlns:w16du="http://schemas.microsoft.com/office/word/2023/wordml/word16du" xmlns:w16sdtdh="http://schemas.microsoft.com/office/word/2020/wordml/sdtdatahash" xmlns:w16se="http://schemas.microsoft.com/office/word/2015/wordml/symex" xmlns:wpg="http://schemas.microsoft.com/office/word/2010/wordprocessingGroup" xmlns:wpi="http://schemas.microsoft.com/office/word/2010/wordprocessingInk" xmlns:wne="http://schemas.microsoft.com/office/word/2006/wordml" xmlns:wps="http://schemas.microsoft.com/office/word/2010/wordprocessingShape" mc:Ignorable="w14 w15 w16se w16cid w16 w16cex w16sdtdh wp14">
   <w:body>
     <w:p>
       <w:pPr>
@@ -437,25 +437,7 @@
           <w:sz w:val="26"/>
           <w:szCs w:val="26"/>
         </w:rPr>
-        <w:t xml:space="preserve">The lack of precise identifiers frequently results in inaccurate translations because translators typically need to determine what text a language is in </w:t>
-      </w:r>
-      <w:proofErr w:type="spellStart"/>
-      <w:r>
-        <w:rPr>
-          <w:color w:val="000000"/>
-          <w:sz w:val="26"/>
-          <w:szCs w:val="26"/>
-        </w:rPr>
-        <w:t>in</w:t>
-      </w:r>
-      <w:proofErr w:type="spellEnd"/>
-      <w:r>
-        <w:rPr>
-          <w:color w:val="000000"/>
-          <w:sz w:val="26"/>
-          <w:szCs w:val="26"/>
-        </w:rPr>
-        <w:t xml:space="preserve"> order to translate it. </w:t>
+        <w:t>The lack of precise identifiers frequently results in inaccurate translations because translators typically need to determine what text a language is in in order to translate it. </w:t>
       </w:r>
     </w:p>
     <w:p>
@@ -614,7 +596,8 @@
       <w:r>
         <w:rPr>
           <w:rFonts w:ascii="Times New Roman" w:hAnsi="Times New Roman" w:cs="Times New Roman"/>
-          <w:sz w:val="24"/>
+          <w:sz w:val="26"/>
+          <w:szCs w:val="26"/>
         </w:rPr>
         <w:t>The performance of the Yoruba language identifier will be evaluated using standard evaluation metrics and compared with existing language identification tools.</w:t>
       </w:r>
@@ -866,6 +849,7 @@
           <w:sz w:val="26"/>
           <w:szCs w:val="26"/>
         </w:rPr>
+        <w:lastRenderedPageBreak/>
         <w:t>To evaluate the performance of the language identifier using appropriate metrics and compare it with existing language identification systems.</w:t>
       </w:r>
     </w:p>
@@ -888,7 +872,7 @@
           <w:sz w:val="26"/>
           <w:szCs w:val="26"/>
         </w:rPr>
-        <w:t>To analyze the results and provide recommendations for future work.</w:t>
+        <w:t>To deploy to a web framework.</w:t>
       </w:r>
     </w:p>
     <w:p>
@@ -1190,7 +1174,16 @@
           <w:sz w:val="26"/>
           <w:szCs w:val="26"/>
         </w:rPr>
-        <w:t>Language identification is the process of determining the language in which a given text is written. It is a crucial component in natural language processing (NLP) applications such as machine translation, text-to-speech synthesis, and speech recognition. Several approaches have been proposed for language identification, including statistical methods, rule-based methods, and machine learning methods. Statistical methods use language-specific features such as character frequency and n-gram frequency to identify the language. Rule-based methods use a set of rules based on linguistic knowledge to identify the language. Machine learning methods use a training set of labeled data to le</w:t>
+        <w:t xml:space="preserve">Language identification is the process of determining the language in which a given text is written. It is a crucial component in natural language processing (NLP) applications such as machine translation, text-to-speech synthesis, and speech recognition. Several approaches have been proposed for language identification, including statistical methods, rule-based methods, and machine learning methods. Statistical methods use language-specific features such as character frequency and n-gram frequency to identify the language. Rule-based methods use a set of rules based on linguistic knowledge to identify </w:t>
+      </w:r>
+      <w:r>
+        <w:rPr>
+          <w:rFonts w:ascii="Times New Roman" w:hAnsi="Times New Roman" w:cs="Times New Roman"/>
+          <w:sz w:val="26"/>
+          <w:szCs w:val="26"/>
+        </w:rPr>
+        <w:lastRenderedPageBreak/>
+        <w:t>the language. Machine learning methods use a training set of labeled data to le</w:t>
       </w:r>
       <w:r>
         <w:rPr>
@@ -1393,7 +1386,23 @@
           <w:sz w:val="26"/>
           <w:szCs w:val="26"/>
         </w:rPr>
-        <w:t xml:space="preserve">, e, ẹ, a, o, ọ, u, in, n, un, n, an and 18 consonants: b, d, f, g, </w:t>
+        <w:t>, e, ẹ, a, o, ọ, u, in, n, un, n, an</w:t>
+      </w:r>
+      <w:r>
+        <w:rPr>
+          <w:rFonts w:ascii="Times New Roman" w:hAnsi="Times New Roman" w:cs="Times New Roman"/>
+          <w:sz w:val="26"/>
+          <w:szCs w:val="26"/>
+        </w:rPr>
+        <w:t>,</w:t>
+      </w:r>
+      <w:r>
+        <w:rPr>
+          <w:rFonts w:ascii="Times New Roman" w:hAnsi="Times New Roman" w:cs="Times New Roman"/>
+          <w:sz w:val="26"/>
+          <w:szCs w:val="26"/>
+        </w:rPr>
+        <w:t xml:space="preserve"> and 18 consonants: b, d, f, g, </w:t>
       </w:r>
       <w:proofErr w:type="spellStart"/>
       <w:r>
@@ -1421,7 +1430,6 @@
         </w:rPr>
         <w:t xml:space="preserve">, t, w, </w:t>
       </w:r>
-      <w:proofErr w:type="gramStart"/>
       <w:r>
         <w:rPr>
           <w:rFonts w:ascii="Times New Roman" w:hAnsi="Times New Roman" w:cs="Times New Roman"/>
@@ -1436,9 +1444,8 @@
           <w:sz w:val="26"/>
           <w:szCs w:val="26"/>
         </w:rPr>
-        <w:t xml:space="preserve"> .</w:t>
-      </w:r>
-      <w:proofErr w:type="gramEnd"/>
+        <w:t>.</w:t>
+      </w:r>
       <w:r>
         <w:rPr>
           <w:rFonts w:ascii="Times New Roman" w:hAnsi="Times New Roman" w:cs="Times New Roman"/>
@@ -1550,6 +1557,7 @@
           <w:sz w:val="26"/>
           <w:szCs w:val="26"/>
         </w:rPr>
+        <w:lastRenderedPageBreak/>
         <w:t>Methods for Yoruba Language Identification: Several methods have been proposed for Yoruba language identification, including traditional machine learning approaches and deep learning approaches.</w:t>
       </w:r>
     </w:p>
@@ -1577,25 +1585,7 @@
           <w:sz w:val="26"/>
           <w:szCs w:val="26"/>
         </w:rPr>
-        <w:t xml:space="preserve">Traditional Machine Learning Approaches: Traditional machine learning approaches for Yoruba language identification include Naive </w:t>
-      </w:r>
-      <w:proofErr w:type="spellStart"/>
-      <w:r>
-        <w:rPr>
-          <w:rFonts w:ascii="Times New Roman" w:hAnsi="Times New Roman" w:cs="Times New Roman"/>
-          <w:sz w:val="26"/>
-          <w:szCs w:val="26"/>
-        </w:rPr>
-        <w:t>Bayes</w:t>
-      </w:r>
-      <w:proofErr w:type="spellEnd"/>
-      <w:r>
-        <w:rPr>
-          <w:rFonts w:ascii="Times New Roman" w:hAnsi="Times New Roman" w:cs="Times New Roman"/>
-          <w:sz w:val="26"/>
-          <w:szCs w:val="26"/>
-        </w:rPr>
-        <w:t>, Support Vector Machines (SVM), and K-Nearest Neighbors (KNN). These methods rely on hand-crafted features, such as n-grams and character n-grams, to represent the language of a given text.</w:t>
+        <w:t>Traditional Machine Learning Approaches: Traditional machine learning approaches for Yoruba language identification include Naive Bayes, Support Vector Machines (SVM), and K-Nearest Neighbors (KNN). These methods rely on hand-crafted features, such as n-grams and character n-grams, to represent the language of a given text.</w:t>
       </w:r>
     </w:p>
     <w:p>
@@ -1704,43 +1694,7 @@
           <w:sz w:val="26"/>
           <w:szCs w:val="26"/>
         </w:rPr>
-        <w:t xml:space="preserve">Several studies have been conducted on language identification, natural language processing, and the Yoruba language. </w:t>
-      </w:r>
-      <w:proofErr w:type="spellStart"/>
-      <w:r>
-        <w:rPr>
-          <w:rFonts w:ascii="Times New Roman" w:hAnsi="Times New Roman" w:cs="Times New Roman"/>
-          <w:sz w:val="26"/>
-          <w:szCs w:val="26"/>
-        </w:rPr>
-        <w:t>Ojo</w:t>
-      </w:r>
-      <w:proofErr w:type="spellEnd"/>
-      <w:r>
-        <w:rPr>
-          <w:rFonts w:ascii="Times New Roman" w:hAnsi="Times New Roman" w:cs="Times New Roman"/>
-          <w:sz w:val="26"/>
-          <w:szCs w:val="26"/>
-        </w:rPr>
-        <w:t xml:space="preserve"> et al. (2015) developed a Yoruba part-of-speech tagger using a rule-based approach. </w:t>
-      </w:r>
-      <w:proofErr w:type="spellStart"/>
-      <w:r>
-        <w:rPr>
-          <w:rFonts w:ascii="Times New Roman" w:hAnsi="Times New Roman" w:cs="Times New Roman"/>
-          <w:sz w:val="26"/>
-          <w:szCs w:val="26"/>
-        </w:rPr>
-        <w:t>Ojo</w:t>
-      </w:r>
-      <w:proofErr w:type="spellEnd"/>
-      <w:r>
-        <w:rPr>
-          <w:rFonts w:ascii="Times New Roman" w:hAnsi="Times New Roman" w:cs="Times New Roman"/>
-          <w:sz w:val="26"/>
-          <w:szCs w:val="26"/>
-        </w:rPr>
-        <w:t xml:space="preserve"> et al. (2018) developed a Yoruba speech recognition system using a Hidden Markov Model. </w:t>
+        <w:t xml:space="preserve">Several studies have been conducted on language identification, natural language processing, and the Yoruba language. Ojo et al. (2015) developed a Yoruba part-of-speech tagger using a rule-based approach. Ojo et al. (2018) developed a Yoruba speech recognition system using a Hidden Markov Model. </w:t>
       </w:r>
       <w:proofErr w:type="spellStart"/>
       <w:r>
@@ -1873,6 +1827,7 @@
           <w:sz w:val="26"/>
           <w:szCs w:val="26"/>
         </w:rPr>
+        <w:lastRenderedPageBreak/>
         <w:t>Chapter Three: Methodology</w:t>
       </w:r>
     </w:p>
@@ -1933,44 +1888,33 @@
     <w:p>
       <w:pPr>
         <w:spacing w:line="360" w:lineRule="auto"/>
-        <w:jc w:val="both"/>
-        <w:rPr>
-          <w:rFonts w:ascii="Times New Roman" w:hAnsi="Times New Roman" w:cs="Times New Roman"/>
-          <w:sz w:val="26"/>
-          <w:szCs w:val="26"/>
-        </w:rPr>
-      </w:pPr>
-      <w:r>
-        <w:rPr>
-          <w:rFonts w:ascii="Times New Roman" w:hAnsi="Times New Roman" w:cs="Times New Roman"/>
-          <w:sz w:val="26"/>
-          <w:szCs w:val="26"/>
-        </w:rPr>
-        <w:t>3.2</w:t>
-      </w:r>
-      <w:r>
-        <w:rPr>
-          <w:rFonts w:ascii="Times New Roman" w:hAnsi="Times New Roman" w:cs="Times New Roman"/>
-          <w:sz w:val="26"/>
-          <w:szCs w:val="26"/>
-        </w:rPr>
-        <w:tab/>
-      </w:r>
-      <w:r>
-        <w:rPr>
-          <w:rFonts w:ascii="Times New Roman" w:hAnsi="Times New Roman" w:cs="Times New Roman"/>
-          <w:sz w:val="26"/>
-          <w:szCs w:val="26"/>
-        </w:rPr>
-        <w:t>Data Collection</w:t>
-      </w:r>
-      <w:r>
-        <w:rPr>
-          <w:rFonts w:ascii="Times New Roman" w:hAnsi="Times New Roman" w:cs="Times New Roman"/>
-          <w:sz w:val="26"/>
-          <w:szCs w:val="26"/>
-        </w:rPr>
-        <w:t xml:space="preserve"> and Analysis</w:t>
+        <w:jc w:val="center"/>
+        <w:rPr>
+          <w:rFonts w:ascii="Times New Roman" w:hAnsi="Times New Roman" w:cs="Times New Roman"/>
+          <w:sz w:val="26"/>
+          <w:szCs w:val="26"/>
+        </w:rPr>
+      </w:pPr>
+      <w:r>
+        <w:rPr>
+          <w:rFonts w:ascii="Times New Roman" w:hAnsi="Times New Roman" w:cs="Times New Roman"/>
+          <w:noProof/>
+          <w:sz w:val="26"/>
+          <w:szCs w:val="26"/>
+        </w:rPr>
+        <w:drawing>
+          <wp:inline distT="0" distB="0" distL="0" distR="0" wp14:anchorId="6319C9F9" wp14:editId="4FEA6DFD">
+            <wp:extent cx="5478780" cy="594360"/>
+            <wp:effectExtent l="0" t="0" r="26670" b="0"/>
+            <wp:docPr id="1" name="Diagram 1"/>
+            <wp:cNvGraphicFramePr/>
+            <a:graphic xmlns:a="http://schemas.openxmlformats.org/drawingml/2006/main">
+              <a:graphicData uri="http://schemas.openxmlformats.org/drawingml/2006/diagram">
+                <dgm:relIds xmlns:dgm="http://schemas.openxmlformats.org/drawingml/2006/diagram" xmlns:r="http://schemas.openxmlformats.org/officeDocument/2006/relationships" r:dm="rId8" r:lo="rId9" r:qs="rId10" r:cs="rId11"/>
+              </a:graphicData>
+            </a:graphic>
+          </wp:inline>
+        </w:drawing>
       </w:r>
     </w:p>
     <w:p>
@@ -1989,103 +1933,31 @@
           <w:sz w:val="26"/>
           <w:szCs w:val="26"/>
         </w:rPr>
-        <w:t xml:space="preserve">The first phase of the methodology involves collecting a dataset of Yoruba text. The dataset is used for training and testing the language identification model. </w:t>
-      </w:r>
-      <w:r>
-        <w:rPr>
-          <w:rFonts w:ascii="Times New Roman" w:hAnsi="Times New Roman" w:cs="Times New Roman"/>
-          <w:sz w:val="26"/>
-          <w:szCs w:val="26"/>
-        </w:rPr>
-        <w:t xml:space="preserve">Dataset </w:t>
-      </w:r>
-      <w:r>
-        <w:rPr>
-          <w:rFonts w:ascii="Times New Roman" w:hAnsi="Times New Roman" w:cs="Times New Roman"/>
-          <w:sz w:val="26"/>
-          <w:szCs w:val="26"/>
-        </w:rPr>
-        <w:t xml:space="preserve">of Yoruba text from various sources, including news articles, </w:t>
-      </w:r>
-      <w:r>
-        <w:rPr>
-          <w:rFonts w:ascii="Times New Roman" w:hAnsi="Times New Roman" w:cs="Times New Roman"/>
-          <w:sz w:val="26"/>
-          <w:szCs w:val="26"/>
-        </w:rPr>
-        <w:t>Yoruba dictionary, and online forums</w:t>
-      </w:r>
-      <w:r>
-        <w:rPr>
-          <w:rFonts w:ascii="Times New Roman" w:hAnsi="Times New Roman" w:cs="Times New Roman"/>
-          <w:sz w:val="26"/>
-          <w:szCs w:val="26"/>
-        </w:rPr>
-        <w:t xml:space="preserve"> and </w:t>
-      </w:r>
-      <w:r>
-        <w:rPr>
-          <w:rFonts w:ascii="Times New Roman" w:hAnsi="Times New Roman" w:cs="Times New Roman"/>
-          <w:sz w:val="26"/>
-          <w:szCs w:val="26"/>
-        </w:rPr>
-        <w:t>GitH</w:t>
-      </w:r>
-      <w:r>
-        <w:rPr>
-          <w:rFonts w:ascii="Times New Roman" w:hAnsi="Times New Roman" w:cs="Times New Roman"/>
-          <w:sz w:val="26"/>
-          <w:szCs w:val="26"/>
-        </w:rPr>
-        <w:t>ub repositories</w:t>
-      </w:r>
-      <w:r>
-        <w:rPr>
-          <w:rFonts w:ascii="Times New Roman" w:hAnsi="Times New Roman" w:cs="Times New Roman"/>
-          <w:sz w:val="26"/>
-          <w:szCs w:val="26"/>
-        </w:rPr>
-        <w:t xml:space="preserve">. The dataset contains a total of </w:t>
-      </w:r>
-      <w:r>
-        <w:rPr>
-          <w:rFonts w:ascii="Times New Roman" w:hAnsi="Times New Roman" w:cs="Times New Roman"/>
-          <w:sz w:val="26"/>
-          <w:szCs w:val="26"/>
-        </w:rPr>
-        <w:t>2,3</w:t>
-      </w:r>
-      <w:r>
-        <w:rPr>
-          <w:rFonts w:ascii="Times New Roman" w:hAnsi="Times New Roman" w:cs="Times New Roman"/>
-          <w:sz w:val="26"/>
-          <w:szCs w:val="26"/>
-        </w:rPr>
-        <w:t>06</w:t>
-      </w:r>
-      <w:r>
-        <w:rPr>
-          <w:rFonts w:ascii="Times New Roman" w:hAnsi="Times New Roman" w:cs="Times New Roman"/>
-          <w:sz w:val="26"/>
-          <w:szCs w:val="26"/>
-        </w:rPr>
-        <w:t xml:space="preserve"> documents, with </w:t>
-      </w:r>
-      <w:r>
-        <w:rPr>
-          <w:rFonts w:ascii="Times New Roman" w:hAnsi="Times New Roman" w:cs="Times New Roman"/>
-          <w:sz w:val="26"/>
-          <w:szCs w:val="26"/>
-        </w:rPr>
-        <w:t>Yoruba dataset containing an average of 2</w:t>
-      </w:r>
-      <w:r>
-        <w:rPr>
-          <w:rFonts w:ascii="Times New Roman" w:hAnsi="Times New Roman" w:cs="Times New Roman"/>
-          <w:sz w:val="26"/>
-          <w:szCs w:val="26"/>
-        </w:rPr>
-        <w:t>00 words.</w:t>
+        <w:t>3.2</w:t>
+      </w:r>
+      <w:r>
+        <w:rPr>
+          <w:rFonts w:ascii="Times New Roman" w:hAnsi="Times New Roman" w:cs="Times New Roman"/>
+          <w:sz w:val="26"/>
+          <w:szCs w:val="26"/>
+        </w:rPr>
+        <w:tab/>
+      </w:r>
+      <w:r>
+        <w:rPr>
+          <w:rFonts w:ascii="Times New Roman" w:hAnsi="Times New Roman" w:cs="Times New Roman"/>
+          <w:sz w:val="26"/>
+          <w:szCs w:val="26"/>
+        </w:rPr>
+        <w:t>Data Collection</w:t>
+      </w:r>
+      <w:r>
+        <w:rPr>
+          <w:rFonts w:ascii="Times New Roman" w:hAnsi="Times New Roman" w:cs="Times New Roman"/>
+          <w:sz w:val="26"/>
+          <w:szCs w:val="26"/>
+        </w:rPr>
+        <w:t xml:space="preserve"> and Analysis</w:t>
       </w:r>
     </w:p>
     <w:p>
@@ -2104,23 +1976,151 @@
           <w:sz w:val="26"/>
           <w:szCs w:val="26"/>
         </w:rPr>
-        <w:t>3.3</w:t>
-      </w:r>
-      <w:r>
-        <w:rPr>
-          <w:rFonts w:ascii="Times New Roman" w:hAnsi="Times New Roman" w:cs="Times New Roman"/>
-          <w:sz w:val="26"/>
-          <w:szCs w:val="26"/>
-        </w:rPr>
-        <w:tab/>
-      </w:r>
-      <w:r>
-        <w:rPr>
-          <w:rFonts w:ascii="Times New Roman" w:hAnsi="Times New Roman" w:cs="Times New Roman"/>
-          <w:sz w:val="26"/>
-          <w:szCs w:val="26"/>
-        </w:rPr>
-        <w:t xml:space="preserve"> Feature Extraction</w:t>
+        <w:t xml:space="preserve">The first phase of the methodology involves collecting a dataset of Yoruba text. The dataset is used for training and testing the language identification model. </w:t>
+      </w:r>
+      <w:r>
+        <w:rPr>
+          <w:rFonts w:ascii="Times New Roman" w:hAnsi="Times New Roman" w:cs="Times New Roman"/>
+          <w:sz w:val="26"/>
+          <w:szCs w:val="26"/>
+        </w:rPr>
+        <w:t xml:space="preserve">Dataset </w:t>
+      </w:r>
+      <w:r>
+        <w:rPr>
+          <w:rFonts w:ascii="Times New Roman" w:hAnsi="Times New Roman" w:cs="Times New Roman"/>
+          <w:sz w:val="26"/>
+          <w:szCs w:val="26"/>
+        </w:rPr>
+        <w:t>of Yoruba</w:t>
+      </w:r>
+      <w:r>
+        <w:rPr>
+          <w:rFonts w:ascii="Times New Roman" w:hAnsi="Times New Roman" w:cs="Times New Roman"/>
+          <w:sz w:val="26"/>
+          <w:szCs w:val="26"/>
+        </w:rPr>
+        <w:t xml:space="preserve"> and </w:t>
+      </w:r>
+      <w:r>
+        <w:rPr>
+          <w:rFonts w:ascii="Times New Roman" w:hAnsi="Times New Roman" w:cs="Times New Roman"/>
+          <w:sz w:val="26"/>
+          <w:szCs w:val="26"/>
+        </w:rPr>
+        <w:t>English</w:t>
+      </w:r>
+      <w:r>
+        <w:rPr>
+          <w:rFonts w:ascii="Times New Roman" w:hAnsi="Times New Roman" w:cs="Times New Roman"/>
+          <w:sz w:val="26"/>
+          <w:szCs w:val="26"/>
+        </w:rPr>
+        <w:t xml:space="preserve"> </w:t>
+      </w:r>
+      <w:r>
+        <w:rPr>
+          <w:rFonts w:ascii="Times New Roman" w:hAnsi="Times New Roman" w:cs="Times New Roman"/>
+          <w:sz w:val="26"/>
+          <w:szCs w:val="26"/>
+        </w:rPr>
+        <w:t xml:space="preserve">text </w:t>
+      </w:r>
+      <w:r>
+        <w:rPr>
+          <w:rFonts w:ascii="Times New Roman" w:hAnsi="Times New Roman" w:cs="Times New Roman"/>
+          <w:sz w:val="26"/>
+          <w:szCs w:val="26"/>
+        </w:rPr>
+        <w:t xml:space="preserve">was collected </w:t>
+      </w:r>
+      <w:r>
+        <w:rPr>
+          <w:rFonts w:ascii="Times New Roman" w:hAnsi="Times New Roman" w:cs="Times New Roman"/>
+          <w:sz w:val="26"/>
+          <w:szCs w:val="26"/>
+        </w:rPr>
+        <w:t>from various sources, including news articles,</w:t>
+      </w:r>
+      <w:r>
+        <w:rPr>
+          <w:rFonts w:ascii="Times New Roman" w:hAnsi="Times New Roman" w:cs="Times New Roman"/>
+          <w:sz w:val="26"/>
+          <w:szCs w:val="26"/>
+        </w:rPr>
+        <w:t xml:space="preserve"> dictionary, and online forums</w:t>
+      </w:r>
+      <w:r>
+        <w:rPr>
+          <w:rFonts w:ascii="Times New Roman" w:hAnsi="Times New Roman" w:cs="Times New Roman"/>
+          <w:sz w:val="26"/>
+          <w:szCs w:val="26"/>
+        </w:rPr>
+        <w:t xml:space="preserve"> and </w:t>
+      </w:r>
+      <w:r>
+        <w:rPr>
+          <w:rFonts w:ascii="Times New Roman" w:hAnsi="Times New Roman" w:cs="Times New Roman"/>
+          <w:sz w:val="26"/>
+          <w:szCs w:val="26"/>
+        </w:rPr>
+        <w:t>GitH</w:t>
+      </w:r>
+      <w:r>
+        <w:rPr>
+          <w:rFonts w:ascii="Times New Roman" w:hAnsi="Times New Roman" w:cs="Times New Roman"/>
+          <w:sz w:val="26"/>
+          <w:szCs w:val="26"/>
+        </w:rPr>
+        <w:t>ub repositories</w:t>
+      </w:r>
+      <w:r>
+        <w:rPr>
+          <w:rFonts w:ascii="Times New Roman" w:hAnsi="Times New Roman" w:cs="Times New Roman"/>
+          <w:sz w:val="26"/>
+          <w:szCs w:val="26"/>
+        </w:rPr>
+        <w:t xml:space="preserve">. The dataset contains a total of </w:t>
+      </w:r>
+      <w:r>
+        <w:rPr>
+          <w:rFonts w:ascii="Times New Roman" w:hAnsi="Times New Roman" w:cs="Times New Roman"/>
+          <w:sz w:val="26"/>
+          <w:szCs w:val="26"/>
+        </w:rPr>
+        <w:t>2,3</w:t>
+      </w:r>
+      <w:r>
+        <w:rPr>
+          <w:rFonts w:ascii="Times New Roman" w:hAnsi="Times New Roman" w:cs="Times New Roman"/>
+          <w:sz w:val="26"/>
+          <w:szCs w:val="26"/>
+        </w:rPr>
+        <w:t>06</w:t>
+      </w:r>
+      <w:r>
+        <w:rPr>
+          <w:rFonts w:ascii="Times New Roman" w:hAnsi="Times New Roman" w:cs="Times New Roman"/>
+          <w:sz w:val="26"/>
+          <w:szCs w:val="26"/>
+        </w:rPr>
+        <w:t xml:space="preserve"> documents, with </w:t>
+      </w:r>
+      <w:r>
+        <w:rPr>
+          <w:rFonts w:ascii="Times New Roman" w:hAnsi="Times New Roman" w:cs="Times New Roman"/>
+          <w:sz w:val="26"/>
+          <w:szCs w:val="26"/>
+        </w:rPr>
+        <w:t>Yoruba dataset containing an average of 2</w:t>
+      </w:r>
+      <w:r>
+        <w:rPr>
+          <w:rFonts w:ascii="Times New Roman" w:hAnsi="Times New Roman" w:cs="Times New Roman"/>
+          <w:sz w:val="26"/>
+          <w:szCs w:val="26"/>
+        </w:rPr>
+        <w:t>00 words.</w:t>
       </w:r>
     </w:p>
     <w:p>
@@ -2139,7 +2139,23 @@
           <w:sz w:val="26"/>
           <w:szCs w:val="26"/>
         </w:rPr>
-        <w:t xml:space="preserve">The second phase of the methodology involves extracting features from the dataset. The features are used to represent the text in a machine-readable format that can be used for training the language identification model. We used a combination of statistical and linguistic features for feature extraction. The statistical features include character frequency, n-gram frequency, and sentence length. The linguistic features include part-of-speech tags, named entities, and syntactic dependencies. </w:t>
+        <w:t>3.3</w:t>
+      </w:r>
+      <w:r>
+        <w:rPr>
+          <w:rFonts w:ascii="Times New Roman" w:hAnsi="Times New Roman" w:cs="Times New Roman"/>
+          <w:sz w:val="26"/>
+          <w:szCs w:val="26"/>
+        </w:rPr>
+        <w:tab/>
+      </w:r>
+      <w:r>
+        <w:rPr>
+          <w:rFonts w:ascii="Times New Roman" w:hAnsi="Times New Roman" w:cs="Times New Roman"/>
+          <w:sz w:val="26"/>
+          <w:szCs w:val="26"/>
+        </w:rPr>
+        <w:t xml:space="preserve"> Feature Extraction</w:t>
       </w:r>
     </w:p>
     <w:p>
@@ -2158,23 +2174,7 @@
           <w:sz w:val="26"/>
           <w:szCs w:val="26"/>
         </w:rPr>
-        <w:t xml:space="preserve">3.4 </w:t>
-      </w:r>
-      <w:r>
-        <w:rPr>
-          <w:rFonts w:ascii="Times New Roman" w:hAnsi="Times New Roman" w:cs="Times New Roman"/>
-          <w:sz w:val="26"/>
-          <w:szCs w:val="26"/>
-        </w:rPr>
-        <w:tab/>
-      </w:r>
-      <w:r>
-        <w:rPr>
-          <w:rFonts w:ascii="Times New Roman" w:hAnsi="Times New Roman" w:cs="Times New Roman"/>
-          <w:sz w:val="26"/>
-          <w:szCs w:val="26"/>
-        </w:rPr>
-        <w:t xml:space="preserve">Model Development </w:t>
+        <w:t xml:space="preserve">The second phase of the methodology involves extracting features from the dataset. The features are used to represent the text in a machine-readable format that can be used for training the language identification model. We used a combination of statistical and linguistic features for feature extraction. The statistical features include character frequency, n-gram frequency, and sentence length. The linguistic features include part-of-speech tags, named entities, and syntactic dependencies. </w:t>
       </w:r>
     </w:p>
     <w:p>
@@ -2193,25 +2193,23 @@
           <w:sz w:val="26"/>
           <w:szCs w:val="26"/>
         </w:rPr>
-        <w:t xml:space="preserve">The third phase of the methodology involves developing the language identification model. We used a supervised machine learning approach for model development. We split the dataset into training and testing sets in a 70:30 ratio. We trained several machine learning algorithms on the training set, including logistic regression, support vector machines, and decision trees. We evaluated the performance of the models on the testing set using metrics such as accuracy, precision, recall, and F1-score. We used the </w:t>
-      </w:r>
-      <w:proofErr w:type="spellStart"/>
-      <w:r>
-        <w:rPr>
-          <w:rFonts w:ascii="Times New Roman" w:hAnsi="Times New Roman" w:cs="Times New Roman"/>
-          <w:sz w:val="26"/>
-          <w:szCs w:val="26"/>
-        </w:rPr>
-        <w:t>scikit</w:t>
-      </w:r>
-      <w:proofErr w:type="spellEnd"/>
-      <w:r>
-        <w:rPr>
-          <w:rFonts w:ascii="Times New Roman" w:hAnsi="Times New Roman" w:cs="Times New Roman"/>
-          <w:sz w:val="26"/>
-          <w:szCs w:val="26"/>
-        </w:rPr>
-        <w:t>-learn library in Python for model development and evaluation.</w:t>
+        <w:t xml:space="preserve">3.4 </w:t>
+      </w:r>
+      <w:r>
+        <w:rPr>
+          <w:rFonts w:ascii="Times New Roman" w:hAnsi="Times New Roman" w:cs="Times New Roman"/>
+          <w:sz w:val="26"/>
+          <w:szCs w:val="26"/>
+        </w:rPr>
+        <w:tab/>
+      </w:r>
+      <w:r>
+        <w:rPr>
+          <w:rFonts w:ascii="Times New Roman" w:hAnsi="Times New Roman" w:cs="Times New Roman"/>
+          <w:sz w:val="26"/>
+          <w:szCs w:val="26"/>
+        </w:rPr>
+        <w:t xml:space="preserve">Model Development </w:t>
       </w:r>
     </w:p>
     <w:p>
@@ -2230,23 +2228,64 @@
           <w:sz w:val="26"/>
           <w:szCs w:val="26"/>
         </w:rPr>
-        <w:t xml:space="preserve">3.5 </w:t>
-      </w:r>
-      <w:r>
-        <w:rPr>
-          <w:rFonts w:ascii="Times New Roman" w:hAnsi="Times New Roman" w:cs="Times New Roman"/>
-          <w:sz w:val="26"/>
-          <w:szCs w:val="26"/>
-        </w:rPr>
-        <w:tab/>
-      </w:r>
-      <w:r>
-        <w:rPr>
-          <w:rFonts w:ascii="Times New Roman" w:hAnsi="Times New Roman" w:cs="Times New Roman"/>
-          <w:sz w:val="26"/>
-          <w:szCs w:val="26"/>
-        </w:rPr>
-        <w:t>Model Optimization</w:t>
+        <w:t>The third phase of the methodology involves developing the language identification model. We used a supervised machine learning approach for model development. We split the dataset into training and testing sets in a</w:t>
+      </w:r>
+      <w:r>
+        <w:rPr>
+          <w:rFonts w:ascii="Times New Roman" w:hAnsi="Times New Roman" w:cs="Times New Roman"/>
+          <w:sz w:val="26"/>
+          <w:szCs w:val="26"/>
+        </w:rPr>
+        <w:t>n</w:t>
+      </w:r>
+      <w:r>
+        <w:rPr>
+          <w:rFonts w:ascii="Times New Roman" w:hAnsi="Times New Roman" w:cs="Times New Roman"/>
+          <w:sz w:val="26"/>
+          <w:szCs w:val="26"/>
+        </w:rPr>
+        <w:t xml:space="preserve"> </w:t>
+      </w:r>
+      <w:r>
+        <w:rPr>
+          <w:rFonts w:ascii="Times New Roman" w:hAnsi="Times New Roman" w:cs="Times New Roman"/>
+          <w:sz w:val="26"/>
+          <w:szCs w:val="26"/>
+        </w:rPr>
+        <w:t>80</w:t>
+      </w:r>
+      <w:r>
+        <w:rPr>
+          <w:rFonts w:ascii="Times New Roman" w:hAnsi="Times New Roman" w:cs="Times New Roman"/>
+          <w:sz w:val="26"/>
+          <w:szCs w:val="26"/>
+        </w:rPr>
+        <w:t>:</w:t>
+      </w:r>
+      <w:r>
+        <w:rPr>
+          <w:rFonts w:ascii="Times New Roman" w:hAnsi="Times New Roman" w:cs="Times New Roman"/>
+          <w:sz w:val="26"/>
+          <w:szCs w:val="26"/>
+        </w:rPr>
+        <w:t>2</w:t>
+      </w:r>
+      <w:r>
+        <w:rPr>
+          <w:rFonts w:ascii="Times New Roman" w:hAnsi="Times New Roman" w:cs="Times New Roman"/>
+          <w:sz w:val="26"/>
+          <w:szCs w:val="26"/>
+        </w:rPr>
+        <w:t xml:space="preserve">0 ratio. We trained several machine learning algorithms on the training set, including logistic regression, support vector machines, and decision trees. We evaluated the performance of the models on the testing set using metrics </w:t>
+      </w:r>
+      <w:r>
+        <w:rPr>
+          <w:rFonts w:ascii="Times New Roman" w:hAnsi="Times New Roman" w:cs="Times New Roman"/>
+          <w:sz w:val="26"/>
+          <w:szCs w:val="26"/>
+        </w:rPr>
+        <w:lastRenderedPageBreak/>
+        <w:t>such as accuracy, precision, recall, and F1-score. We used the scikit-learn library in Python for model development and evaluation.</w:t>
       </w:r>
     </w:p>
     <w:p>
@@ -2265,25 +2304,42 @@
           <w:sz w:val="26"/>
           <w:szCs w:val="26"/>
         </w:rPr>
-        <w:t xml:space="preserve">After evaluating the performance of the models, we selected the best performing model for further optimization. We used grid search cross-validation to tune the </w:t>
-      </w:r>
-      <w:proofErr w:type="spellStart"/>
-      <w:r>
-        <w:rPr>
-          <w:rFonts w:ascii="Times New Roman" w:hAnsi="Times New Roman" w:cs="Times New Roman"/>
-          <w:sz w:val="26"/>
-          <w:szCs w:val="26"/>
-        </w:rPr>
-        <w:t>hyperparameters</w:t>
-      </w:r>
-      <w:proofErr w:type="spellEnd"/>
-      <w:r>
-        <w:rPr>
-          <w:rFonts w:ascii="Times New Roman" w:hAnsi="Times New Roman" w:cs="Times New Roman"/>
-          <w:sz w:val="26"/>
-          <w:szCs w:val="26"/>
-        </w:rPr>
-        <w:t xml:space="preserve"> of the selected model. We also experimented with different feature sets to improve the performance of the model.</w:t>
+        <w:t xml:space="preserve">3.5 </w:t>
+      </w:r>
+      <w:r>
+        <w:rPr>
+          <w:rFonts w:ascii="Times New Roman" w:hAnsi="Times New Roman" w:cs="Times New Roman"/>
+          <w:sz w:val="26"/>
+          <w:szCs w:val="26"/>
+        </w:rPr>
+        <w:tab/>
+      </w:r>
+      <w:r>
+        <w:rPr>
+          <w:rFonts w:ascii="Times New Roman" w:hAnsi="Times New Roman" w:cs="Times New Roman"/>
+          <w:sz w:val="26"/>
+          <w:szCs w:val="26"/>
+        </w:rPr>
+        <w:t>Model Optimization</w:t>
+      </w:r>
+    </w:p>
+    <w:p>
+      <w:pPr>
+        <w:spacing w:line="360" w:lineRule="auto"/>
+        <w:jc w:val="both"/>
+        <w:rPr>
+          <w:rFonts w:ascii="Times New Roman" w:hAnsi="Times New Roman" w:cs="Times New Roman"/>
+          <w:sz w:val="26"/>
+          <w:szCs w:val="26"/>
+        </w:rPr>
+      </w:pPr>
+      <w:r>
+        <w:rPr>
+          <w:rFonts w:ascii="Times New Roman" w:hAnsi="Times New Roman" w:cs="Times New Roman"/>
+          <w:sz w:val="26"/>
+          <w:szCs w:val="26"/>
+        </w:rPr>
+        <w:t>After evaluating the performance of the models, we selected the best performing model for further optimization. We used grid search cross-validation to tune the hyperparameters of the selected model. We also experimented with different feature sets to improve the performance of the model.</w:t>
       </w:r>
     </w:p>
     <w:p>
@@ -2578,26 +2634,6 @@
           <w:sz w:val="24"/>
         </w:rPr>
       </w:pPr>
-    </w:p>
-    <w:p>
-      <w:pPr>
-        <w:jc w:val="both"/>
-        <w:rPr>
-          <w:rFonts w:ascii="Times New Roman" w:hAnsi="Times New Roman" w:cs="Times New Roman"/>
-          <w:sz w:val="24"/>
-        </w:rPr>
-      </w:pPr>
-      <w:proofErr w:type="spellStart"/>
-      <w:proofErr w:type="gramStart"/>
-      <w:r>
-        <w:rPr>
-          <w:rFonts w:ascii="Times New Roman" w:hAnsi="Times New Roman" w:cs="Times New Roman"/>
-          <w:sz w:val="24"/>
-        </w:rPr>
-        <w:t>sdsd</w:t>
-      </w:r>
-      <w:proofErr w:type="spellEnd"/>
-      <w:proofErr w:type="gramEnd"/>
     </w:p>
     <w:sectPr>
       <w:pgSz w:w="12240" w:h="15840"/>
@@ -2610,8 +2646,8 @@
 </file>
 
 <file path=word/numbering.xml><?xml version="1.0" encoding="utf-8"?>
-<w:numbering xmlns:ve="http://schemas.openxmlformats.org/markup-compatibility/2006" xmlns:o="urn:schemas-microsoft-com:office:office" xmlns:r="http://schemas.openxmlformats.org/officeDocument/2006/relationships" xmlns:m="http://schemas.openxmlformats.org/officeDocument/2006/math" xmlns:v="urn:schemas-microsoft-com:vml" xmlns:wp="http://schemas.openxmlformats.org/drawingml/2006/wordprocessingDrawing" xmlns:w10="urn:schemas-microsoft-com:office:word" xmlns:w="http://schemas.openxmlformats.org/wordprocessingml/2006/main" xmlns:wne="http://schemas.microsoft.com/office/word/2006/wordml">
-  <w:abstractNum w:abstractNumId="0">
+<w:numbering xmlns:wpc="http://schemas.microsoft.com/office/word/2010/wordprocessingCanvas" xmlns:cx="http://schemas.microsoft.com/office/drawing/2014/chartex" xmlns:cx1="http://schemas.microsoft.com/office/drawing/2015/9/8/chartex" xmlns:cx2="http://schemas.microsoft.com/office/drawing/2015/10/21/chartex" xmlns:cx3="http://schemas.microsoft.com/office/drawing/2016/5/9/chartex" xmlns:cx4="http://schemas.microsoft.com/office/drawing/2016/5/10/chartex" xmlns:cx5="http://schemas.microsoft.com/office/drawing/2016/5/11/chartex" xmlns:cx6="http://schemas.microsoft.com/office/drawing/2016/5/12/chartex" xmlns:cx7="http://schemas.microsoft.com/office/drawing/2016/5/13/chartex" xmlns:cx8="http://schemas.microsoft.com/office/drawing/2016/5/14/chartex" xmlns:mc="http://schemas.openxmlformats.org/markup-compatibility/2006" xmlns:aink="http://schemas.microsoft.com/office/drawing/2016/ink" xmlns:am3d="http://schemas.microsoft.com/office/drawing/2017/model3d" xmlns:o="urn:schemas-microsoft-com:office:office" xmlns:oel="http://schemas.microsoft.com/office/2019/extlst" xmlns:r="http://schemas.openxmlformats.org/officeDocument/2006/relationships" xmlns:m="http://schemas.openxmlformats.org/officeDocument/2006/math" xmlns:v="urn:schemas-microsoft-com:vml" xmlns:wp14="http://schemas.microsoft.com/office/word/2010/wordprocessingDrawing" xmlns:wp="http://schemas.openxmlformats.org/drawingml/2006/wordprocessingDrawing" xmlns:w10="urn:schemas-microsoft-com:office:word" xmlns:w="http://schemas.openxmlformats.org/wordprocessingml/2006/main" xmlns:w14="http://schemas.microsoft.com/office/word/2010/wordml" xmlns:w15="http://schemas.microsoft.com/office/word/2012/wordml" xmlns:w16cex="http://schemas.microsoft.com/office/word/2018/wordml/cex" xmlns:w16cid="http://schemas.microsoft.com/office/word/2016/wordml/cid" xmlns:w16="http://schemas.microsoft.com/office/word/2018/wordml" xmlns:w16du="http://schemas.microsoft.com/office/word/2023/wordml/word16du" xmlns:w16sdtdh="http://schemas.microsoft.com/office/word/2020/wordml/sdtdatahash" xmlns:w16se="http://schemas.microsoft.com/office/word/2015/wordml/symex" xmlns:wpg="http://schemas.microsoft.com/office/word/2010/wordprocessingGroup" xmlns:wpi="http://schemas.microsoft.com/office/word/2010/wordprocessingInk" xmlns:wne="http://schemas.microsoft.com/office/word/2006/wordml" xmlns:wps="http://schemas.microsoft.com/office/word/2010/wordprocessingShape" mc:Ignorable="w14 w15 w16se w16cid w16 w16cex w16sdtdh wp14">
+  <w:abstractNum w:abstractNumId="0" w15:restartNumberingAfterBreak="0">
     <w:nsid w:val="047D5FAD"/>
     <w:multiLevelType w:val="multilevel"/>
     <w:tmpl w:val="9228A14E"/>
@@ -2724,7 +2760,7 @@
       </w:rPr>
     </w:lvl>
   </w:abstractNum>
-  <w:abstractNum w:abstractNumId="1">
+  <w:abstractNum w:abstractNumId="1" w15:restartNumberingAfterBreak="0">
     <w:nsid w:val="13926D13"/>
     <w:multiLevelType w:val="hybridMultilevel"/>
     <w:tmpl w:val="8A58C498"/>
@@ -2813,7 +2849,7 @@
       </w:pPr>
     </w:lvl>
   </w:abstractNum>
-  <w:abstractNum w:abstractNumId="2">
+  <w:abstractNum w:abstractNumId="2" w15:restartNumberingAfterBreak="0">
     <w:nsid w:val="186A5AF0"/>
     <w:multiLevelType w:val="multilevel"/>
     <w:tmpl w:val="0A409730"/>
@@ -2926,7 +2962,7 @@
       </w:rPr>
     </w:lvl>
   </w:abstractNum>
-  <w:abstractNum w:abstractNumId="3">
+  <w:abstractNum w:abstractNumId="3" w15:restartNumberingAfterBreak="0">
     <w:nsid w:val="1B943745"/>
     <w:multiLevelType w:val="multilevel"/>
     <w:tmpl w:val="26B0981A"/>
@@ -3039,7 +3075,7 @@
       </w:pPr>
     </w:lvl>
   </w:abstractNum>
-  <w:abstractNum w:abstractNumId="4">
+  <w:abstractNum w:abstractNumId="4" w15:restartNumberingAfterBreak="0">
     <w:nsid w:val="291B1A66"/>
     <w:multiLevelType w:val="multilevel"/>
     <w:tmpl w:val="E43690D6"/>
@@ -3152,7 +3188,7 @@
       </w:pPr>
     </w:lvl>
   </w:abstractNum>
-  <w:abstractNum w:abstractNumId="5">
+  <w:abstractNum w:abstractNumId="5" w15:restartNumberingAfterBreak="0">
     <w:nsid w:val="294C781D"/>
     <w:multiLevelType w:val="hybridMultilevel"/>
     <w:tmpl w:val="665A18A6"/>
@@ -3265,7 +3301,7 @@
       </w:rPr>
     </w:lvl>
   </w:abstractNum>
-  <w:abstractNum w:abstractNumId="6">
+  <w:abstractNum w:abstractNumId="6" w15:restartNumberingAfterBreak="0">
     <w:nsid w:val="29682DA4"/>
     <w:multiLevelType w:val="multilevel"/>
     <w:tmpl w:val="4832FA38"/>
@@ -3378,7 +3414,7 @@
       </w:pPr>
     </w:lvl>
   </w:abstractNum>
-  <w:abstractNum w:abstractNumId="7">
+  <w:abstractNum w:abstractNumId="7" w15:restartNumberingAfterBreak="0">
     <w:nsid w:val="2C50247A"/>
     <w:multiLevelType w:val="multilevel"/>
     <w:tmpl w:val="33966724"/>
@@ -3491,7 +3527,7 @@
       </w:pPr>
     </w:lvl>
   </w:abstractNum>
-  <w:abstractNum w:abstractNumId="8">
+  <w:abstractNum w:abstractNumId="8" w15:restartNumberingAfterBreak="0">
     <w:nsid w:val="39633AAA"/>
     <w:multiLevelType w:val="hybridMultilevel"/>
     <w:tmpl w:val="8F66C99E"/>
@@ -3580,7 +3616,7 @@
       </w:pPr>
     </w:lvl>
   </w:abstractNum>
-  <w:abstractNum w:abstractNumId="9">
+  <w:abstractNum w:abstractNumId="9" w15:restartNumberingAfterBreak="0">
     <w:nsid w:val="3E9F1A64"/>
     <w:multiLevelType w:val="multilevel"/>
     <w:tmpl w:val="3C563EF0"/>
@@ -3693,7 +3729,7 @@
       </w:pPr>
     </w:lvl>
   </w:abstractNum>
-  <w:abstractNum w:abstractNumId="10">
+  <w:abstractNum w:abstractNumId="10" w15:restartNumberingAfterBreak="0">
     <w:nsid w:val="43FC5DA2"/>
     <w:multiLevelType w:val="hybridMultilevel"/>
     <w:tmpl w:val="65061E7A"/>
@@ -3782,7 +3818,7 @@
       </w:pPr>
     </w:lvl>
   </w:abstractNum>
-  <w:abstractNum w:abstractNumId="11">
+  <w:abstractNum w:abstractNumId="11" w15:restartNumberingAfterBreak="0">
     <w:nsid w:val="53E36842"/>
     <w:multiLevelType w:val="multilevel"/>
     <w:tmpl w:val="9228A14E"/>
@@ -3895,7 +3931,7 @@
       </w:rPr>
     </w:lvl>
   </w:abstractNum>
-  <w:abstractNum w:abstractNumId="12">
+  <w:abstractNum w:abstractNumId="12" w15:restartNumberingAfterBreak="0">
     <w:nsid w:val="6FD3466C"/>
     <w:multiLevelType w:val="multilevel"/>
     <w:tmpl w:val="A7E0A736"/>
@@ -4008,7 +4044,7 @@
       </w:rPr>
     </w:lvl>
   </w:abstractNum>
-  <w:abstractNum w:abstractNumId="13">
+  <w:abstractNum w:abstractNumId="13" w15:restartNumberingAfterBreak="0">
     <w:nsid w:val="7844179F"/>
     <w:multiLevelType w:val="multilevel"/>
     <w:tmpl w:val="5A78186E"/>
@@ -4121,7 +4157,7 @@
       </w:rPr>
     </w:lvl>
   </w:abstractNum>
-  <w:abstractNum w:abstractNumId="14">
+  <w:abstractNum w:abstractNumId="14" w15:restartNumberingAfterBreak="0">
     <w:nsid w:val="7C4D697A"/>
     <w:multiLevelType w:val="multilevel"/>
     <w:tmpl w:val="563492BA"/>
@@ -4234,22 +4270,22 @@
       </w:rPr>
     </w:lvl>
   </w:abstractNum>
-  <w:num w:numId="1">
+  <w:num w:numId="1" w16cid:durableId="1382513680">
     <w:abstractNumId w:val="9"/>
   </w:num>
-  <w:num w:numId="2">
+  <w:num w:numId="2" w16cid:durableId="300156682">
     <w:abstractNumId w:val="4"/>
   </w:num>
-  <w:num w:numId="3">
+  <w:num w:numId="3" w16cid:durableId="152138272">
     <w:abstractNumId w:val="0"/>
   </w:num>
-  <w:num w:numId="4">
+  <w:num w:numId="4" w16cid:durableId="1882666008">
     <w:abstractNumId w:val="7"/>
   </w:num>
-  <w:num w:numId="5">
+  <w:num w:numId="5" w16cid:durableId="580064626">
     <w:abstractNumId w:val="5"/>
   </w:num>
-  <w:num w:numId="6">
+  <w:num w:numId="6" w16cid:durableId="909341375">
     <w:abstractNumId w:val="6"/>
     <w:lvlOverride w:ilvl="0">
       <w:lvl w:ilvl="0">
@@ -4259,38 +4295,38 @@
       </w:lvl>
     </w:lvlOverride>
   </w:num>
-  <w:num w:numId="7">
+  <w:num w:numId="7" w16cid:durableId="687948382">
     <w:abstractNumId w:val="8"/>
   </w:num>
-  <w:num w:numId="8">
+  <w:num w:numId="8" w16cid:durableId="244917872">
     <w:abstractNumId w:val="10"/>
   </w:num>
-  <w:num w:numId="9">
+  <w:num w:numId="9" w16cid:durableId="630020384">
     <w:abstractNumId w:val="13"/>
   </w:num>
-  <w:num w:numId="10">
+  <w:num w:numId="10" w16cid:durableId="605425097">
     <w:abstractNumId w:val="14"/>
   </w:num>
-  <w:num w:numId="11">
+  <w:num w:numId="11" w16cid:durableId="1030106332">
     <w:abstractNumId w:val="3"/>
   </w:num>
-  <w:num w:numId="12">
+  <w:num w:numId="12" w16cid:durableId="691800812">
     <w:abstractNumId w:val="11"/>
   </w:num>
-  <w:num w:numId="13">
+  <w:num w:numId="13" w16cid:durableId="198782234">
     <w:abstractNumId w:val="12"/>
   </w:num>
-  <w:num w:numId="14">
+  <w:num w:numId="14" w16cid:durableId="972440866">
     <w:abstractNumId w:val="1"/>
   </w:num>
-  <w:num w:numId="15">
+  <w:num w:numId="15" w16cid:durableId="40598712">
     <w:abstractNumId w:val="2"/>
   </w:num>
 </w:numbering>
 </file>
 
 <file path=word/styles.xml><?xml version="1.0" encoding="utf-8"?>
-<w:styles xmlns:r="http://schemas.openxmlformats.org/officeDocument/2006/relationships" xmlns:w="http://schemas.openxmlformats.org/wordprocessingml/2006/main">
+<w:styles xmlns:mc="http://schemas.openxmlformats.org/markup-compatibility/2006" xmlns:r="http://schemas.openxmlformats.org/officeDocument/2006/relationships" xmlns:w="http://schemas.openxmlformats.org/wordprocessingml/2006/main" xmlns:w14="http://schemas.microsoft.com/office/word/2010/wordml" xmlns:w15="http://schemas.microsoft.com/office/word/2012/wordml" xmlns:w16cex="http://schemas.microsoft.com/office/word/2018/wordml/cex" xmlns:w16cid="http://schemas.microsoft.com/office/word/2016/wordml/cid" xmlns:w16="http://schemas.microsoft.com/office/word/2018/wordml" xmlns:w16sdtdh="http://schemas.microsoft.com/office/word/2020/wordml/sdtdatahash" xmlns:w16se="http://schemas.microsoft.com/office/word/2015/wordml/symex" mc:Ignorable="w14 w15 w16se w16cid w16 w16cex w16sdtdh">
   <w:docDefaults>
     <w:rPrDefault>
       <w:rPr>
@@ -4306,144 +4342,383 @@
       </w:pPr>
     </w:pPrDefault>
   </w:docDefaults>
-  <w:latentStyles w:defLockedState="0" w:defUIPriority="99" w:defSemiHidden="1" w:defUnhideWhenUsed="1" w:defQFormat="0" w:count="267">
-    <w:lsdException w:name="Normal" w:semiHidden="0" w:uiPriority="0" w:unhideWhenUsed="0" w:qFormat="1"/>
-    <w:lsdException w:name="heading 1" w:semiHidden="0" w:uiPriority="9" w:unhideWhenUsed="0" w:qFormat="1"/>
-    <w:lsdException w:name="heading 2" w:uiPriority="9" w:qFormat="1"/>
-    <w:lsdException w:name="heading 3" w:uiPriority="9" w:qFormat="1"/>
-    <w:lsdException w:name="heading 4" w:uiPriority="9" w:qFormat="1"/>
-    <w:lsdException w:name="heading 5" w:uiPriority="9" w:qFormat="1"/>
-    <w:lsdException w:name="heading 6" w:uiPriority="9" w:qFormat="1"/>
-    <w:lsdException w:name="heading 7" w:uiPriority="9" w:qFormat="1"/>
-    <w:lsdException w:name="heading 8" w:uiPriority="9" w:qFormat="1"/>
-    <w:lsdException w:name="heading 9" w:uiPriority="9" w:qFormat="1"/>
-    <w:lsdException w:name="toc 1" w:uiPriority="39"/>
-    <w:lsdException w:name="toc 2" w:uiPriority="39"/>
-    <w:lsdException w:name="toc 3" w:uiPriority="39"/>
-    <w:lsdException w:name="toc 4" w:uiPriority="39"/>
-    <w:lsdException w:name="toc 5" w:uiPriority="39"/>
-    <w:lsdException w:name="toc 6" w:uiPriority="39"/>
-    <w:lsdException w:name="toc 7" w:uiPriority="39"/>
-    <w:lsdException w:name="toc 8" w:uiPriority="39"/>
-    <w:lsdException w:name="toc 9" w:uiPriority="39"/>
-    <w:lsdException w:name="caption" w:uiPriority="35" w:qFormat="1"/>
-    <w:lsdException w:name="Title" w:semiHidden="0" w:uiPriority="10" w:unhideWhenUsed="0" w:qFormat="1"/>
-    <w:lsdException w:name="Default Paragraph Font" w:uiPriority="1"/>
-    <w:lsdException w:name="Subtitle" w:semiHidden="0" w:uiPriority="11" w:unhideWhenUsed="0" w:qFormat="1"/>
-    <w:lsdException w:name="Strong" w:semiHidden="0" w:uiPriority="22" w:unhideWhenUsed="0" w:qFormat="1"/>
-    <w:lsdException w:name="Emphasis" w:semiHidden="0" w:uiPriority="20" w:unhideWhenUsed="0" w:qFormat="1"/>
-    <w:lsdException w:name="Table Grid" w:semiHidden="0" w:uiPriority="59" w:unhideWhenUsed="0"/>
-    <w:lsdException w:name="Placeholder Text" w:unhideWhenUsed="0"/>
-    <w:lsdException w:name="No Spacing" w:semiHidden="0" w:uiPriority="1" w:unhideWhenUsed="0" w:qFormat="1"/>
-    <w:lsdException w:name="Light Shading" w:semiHidden="0" w:uiPriority="60" w:unhideWhenUsed="0"/>
-    <w:lsdException w:name="Light List" w:semiHidden="0" w:uiPriority="61" w:unhideWhenUsed="0"/>
-    <w:lsdException w:name="Light Grid" w:semiHidden="0" w:uiPriority="62" w:unhideWhenUsed="0"/>
-    <w:lsdException w:name="Medium Shading 1" w:semiHidden="0" w:uiPriority="63" w:unhideWhenUsed="0"/>
-    <w:lsdException w:name="Medium Shading 2" w:semiHidden="0" w:uiPriority="64" w:unhideWhenUsed="0"/>
-    <w:lsdException w:name="Medium List 1" w:semiHidden="0" w:uiPriority="65" w:unhideWhenUsed="0"/>
-    <w:lsdException w:name="Medium List 2" w:semiHidden="0" w:uiPriority="66" w:unhideWhenUsed="0"/>
-    <w:lsdException w:name="Medium Grid 1" w:semiHidden="0" w:uiPriority="67" w:unhideWhenUsed="0"/>
-    <w:lsdException w:name="Medium Grid 2" w:semiHidden="0" w:uiPriority="68" w:unhideWhenUsed="0"/>
-    <w:lsdException w:name="Medium Grid 3" w:semiHidden="0" w:uiPriority="69" w:unhideWhenUsed="0"/>
-    <w:lsdException w:name="Dark List" w:semiHidden="0" w:uiPriority="70" w:unhideWhenUsed="0"/>
-    <w:lsdException w:name="Colorful Shading" w:semiHidden="0" w:uiPriority="71" w:unhideWhenUsed="0"/>
-    <w:lsdException w:name="Colorful List" w:semiHidden="0" w:uiPriority="72" w:unhideWhenUsed="0"/>
-    <w:lsdException w:name="Colorful Grid" w:semiHidden="0" w:uiPriority="73" w:unhideWhenUsed="0"/>
-    <w:lsdException w:name="Light Shading Accent 1" w:semiHidden="0" w:uiPriority="60" w:unhideWhenUsed="0"/>
-    <w:lsdException w:name="Light List Accent 1" w:semiHidden="0" w:uiPriority="61" w:unhideWhenUsed="0"/>
-    <w:lsdException w:name="Light Grid Accent 1" w:semiHidden="0" w:uiPriority="62" w:unhideWhenUsed="0"/>
-    <w:lsdException w:name="Medium Shading 1 Accent 1" w:semiHidden="0" w:uiPriority="63" w:unhideWhenUsed="0"/>
-    <w:lsdException w:name="Medium Shading 2 Accent 1" w:semiHidden="0" w:uiPriority="64" w:unhideWhenUsed="0"/>
-    <w:lsdException w:name="Medium List 1 Accent 1" w:semiHidden="0" w:uiPriority="65" w:unhideWhenUsed="0"/>
-    <w:lsdException w:name="Revision" w:unhideWhenUsed="0"/>
-    <w:lsdException w:name="List Paragraph" w:semiHidden="0" w:uiPriority="34" w:unhideWhenUsed="0" w:qFormat="1"/>
-    <w:lsdException w:name="Quote" w:semiHidden="0" w:uiPriority="29" w:unhideWhenUsed="0" w:qFormat="1"/>
-    <w:lsdException w:name="Intense Quote" w:semiHidden="0" w:uiPriority="30" w:unhideWhenUsed="0" w:qFormat="1"/>
-    <w:lsdException w:name="Medium List 2 Accent 1" w:semiHidden="0" w:uiPriority="66" w:unhideWhenUsed="0"/>
-    <w:lsdException w:name="Medium Grid 1 Accent 1" w:semiHidden="0" w:uiPriority="67" w:unhideWhenUsed="0"/>
-    <w:lsdException w:name="Medium Grid 2 Accent 1" w:semiHidden="0" w:uiPriority="68" w:unhideWhenUsed="0"/>
-    <w:lsdException w:name="Medium Grid 3 Accent 1" w:semiHidden="0" w:uiPriority="69" w:unhideWhenUsed="0"/>
-    <w:lsdException w:name="Dark List Accent 1" w:semiHidden="0" w:uiPriority="70" w:unhideWhenUsed="0"/>
-    <w:lsdException w:name="Colorful Shading Accent 1" w:semiHidden="0" w:uiPriority="71" w:unhideWhenUsed="0"/>
-    <w:lsdException w:name="Colorful List Accent 1" w:semiHidden="0" w:uiPriority="72" w:unhideWhenUsed="0"/>
-    <w:lsdException w:name="Colorful Grid Accent 1" w:semiHidden="0" w:uiPriority="73" w:unhideWhenUsed="0"/>
-    <w:lsdException w:name="Light Shading Accent 2" w:semiHidden="0" w:uiPriority="60" w:unhideWhenUsed="0"/>
-    <w:lsdException w:name="Light List Accent 2" w:semiHidden="0" w:uiPriority="61" w:unhideWhenUsed="0"/>
-    <w:lsdException w:name="Light Grid Accent 2" w:semiHidden="0" w:uiPriority="62" w:unhideWhenUsed="0"/>
-    <w:lsdException w:name="Medium Shading 1 Accent 2" w:semiHidden="0" w:uiPriority="63" w:unhideWhenUsed="0"/>
-    <w:lsdException w:name="Medium Shading 2 Accent 2" w:semiHidden="0" w:uiPriority="64" w:unhideWhenUsed="0"/>
-    <w:lsdException w:name="Medium List 1 Accent 2" w:semiHidden="0" w:uiPriority="65" w:unhideWhenUsed="0"/>
-    <w:lsdException w:name="Medium List 2 Accent 2" w:semiHidden="0" w:uiPriority="66" w:unhideWhenUsed="0"/>
-    <w:lsdException w:name="Medium Grid 1 Accent 2" w:semiHidden="0" w:uiPriority="67" w:unhideWhenUsed="0"/>
-    <w:lsdException w:name="Medium Grid 2 Accent 2" w:semiHidden="0" w:uiPriority="68" w:unhideWhenUsed="0"/>
-    <w:lsdException w:name="Medium Grid 3 Accent 2" w:semiHidden="0" w:uiPriority="69" w:unhideWhenUsed="0"/>
-    <w:lsdException w:name="Dark List Accent 2" w:semiHidden="0" w:uiPriority="70" w:unhideWhenUsed="0"/>
-    <w:lsdException w:name="Colorful Shading Accent 2" w:semiHidden="0" w:uiPriority="71" w:unhideWhenUsed="0"/>
-    <w:lsdException w:name="Colorful List Accent 2" w:semiHidden="0" w:uiPriority="72" w:unhideWhenUsed="0"/>
-    <w:lsdException w:name="Colorful Grid Accent 2" w:semiHidden="0" w:uiPriority="73" w:unhideWhenUsed="0"/>
-    <w:lsdException w:name="Light Shading Accent 3" w:semiHidden="0" w:uiPriority="60" w:unhideWhenUsed="0"/>
-    <w:lsdException w:name="Light List Accent 3" w:semiHidden="0" w:uiPriority="61" w:unhideWhenUsed="0"/>
-    <w:lsdException w:name="Light Grid Accent 3" w:semiHidden="0" w:uiPriority="62" w:unhideWhenUsed="0"/>
-    <w:lsdException w:name="Medium Shading 1 Accent 3" w:semiHidden="0" w:uiPriority="63" w:unhideWhenUsed="0"/>
-    <w:lsdException w:name="Medium Shading 2 Accent 3" w:semiHidden="0" w:uiPriority="64" w:unhideWhenUsed="0"/>
-    <w:lsdException w:name="Medium List 1 Accent 3" w:semiHidden="0" w:uiPriority="65" w:unhideWhenUsed="0"/>
-    <w:lsdException w:name="Medium List 2 Accent 3" w:semiHidden="0" w:uiPriority="66" w:unhideWhenUsed="0"/>
-    <w:lsdException w:name="Medium Grid 1 Accent 3" w:semiHidden="0" w:uiPriority="67" w:unhideWhenUsed="0"/>
-    <w:lsdException w:name="Medium Grid 2 Accent 3" w:semiHidden="0" w:uiPriority="68" w:unhideWhenUsed="0"/>
-    <w:lsdException w:name="Medium Grid 3 Accent 3" w:semiHidden="0" w:uiPriority="69" w:unhideWhenUsed="0"/>
-    <w:lsdException w:name="Dark List Accent 3" w:semiHidden="0" w:uiPriority="70" w:unhideWhenUsed="0"/>
-    <w:lsdException w:name="Colorful Shading Accent 3" w:semiHidden="0" w:uiPriority="71" w:unhideWhenUsed="0"/>
-    <w:lsdException w:name="Colorful List Accent 3" w:semiHidden="0" w:uiPriority="72" w:unhideWhenUsed="0"/>
-    <w:lsdException w:name="Colorful Grid Accent 3" w:semiHidden="0" w:uiPriority="73" w:unhideWhenUsed="0"/>
-    <w:lsdException w:name="Light Shading Accent 4" w:semiHidden="0" w:uiPriority="60" w:unhideWhenUsed="0"/>
-    <w:lsdException w:name="Light List Accent 4" w:semiHidden="0" w:uiPriority="61" w:unhideWhenUsed="0"/>
-    <w:lsdException w:name="Light Grid Accent 4" w:semiHidden="0" w:uiPriority="62" w:unhideWhenUsed="0"/>
-    <w:lsdException w:name="Medium Shading 1 Accent 4" w:semiHidden="0" w:uiPriority="63" w:unhideWhenUsed="0"/>
-    <w:lsdException w:name="Medium Shading 2 Accent 4" w:semiHidden="0" w:uiPriority="64" w:unhideWhenUsed="0"/>
-    <w:lsdException w:name="Medium List 1 Accent 4" w:semiHidden="0" w:uiPriority="65" w:unhideWhenUsed="0"/>
-    <w:lsdException w:name="Medium List 2 Accent 4" w:semiHidden="0" w:uiPriority="66" w:unhideWhenUsed="0"/>
-    <w:lsdException w:name="Medium Grid 1 Accent 4" w:semiHidden="0" w:uiPriority="67" w:unhideWhenUsed="0"/>
-    <w:lsdException w:name="Medium Grid 2 Accent 4" w:semiHidden="0" w:uiPriority="68" w:unhideWhenUsed="0"/>
-    <w:lsdException w:name="Medium Grid 3 Accent 4" w:semiHidden="0" w:uiPriority="69" w:unhideWhenUsed="0"/>
-    <w:lsdException w:name="Dark List Accent 4" w:semiHidden="0" w:uiPriority="70" w:unhideWhenUsed="0"/>
-    <w:lsdException w:name="Colorful Shading Accent 4" w:semiHidden="0" w:uiPriority="71" w:unhideWhenUsed="0"/>
-    <w:lsdException w:name="Colorful List Accent 4" w:semiHidden="0" w:uiPriority="72" w:unhideWhenUsed="0"/>
-    <w:lsdException w:name="Colorful Grid Accent 4" w:semiHidden="0" w:uiPriority="73" w:unhideWhenUsed="0"/>
-    <w:lsdException w:name="Light Shading Accent 5" w:semiHidden="0" w:uiPriority="60" w:unhideWhenUsed="0"/>
-    <w:lsdException w:name="Light List Accent 5" w:semiHidden="0" w:uiPriority="61" w:unhideWhenUsed="0"/>
-    <w:lsdException w:name="Light Grid Accent 5" w:semiHidden="0" w:uiPriority="62" w:unhideWhenUsed="0"/>
-    <w:lsdException w:name="Medium Shading 1 Accent 5" w:semiHidden="0" w:uiPriority="63" w:unhideWhenUsed="0"/>
-    <w:lsdException w:name="Medium Shading 2 Accent 5" w:semiHidden="0" w:uiPriority="64" w:unhideWhenUsed="0"/>
-    <w:lsdException w:name="Medium List 1 Accent 5" w:semiHidden="0" w:uiPriority="65" w:unhideWhenUsed="0"/>
-    <w:lsdException w:name="Medium List 2 Accent 5" w:semiHidden="0" w:uiPriority="66" w:unhideWhenUsed="0"/>
-    <w:lsdException w:name="Medium Grid 1 Accent 5" w:semiHidden="0" w:uiPriority="67" w:unhideWhenUsed="0"/>
-    <w:lsdException w:name="Medium Grid 2 Accent 5" w:semiHidden="0" w:uiPriority="68" w:unhideWhenUsed="0"/>
-    <w:lsdException w:name="Medium Grid 3 Accent 5" w:semiHidden="0" w:uiPriority="69" w:unhideWhenUsed="0"/>
-    <w:lsdException w:name="Dark List Accent 5" w:semiHidden="0" w:uiPriority="70" w:unhideWhenUsed="0"/>
-    <w:lsdException w:name="Colorful Shading Accent 5" w:semiHidden="0" w:uiPriority="71" w:unhideWhenUsed="0"/>
-    <w:lsdException w:name="Colorful List Accent 5" w:semiHidden="0" w:uiPriority="72" w:unhideWhenUsed="0"/>
-    <w:lsdException w:name="Colorful Grid Accent 5" w:semiHidden="0" w:uiPriority="73" w:unhideWhenUsed="0"/>
-    <w:lsdException w:name="Light Shading Accent 6" w:semiHidden="0" w:uiPriority="60" w:unhideWhenUsed="0"/>
-    <w:lsdException w:name="Light List Accent 6" w:semiHidden="0" w:uiPriority="61" w:unhideWhenUsed="0"/>
-    <w:lsdException w:name="Light Grid Accent 6" w:semiHidden="0" w:uiPriority="62" w:unhideWhenUsed="0"/>
-    <w:lsdException w:name="Medium Shading 1 Accent 6" w:semiHidden="0" w:uiPriority="63" w:unhideWhenUsed="0"/>
-    <w:lsdException w:name="Medium Shading 2 Accent 6" w:semiHidden="0" w:uiPriority="64" w:unhideWhenUsed="0"/>
-    <w:lsdException w:name="Medium List 1 Accent 6" w:semiHidden="0" w:uiPriority="65" w:unhideWhenUsed="0"/>
-    <w:lsdException w:name="Medium List 2 Accent 6" w:semiHidden="0" w:uiPriority="66" w:unhideWhenUsed="0"/>
-    <w:lsdException w:name="Medium Grid 1 Accent 6" w:semiHidden="0" w:uiPriority="67" w:unhideWhenUsed="0"/>
-    <w:lsdException w:name="Medium Grid 2 Accent 6" w:semiHidden="0" w:uiPriority="68" w:unhideWhenUsed="0"/>
-    <w:lsdException w:name="Medium Grid 3 Accent 6" w:semiHidden="0" w:uiPriority="69" w:unhideWhenUsed="0"/>
-    <w:lsdException w:name="Dark List Accent 6" w:semiHidden="0" w:uiPriority="70" w:unhideWhenUsed="0"/>
-    <w:lsdException w:name="Colorful Shading Accent 6" w:semiHidden="0" w:uiPriority="71" w:unhideWhenUsed="0"/>
-    <w:lsdException w:name="Colorful List Accent 6" w:semiHidden="0" w:uiPriority="72" w:unhideWhenUsed="0"/>
-    <w:lsdException w:name="Colorful Grid Accent 6" w:semiHidden="0" w:uiPriority="73" w:unhideWhenUsed="0"/>
-    <w:lsdException w:name="Subtle Emphasis" w:semiHidden="0" w:uiPriority="19" w:unhideWhenUsed="0" w:qFormat="1"/>
-    <w:lsdException w:name="Intense Emphasis" w:semiHidden="0" w:uiPriority="21" w:unhideWhenUsed="0" w:qFormat="1"/>
-    <w:lsdException w:name="Subtle Reference" w:semiHidden="0" w:uiPriority="31" w:unhideWhenUsed="0" w:qFormat="1"/>
-    <w:lsdException w:name="Intense Reference" w:semiHidden="0" w:uiPriority="32" w:unhideWhenUsed="0" w:qFormat="1"/>
-    <w:lsdException w:name="Book Title" w:semiHidden="0" w:uiPriority="33" w:unhideWhenUsed="0" w:qFormat="1"/>
-    <w:lsdException w:name="Bibliography" w:uiPriority="37"/>
-    <w:lsdException w:name="TOC Heading" w:uiPriority="39" w:qFormat="1"/>
+  <w:latentStyles w:defLockedState="0" w:defUIPriority="99" w:defSemiHidden="0" w:defUnhideWhenUsed="0" w:defQFormat="0" w:count="376">
+    <w:lsdException w:name="Normal" w:uiPriority="0" w:qFormat="1"/>
+    <w:lsdException w:name="heading 1" w:uiPriority="9" w:qFormat="1"/>
+    <w:lsdException w:name="heading 2" w:semiHidden="1" w:uiPriority="9" w:unhideWhenUsed="1" w:qFormat="1"/>
+    <w:lsdException w:name="heading 3" w:semiHidden="1" w:uiPriority="9" w:unhideWhenUsed="1" w:qFormat="1"/>
+    <w:lsdException w:name="heading 4" w:semiHidden="1" w:uiPriority="9" w:unhideWhenUsed="1" w:qFormat="1"/>
+    <w:lsdException w:name="heading 5" w:semiHidden="1" w:uiPriority="9" w:unhideWhenUsed="1" w:qFormat="1"/>
+    <w:lsdException w:name="heading 6" w:semiHidden="1" w:uiPriority="9" w:unhideWhenUsed="1" w:qFormat="1"/>
+    <w:lsdException w:name="heading 7" w:semiHidden="1" w:uiPriority="9" w:unhideWhenUsed="1" w:qFormat="1"/>
+    <w:lsdException w:name="heading 8" w:semiHidden="1" w:uiPriority="9" w:unhideWhenUsed="1" w:qFormat="1"/>
+    <w:lsdException w:name="heading 9" w:semiHidden="1" w:uiPriority="9" w:unhideWhenUsed="1" w:qFormat="1"/>
+    <w:lsdException w:name="index 1" w:semiHidden="1" w:unhideWhenUsed="1"/>
+    <w:lsdException w:name="index 2" w:semiHidden="1" w:unhideWhenUsed="1"/>
+    <w:lsdException w:name="index 3" w:semiHidden="1" w:unhideWhenUsed="1"/>
+    <w:lsdException w:name="index 4" w:semiHidden="1" w:unhideWhenUsed="1"/>
+    <w:lsdException w:name="index 5" w:semiHidden="1" w:unhideWhenUsed="1"/>
+    <w:lsdException w:name="index 6" w:semiHidden="1" w:unhideWhenUsed="1"/>
+    <w:lsdException w:name="index 7" w:semiHidden="1" w:unhideWhenUsed="1"/>
+    <w:lsdException w:name="index 8" w:semiHidden="1" w:unhideWhenUsed="1"/>
+    <w:lsdException w:name="index 9" w:semiHidden="1" w:unhideWhenUsed="1"/>
+    <w:lsdException w:name="toc 1" w:semiHidden="1" w:uiPriority="39" w:unhideWhenUsed="1"/>
+    <w:lsdException w:name="toc 2" w:semiHidden="1" w:uiPriority="39" w:unhideWhenUsed="1"/>
+    <w:lsdException w:name="toc 3" w:semiHidden="1" w:uiPriority="39" w:unhideWhenUsed="1"/>
+    <w:lsdException w:name="toc 4" w:semiHidden="1" w:uiPriority="39" w:unhideWhenUsed="1"/>
+    <w:lsdException w:name="toc 5" w:semiHidden="1" w:uiPriority="39" w:unhideWhenUsed="1"/>
+    <w:lsdException w:name="toc 6" w:semiHidden="1" w:uiPriority="39" w:unhideWhenUsed="1"/>
+    <w:lsdException w:name="toc 7" w:semiHidden="1" w:uiPriority="39" w:unhideWhenUsed="1"/>
+    <w:lsdException w:name="toc 8" w:semiHidden="1" w:uiPriority="39" w:unhideWhenUsed="1"/>
+    <w:lsdException w:name="toc 9" w:semiHidden="1" w:uiPriority="39" w:unhideWhenUsed="1"/>
+    <w:lsdException w:name="Normal Indent" w:semiHidden="1" w:unhideWhenUsed="1"/>
+    <w:lsdException w:name="footnote text" w:semiHidden="1" w:unhideWhenUsed="1"/>
+    <w:lsdException w:name="annotation text" w:semiHidden="1" w:unhideWhenUsed="1"/>
+    <w:lsdException w:name="header" w:semiHidden="1" w:unhideWhenUsed="1"/>
+    <w:lsdException w:name="footer" w:semiHidden="1" w:unhideWhenUsed="1"/>
+    <w:lsdException w:name="index heading" w:semiHidden="1" w:unhideWhenUsed="1"/>
+    <w:lsdException w:name="caption" w:semiHidden="1" w:uiPriority="35" w:unhideWhenUsed="1" w:qFormat="1"/>
+    <w:lsdException w:name="table of figures" w:semiHidden="1" w:unhideWhenUsed="1"/>
+    <w:lsdException w:name="envelope address" w:semiHidden="1" w:unhideWhenUsed="1"/>
+    <w:lsdException w:name="envelope return" w:semiHidden="1" w:unhideWhenUsed="1"/>
+    <w:lsdException w:name="footnote reference" w:semiHidden="1" w:unhideWhenUsed="1"/>
+    <w:lsdException w:name="annotation reference" w:semiHidden="1" w:unhideWhenUsed="1"/>
+    <w:lsdException w:name="line number" w:semiHidden="1" w:unhideWhenUsed="1"/>
+    <w:lsdException w:name="page number" w:semiHidden="1" w:unhideWhenUsed="1"/>
+    <w:lsdException w:name="endnote reference" w:semiHidden="1" w:unhideWhenUsed="1"/>
+    <w:lsdException w:name="endnote text" w:semiHidden="1" w:unhideWhenUsed="1"/>
+    <w:lsdException w:name="table of authorities" w:semiHidden="1" w:unhideWhenUsed="1"/>
+    <w:lsdException w:name="macro" w:semiHidden="1" w:unhideWhenUsed="1"/>
+    <w:lsdException w:name="toa heading" w:semiHidden="1" w:unhideWhenUsed="1"/>
+    <w:lsdException w:name="List" w:semiHidden="1" w:unhideWhenUsed="1"/>
+    <w:lsdException w:name="List Bullet" w:semiHidden="1" w:unhideWhenUsed="1"/>
+    <w:lsdException w:name="List Number" w:semiHidden="1" w:unhideWhenUsed="1"/>
+    <w:lsdException w:name="List 2" w:semiHidden="1" w:unhideWhenUsed="1"/>
+    <w:lsdException w:name="List 3" w:semiHidden="1" w:unhideWhenUsed="1"/>
+    <w:lsdException w:name="List 4" w:semiHidden="1" w:unhideWhenUsed="1"/>
+    <w:lsdException w:name="List 5" w:semiHidden="1" w:unhideWhenUsed="1"/>
+    <w:lsdException w:name="List Bullet 2" w:semiHidden="1" w:unhideWhenUsed="1"/>
+    <w:lsdException w:name="List Bullet 3" w:semiHidden="1" w:unhideWhenUsed="1"/>
+    <w:lsdException w:name="List Bullet 4" w:semiHidden="1" w:unhideWhenUsed="1"/>
+    <w:lsdException w:name="List Bullet 5" w:semiHidden="1" w:unhideWhenUsed="1"/>
+    <w:lsdException w:name="List Number 2" w:semiHidden="1" w:unhideWhenUsed="1"/>
+    <w:lsdException w:name="List Number 3" w:semiHidden="1" w:unhideWhenUsed="1"/>
+    <w:lsdException w:name="List Number 4" w:semiHidden="1" w:unhideWhenUsed="1"/>
+    <w:lsdException w:name="List Number 5" w:semiHidden="1" w:unhideWhenUsed="1"/>
+    <w:lsdException w:name="Title" w:uiPriority="10" w:qFormat="1"/>
+    <w:lsdException w:name="Closing" w:semiHidden="1" w:unhideWhenUsed="1"/>
+    <w:lsdException w:name="Signature" w:semiHidden="1" w:unhideWhenUsed="1"/>
+    <w:lsdException w:name="Default Paragraph Font" w:semiHidden="1" w:uiPriority="1" w:unhideWhenUsed="1"/>
+    <w:lsdException w:name="Body Text" w:semiHidden="1" w:unhideWhenUsed="1"/>
+    <w:lsdException w:name="Body Text Indent" w:semiHidden="1" w:unhideWhenUsed="1"/>
+    <w:lsdException w:name="List Continue" w:semiHidden="1" w:unhideWhenUsed="1"/>
+    <w:lsdException w:name="List Continue 2" w:semiHidden="1" w:unhideWhenUsed="1"/>
+    <w:lsdException w:name="List Continue 3" w:semiHidden="1" w:unhideWhenUsed="1"/>
+    <w:lsdException w:name="List Continue 4" w:semiHidden="1" w:unhideWhenUsed="1"/>
+    <w:lsdException w:name="List Continue 5" w:semiHidden="1" w:unhideWhenUsed="1"/>
+    <w:lsdException w:name="Message Header" w:semiHidden="1" w:unhideWhenUsed="1"/>
+    <w:lsdException w:name="Subtitle" w:uiPriority="11" w:qFormat="1"/>
+    <w:lsdException w:name="Salutation" w:semiHidden="1" w:unhideWhenUsed="1"/>
+    <w:lsdException w:name="Date" w:semiHidden="1" w:unhideWhenUsed="1"/>
+    <w:lsdException w:name="Body Text First Indent" w:semiHidden="1" w:unhideWhenUsed="1"/>
+    <w:lsdException w:name="Body Text First Indent 2" w:semiHidden="1" w:unhideWhenUsed="1"/>
+    <w:lsdException w:name="Note Heading" w:semiHidden="1" w:unhideWhenUsed="1"/>
+    <w:lsdException w:name="Body Text 2" w:semiHidden="1" w:unhideWhenUsed="1"/>
+    <w:lsdException w:name="Body Text 3" w:semiHidden="1" w:unhideWhenUsed="1"/>
+    <w:lsdException w:name="Body Text Indent 2" w:semiHidden="1" w:unhideWhenUsed="1"/>
+    <w:lsdException w:name="Body Text Indent 3" w:semiHidden="1" w:unhideWhenUsed="1"/>
+    <w:lsdException w:name="Block Text" w:semiHidden="1" w:unhideWhenUsed="1"/>
+    <w:lsdException w:name="Hyperlink" w:semiHidden="1" w:unhideWhenUsed="1"/>
+    <w:lsdException w:name="FollowedHyperlink" w:semiHidden="1" w:unhideWhenUsed="1"/>
+    <w:lsdException w:name="Strong" w:uiPriority="22" w:qFormat="1"/>
+    <w:lsdException w:name="Emphasis" w:uiPriority="20" w:qFormat="1"/>
+    <w:lsdException w:name="Document Map" w:semiHidden="1" w:unhideWhenUsed="1"/>
+    <w:lsdException w:name="Plain Text" w:semiHidden="1" w:unhideWhenUsed="1"/>
+    <w:lsdException w:name="E-mail Signature" w:semiHidden="1" w:unhideWhenUsed="1"/>
+    <w:lsdException w:name="HTML Top of Form" w:semiHidden="1" w:unhideWhenUsed="1"/>
+    <w:lsdException w:name="HTML Bottom of Form" w:semiHidden="1" w:unhideWhenUsed="1"/>
+    <w:lsdException w:name="Normal (Web)" w:semiHidden="1" w:unhideWhenUsed="1"/>
+    <w:lsdException w:name="HTML Acronym" w:semiHidden="1" w:unhideWhenUsed="1"/>
+    <w:lsdException w:name="HTML Address" w:semiHidden="1" w:unhideWhenUsed="1"/>
+    <w:lsdException w:name="HTML Cite" w:semiHidden="1" w:unhideWhenUsed="1"/>
+    <w:lsdException w:name="HTML Code" w:semiHidden="1" w:unhideWhenUsed="1"/>
+    <w:lsdException w:name="HTML Definition" w:semiHidden="1" w:unhideWhenUsed="1"/>
+    <w:lsdException w:name="HTML Keyboard" w:semiHidden="1" w:unhideWhenUsed="1"/>
+    <w:lsdException w:name="HTML Preformatted" w:semiHidden="1" w:unhideWhenUsed="1"/>
+    <w:lsdException w:name="HTML Sample" w:semiHidden="1" w:unhideWhenUsed="1"/>
+    <w:lsdException w:name="HTML Typewriter" w:semiHidden="1" w:unhideWhenUsed="1"/>
+    <w:lsdException w:name="HTML Variable" w:semiHidden="1" w:unhideWhenUsed="1"/>
+    <w:lsdException w:name="Normal Table" w:semiHidden="1" w:unhideWhenUsed="1"/>
+    <w:lsdException w:name="annotation subject" w:semiHidden="1" w:unhideWhenUsed="1"/>
+    <w:lsdException w:name="No List" w:semiHidden="1" w:unhideWhenUsed="1"/>
+    <w:lsdException w:name="Outline List 1" w:semiHidden="1" w:unhideWhenUsed="1"/>
+    <w:lsdException w:name="Outline List 2" w:semiHidden="1" w:unhideWhenUsed="1"/>
+    <w:lsdException w:name="Outline List 3" w:semiHidden="1" w:unhideWhenUsed="1"/>
+    <w:lsdException w:name="Table Simple 1" w:semiHidden="1" w:unhideWhenUsed="1"/>
+    <w:lsdException w:name="Table Simple 2" w:semiHidden="1" w:unhideWhenUsed="1"/>
+    <w:lsdException w:name="Table Simple 3" w:semiHidden="1" w:unhideWhenUsed="1"/>
+    <w:lsdException w:name="Table Classic 1" w:semiHidden="1" w:unhideWhenUsed="1"/>
+    <w:lsdException w:name="Table Classic 2" w:semiHidden="1" w:unhideWhenUsed="1"/>
+    <w:lsdException w:name="Table Classic 3" w:semiHidden="1" w:unhideWhenUsed="1"/>
+    <w:lsdException w:name="Table Classic 4" w:semiHidden="1" w:unhideWhenUsed="1"/>
+    <w:lsdException w:name="Table Colorful 1" w:semiHidden="1" w:unhideWhenUsed="1"/>
+    <w:lsdException w:name="Table Colorful 2" w:semiHidden="1" w:unhideWhenUsed="1"/>
+    <w:lsdException w:name="Table Colorful 3" w:semiHidden="1" w:unhideWhenUsed="1"/>
+    <w:lsdException w:name="Table Columns 1" w:semiHidden="1" w:unhideWhenUsed="1"/>
+    <w:lsdException w:name="Table Columns 2" w:semiHidden="1" w:unhideWhenUsed="1"/>
+    <w:lsdException w:name="Table Columns 3" w:semiHidden="1" w:unhideWhenUsed="1"/>
+    <w:lsdException w:name="Table Columns 4" w:semiHidden="1" w:unhideWhenUsed="1"/>
+    <w:lsdException w:name="Table Columns 5" w:semiHidden="1" w:unhideWhenUsed="1"/>
+    <w:lsdException w:name="Table Grid 1" w:semiHidden="1" w:unhideWhenUsed="1"/>
+    <w:lsdException w:name="Table Grid 2" w:semiHidden="1" w:unhideWhenUsed="1"/>
+    <w:lsdException w:name="Table Grid 3" w:semiHidden="1" w:unhideWhenUsed="1"/>
+    <w:lsdException w:name="Table Grid 4" w:semiHidden="1" w:unhideWhenUsed="1"/>
+    <w:lsdException w:name="Table Grid 5" w:semiHidden="1" w:unhideWhenUsed="1"/>
+    <w:lsdException w:name="Table Grid 6" w:semiHidden="1" w:unhideWhenUsed="1"/>
+    <w:lsdException w:name="Table Grid 7" w:semiHidden="1" w:unhideWhenUsed="1"/>
+    <w:lsdException w:name="Table Grid 8" w:semiHidden="1" w:unhideWhenUsed="1"/>
+    <w:lsdException w:name="Table List 1" w:semiHidden="1" w:unhideWhenUsed="1"/>
+    <w:lsdException w:name="Table List 2" w:semiHidden="1" w:unhideWhenUsed="1"/>
+    <w:lsdException w:name="Table List 3" w:semiHidden="1" w:unhideWhenUsed="1"/>
+    <w:lsdException w:name="Table List 4" w:semiHidden="1" w:unhideWhenUsed="1"/>
+    <w:lsdException w:name="Table List 5" w:semiHidden="1" w:unhideWhenUsed="1"/>
+    <w:lsdException w:name="Table List 6" w:semiHidden="1" w:unhideWhenUsed="1"/>
+    <w:lsdException w:name="Table List 7" w:semiHidden="1" w:unhideWhenUsed="1"/>
+    <w:lsdException w:name="Table List 8" w:semiHidden="1" w:unhideWhenUsed="1"/>
+    <w:lsdException w:name="Table 3D effects 1" w:semiHidden="1" w:unhideWhenUsed="1"/>
+    <w:lsdException w:name="Table 3D effects 2" w:semiHidden="1" w:unhideWhenUsed="1"/>
+    <w:lsdException w:name="Table 3D effects 3" w:semiHidden="1" w:unhideWhenUsed="1"/>
+    <w:lsdException w:name="Table Contemporary" w:semiHidden="1" w:unhideWhenUsed="1"/>
+    <w:lsdException w:name="Table Elegant" w:semiHidden="1" w:unhideWhenUsed="1"/>
+    <w:lsdException w:name="Table Professional" w:semiHidden="1" w:unhideWhenUsed="1"/>
+    <w:lsdException w:name="Table Subtle 1" w:semiHidden="1" w:unhideWhenUsed="1"/>
+    <w:lsdException w:name="Table Subtle 2" w:semiHidden="1" w:unhideWhenUsed="1"/>
+    <w:lsdException w:name="Table Web 1" w:semiHidden="1" w:unhideWhenUsed="1"/>
+    <w:lsdException w:name="Table Web 2" w:semiHidden="1" w:unhideWhenUsed="1"/>
+    <w:lsdException w:name="Table Web 3" w:semiHidden="1" w:unhideWhenUsed="1"/>
+    <w:lsdException w:name="Balloon Text" w:semiHidden="1" w:unhideWhenUsed="1"/>
+    <w:lsdException w:name="Table Grid" w:uiPriority="59"/>
+    <w:lsdException w:name="Table Theme" w:semiHidden="1" w:unhideWhenUsed="1"/>
+    <w:lsdException w:name="Placeholder Text" w:semiHidden="1"/>
+    <w:lsdException w:name="No Spacing" w:uiPriority="1" w:qFormat="1"/>
+    <w:lsdException w:name="Light Shading" w:uiPriority="60"/>
+    <w:lsdException w:name="Light List" w:uiPriority="61"/>
+    <w:lsdException w:name="Light Grid" w:uiPriority="62"/>
+    <w:lsdException w:name="Medium Shading 1" w:uiPriority="63"/>
+    <w:lsdException w:name="Medium Shading 2" w:uiPriority="64"/>
+    <w:lsdException w:name="Medium List 1" w:uiPriority="65"/>
+    <w:lsdException w:name="Medium List 2" w:uiPriority="66"/>
+    <w:lsdException w:name="Medium Grid 1" w:uiPriority="67"/>
+    <w:lsdException w:name="Medium Grid 2" w:uiPriority="68"/>
+    <w:lsdException w:name="Medium Grid 3" w:uiPriority="69"/>
+    <w:lsdException w:name="Dark List" w:uiPriority="70"/>
+    <w:lsdException w:name="Colorful Shading" w:uiPriority="71"/>
+    <w:lsdException w:name="Colorful List" w:uiPriority="72"/>
+    <w:lsdException w:name="Colorful Grid" w:uiPriority="73"/>
+    <w:lsdException w:name="Light Shading Accent 1" w:uiPriority="60"/>
+    <w:lsdException w:name="Light List Accent 1" w:uiPriority="61"/>
+    <w:lsdException w:name="Light Grid Accent 1" w:uiPriority="62"/>
+    <w:lsdException w:name="Medium Shading 1 Accent 1" w:uiPriority="63"/>
+    <w:lsdException w:name="Medium Shading 2 Accent 1" w:uiPriority="64"/>
+    <w:lsdException w:name="Medium List 1 Accent 1" w:uiPriority="65"/>
+    <w:lsdException w:name="Revision" w:semiHidden="1"/>
+    <w:lsdException w:name="List Paragraph" w:uiPriority="34" w:qFormat="1"/>
+    <w:lsdException w:name="Quote" w:uiPriority="29" w:qFormat="1"/>
+    <w:lsdException w:name="Intense Quote" w:uiPriority="30" w:qFormat="1"/>
+    <w:lsdException w:name="Medium List 2 Accent 1" w:uiPriority="66"/>
+    <w:lsdException w:name="Medium Grid 1 Accent 1" w:uiPriority="67"/>
+    <w:lsdException w:name="Medium Grid 2 Accent 1" w:uiPriority="68"/>
+    <w:lsdException w:name="Medium Grid 3 Accent 1" w:uiPriority="69"/>
+    <w:lsdException w:name="Dark List Accent 1" w:uiPriority="70"/>
+    <w:lsdException w:name="Colorful Shading Accent 1" w:uiPriority="71"/>
+    <w:lsdException w:name="Colorful List Accent 1" w:uiPriority="72"/>
+    <w:lsdException w:name="Colorful Grid Accent 1" w:uiPriority="73"/>
+    <w:lsdException w:name="Light Shading Accent 2" w:uiPriority="60"/>
+    <w:lsdException w:name="Light List Accent 2" w:uiPriority="61"/>
+    <w:lsdException w:name="Light Grid Accent 2" w:uiPriority="62"/>
+    <w:lsdException w:name="Medium Shading 1 Accent 2" w:uiPriority="63"/>
+    <w:lsdException w:name="Medium Shading 2 Accent 2" w:uiPriority="64"/>
+    <w:lsdException w:name="Medium List 1 Accent 2" w:uiPriority="65"/>
+    <w:lsdException w:name="Medium List 2 Accent 2" w:uiPriority="66"/>
+    <w:lsdException w:name="Medium Grid 1 Accent 2" w:uiPriority="67"/>
+    <w:lsdException w:name="Medium Grid 2 Accent 2" w:uiPriority="68"/>
+    <w:lsdException w:name="Medium Grid 3 Accent 2" w:uiPriority="69"/>
+    <w:lsdException w:name="Dark List Accent 2" w:uiPriority="70"/>
+    <w:lsdException w:name="Colorful Shading Accent 2" w:uiPriority="71"/>
+    <w:lsdException w:name="Colorful List Accent 2" w:uiPriority="72"/>
+    <w:lsdException w:name="Colorful Grid Accent 2" w:uiPriority="73"/>
+    <w:lsdException w:name="Light Shading Accent 3" w:uiPriority="60"/>
+    <w:lsdException w:name="Light List Accent 3" w:uiPriority="61"/>
+    <w:lsdException w:name="Light Grid Accent 3" w:uiPriority="62"/>
+    <w:lsdException w:name="Medium Shading 1 Accent 3" w:uiPriority="63"/>
+    <w:lsdException w:name="Medium Shading 2 Accent 3" w:uiPriority="64"/>
+    <w:lsdException w:name="Medium List 1 Accent 3" w:uiPriority="65"/>
+    <w:lsdException w:name="Medium List 2 Accent 3" w:uiPriority="66"/>
+    <w:lsdException w:name="Medium Grid 1 Accent 3" w:uiPriority="67"/>
+    <w:lsdException w:name="Medium Grid 2 Accent 3" w:uiPriority="68"/>
+    <w:lsdException w:name="Medium Grid 3 Accent 3" w:uiPriority="69"/>
+    <w:lsdException w:name="Dark List Accent 3" w:uiPriority="70"/>
+    <w:lsdException w:name="Colorful Shading Accent 3" w:uiPriority="71"/>
+    <w:lsdException w:name="Colorful List Accent 3" w:uiPriority="72"/>
+    <w:lsdException w:name="Colorful Grid Accent 3" w:uiPriority="73"/>
+    <w:lsdException w:name="Light Shading Accent 4" w:uiPriority="60"/>
+    <w:lsdException w:name="Light List Accent 4" w:uiPriority="61"/>
+    <w:lsdException w:name="Light Grid Accent 4" w:uiPriority="62"/>
+    <w:lsdException w:name="Medium Shading 1 Accent 4" w:uiPriority="63"/>
+    <w:lsdException w:name="Medium Shading 2 Accent 4" w:uiPriority="64"/>
+    <w:lsdException w:name="Medium List 1 Accent 4" w:uiPriority="65"/>
+    <w:lsdException w:name="Medium List 2 Accent 4" w:uiPriority="66"/>
+    <w:lsdException w:name="Medium Grid 1 Accent 4" w:uiPriority="67"/>
+    <w:lsdException w:name="Medium Grid 2 Accent 4" w:uiPriority="68"/>
+    <w:lsdException w:name="Medium Grid 3 Accent 4" w:uiPriority="69"/>
+    <w:lsdException w:name="Dark List Accent 4" w:uiPriority="70"/>
+    <w:lsdException w:name="Colorful Shading Accent 4" w:uiPriority="71"/>
+    <w:lsdException w:name="Colorful List Accent 4" w:uiPriority="72"/>
+    <w:lsdException w:name="Colorful Grid Accent 4" w:uiPriority="73"/>
+    <w:lsdException w:name="Light Shading Accent 5" w:uiPriority="60"/>
+    <w:lsdException w:name="Light List Accent 5" w:uiPriority="61"/>
+    <w:lsdException w:name="Light Grid Accent 5" w:uiPriority="62"/>
+    <w:lsdException w:name="Medium Shading 1 Accent 5" w:uiPriority="63"/>
+    <w:lsdException w:name="Medium Shading 2 Accent 5" w:uiPriority="64"/>
+    <w:lsdException w:name="Medium List 1 Accent 5" w:uiPriority="65"/>
+    <w:lsdException w:name="Medium List 2 Accent 5" w:uiPriority="66"/>
+    <w:lsdException w:name="Medium Grid 1 Accent 5" w:uiPriority="67"/>
+    <w:lsdException w:name="Medium Grid 2 Accent 5" w:uiPriority="68"/>
+    <w:lsdException w:name="Medium Grid 3 Accent 5" w:uiPriority="69"/>
+    <w:lsdException w:name="Dark List Accent 5" w:uiPriority="70"/>
+    <w:lsdException w:name="Colorful Shading Accent 5" w:uiPriority="71"/>
+    <w:lsdException w:name="Colorful List Accent 5" w:uiPriority="72"/>
+    <w:lsdException w:name="Colorful Grid Accent 5" w:uiPriority="73"/>
+    <w:lsdException w:name="Light Shading Accent 6" w:uiPriority="60"/>
+    <w:lsdException w:name="Light List Accent 6" w:uiPriority="61"/>
+    <w:lsdException w:name="Light Grid Accent 6" w:uiPriority="62"/>
+    <w:lsdException w:name="Medium Shading 1 Accent 6" w:uiPriority="63"/>
+    <w:lsdException w:name="Medium Shading 2 Accent 6" w:uiPriority="64"/>
+    <w:lsdException w:name="Medium List 1 Accent 6" w:uiPriority="65"/>
+    <w:lsdException w:name="Medium List 2 Accent 6" w:uiPriority="66"/>
+    <w:lsdException w:name="Medium Grid 1 Accent 6" w:uiPriority="67"/>
+    <w:lsdException w:name="Medium Grid 2 Accent 6" w:uiPriority="68"/>
+    <w:lsdException w:name="Medium Grid 3 Accent 6" w:uiPriority="69"/>
+    <w:lsdException w:name="Dark List Accent 6" w:uiPriority="70"/>
+    <w:lsdException w:name="Colorful Shading Accent 6" w:uiPriority="71"/>
+    <w:lsdException w:name="Colorful List Accent 6" w:uiPriority="72"/>
+    <w:lsdException w:name="Colorful Grid Accent 6" w:uiPriority="73"/>
+    <w:lsdException w:name="Subtle Emphasis" w:uiPriority="19" w:qFormat="1"/>
+    <w:lsdException w:name="Intense Emphasis" w:uiPriority="21" w:qFormat="1"/>
+    <w:lsdException w:name="Subtle Reference" w:uiPriority="31" w:qFormat="1"/>
+    <w:lsdException w:name="Intense Reference" w:uiPriority="32" w:qFormat="1"/>
+    <w:lsdException w:name="Book Title" w:uiPriority="33" w:qFormat="1"/>
+    <w:lsdException w:name="Bibliography" w:semiHidden="1" w:uiPriority="37" w:unhideWhenUsed="1"/>
+    <w:lsdException w:name="TOC Heading" w:semiHidden="1" w:uiPriority="39" w:unhideWhenUsed="1" w:qFormat="1"/>
+    <w:lsdException w:name="Plain Table 1" w:uiPriority="41"/>
+    <w:lsdException w:name="Plain Table 2" w:uiPriority="42"/>
+    <w:lsdException w:name="Plain Table 3" w:uiPriority="43"/>
+    <w:lsdException w:name="Plain Table 4" w:uiPriority="44"/>
+    <w:lsdException w:name="Plain Table 5" w:uiPriority="45"/>
+    <w:lsdException w:name="Grid Table Light" w:uiPriority="40"/>
+    <w:lsdException w:name="Grid Table 1 Light" w:uiPriority="46"/>
+    <w:lsdException w:name="Grid Table 2" w:uiPriority="47"/>
+    <w:lsdException w:name="Grid Table 3" w:uiPriority="48"/>
+    <w:lsdException w:name="Grid Table 4" w:uiPriority="49"/>
+    <w:lsdException w:name="Grid Table 5 Dark" w:uiPriority="50"/>
+    <w:lsdException w:name="Grid Table 6 Colorful" w:uiPriority="51"/>
+    <w:lsdException w:name="Grid Table 7 Colorful" w:uiPriority="52"/>
+    <w:lsdException w:name="Grid Table 1 Light Accent 1" w:uiPriority="46"/>
+    <w:lsdException w:name="Grid Table 2 Accent 1" w:uiPriority="47"/>
+    <w:lsdException w:name="Grid Table 3 Accent 1" w:uiPriority="48"/>
+    <w:lsdException w:name="Grid Table 4 Accent 1" w:uiPriority="49"/>
+    <w:lsdException w:name="Grid Table 5 Dark Accent 1" w:uiPriority="50"/>
+    <w:lsdException w:name="Grid Table 6 Colorful Accent 1" w:uiPriority="51"/>
+    <w:lsdException w:name="Grid Table 7 Colorful Accent 1" w:uiPriority="52"/>
+    <w:lsdException w:name="Grid Table 1 Light Accent 2" w:uiPriority="46"/>
+    <w:lsdException w:name="Grid Table 2 Accent 2" w:uiPriority="47"/>
+    <w:lsdException w:name="Grid Table 3 Accent 2" w:uiPriority="48"/>
+    <w:lsdException w:name="Grid Table 4 Accent 2" w:uiPriority="49"/>
+    <w:lsdException w:name="Grid Table 5 Dark Accent 2" w:uiPriority="50"/>
+    <w:lsdException w:name="Grid Table 6 Colorful Accent 2" w:uiPriority="51"/>
+    <w:lsdException w:name="Grid Table 7 Colorful Accent 2" w:uiPriority="52"/>
+    <w:lsdException w:name="Grid Table 1 Light Accent 3" w:uiPriority="46"/>
+    <w:lsdException w:name="Grid Table 2 Accent 3" w:uiPriority="47"/>
+    <w:lsdException w:name="Grid Table 3 Accent 3" w:uiPriority="48"/>
+    <w:lsdException w:name="Grid Table 4 Accent 3" w:uiPriority="49"/>
+    <w:lsdException w:name="Grid Table 5 Dark Accent 3" w:uiPriority="50"/>
+    <w:lsdException w:name="Grid Table 6 Colorful Accent 3" w:uiPriority="51"/>
+    <w:lsdException w:name="Grid Table 7 Colorful Accent 3" w:uiPriority="52"/>
+    <w:lsdException w:name="Grid Table 1 Light Accent 4" w:uiPriority="46"/>
+    <w:lsdException w:name="Grid Table 2 Accent 4" w:uiPriority="47"/>
+    <w:lsdException w:name="Grid Table 3 Accent 4" w:uiPriority="48"/>
+    <w:lsdException w:name="Grid Table 4 Accent 4" w:uiPriority="49"/>
+    <w:lsdException w:name="Grid Table 5 Dark Accent 4" w:uiPriority="50"/>
+    <w:lsdException w:name="Grid Table 6 Colorful Accent 4" w:uiPriority="51"/>
+    <w:lsdException w:name="Grid Table 7 Colorful Accent 4" w:uiPriority="52"/>
+    <w:lsdException w:name="Grid Table 1 Light Accent 5" w:uiPriority="46"/>
+    <w:lsdException w:name="Grid Table 2 Accent 5" w:uiPriority="47"/>
+    <w:lsdException w:name="Grid Table 3 Accent 5" w:uiPriority="48"/>
+    <w:lsdException w:name="Grid Table 4 Accent 5" w:uiPriority="49"/>
+    <w:lsdException w:name="Grid Table 5 Dark Accent 5" w:uiPriority="50"/>
+    <w:lsdException w:name="Grid Table 6 Colorful Accent 5" w:uiPriority="51"/>
+    <w:lsdException w:name="Grid Table 7 Colorful Accent 5" w:uiPriority="52"/>
+    <w:lsdException w:name="Grid Table 1 Light Accent 6" w:uiPriority="46"/>
+    <w:lsdException w:name="Grid Table 2 Accent 6" w:uiPriority="47"/>
+    <w:lsdException w:name="Grid Table 3 Accent 6" w:uiPriority="48"/>
+    <w:lsdException w:name="Grid Table 4 Accent 6" w:uiPriority="49"/>
+    <w:lsdException w:name="Grid Table 5 Dark Accent 6" w:uiPriority="50"/>
+    <w:lsdException w:name="Grid Table 6 Colorful Accent 6" w:uiPriority="51"/>
+    <w:lsdException w:name="Grid Table 7 Colorful Accent 6" w:uiPriority="52"/>
+    <w:lsdException w:name="List Table 1 Light" w:uiPriority="46"/>
+    <w:lsdException w:name="List Table 2" w:uiPriority="47"/>
+    <w:lsdException w:name="List Table 3" w:uiPriority="48"/>
+    <w:lsdException w:name="List Table 4" w:uiPriority="49"/>
+    <w:lsdException w:name="List Table 5 Dark" w:uiPriority="50"/>
+    <w:lsdException w:name="List Table 6 Colorful" w:uiPriority="51"/>
+    <w:lsdException w:name="List Table 7 Colorful" w:uiPriority="52"/>
+    <w:lsdException w:name="List Table 1 Light Accent 1" w:uiPriority="46"/>
+    <w:lsdException w:name="List Table 2 Accent 1" w:uiPriority="47"/>
+    <w:lsdException w:name="List Table 3 Accent 1" w:uiPriority="48"/>
+    <w:lsdException w:name="List Table 4 Accent 1" w:uiPriority="49"/>
+    <w:lsdException w:name="List Table 5 Dark Accent 1" w:uiPriority="50"/>
+    <w:lsdException w:name="List Table 6 Colorful Accent 1" w:uiPriority="51"/>
+    <w:lsdException w:name="List Table 7 Colorful Accent 1" w:uiPriority="52"/>
+    <w:lsdException w:name="List Table 1 Light Accent 2" w:uiPriority="46"/>
+    <w:lsdException w:name="List Table 2 Accent 2" w:uiPriority="47"/>
+    <w:lsdException w:name="List Table 3 Accent 2" w:uiPriority="48"/>
+    <w:lsdException w:name="List Table 4 Accent 2" w:uiPriority="49"/>
+    <w:lsdException w:name="List Table 5 Dark Accent 2" w:uiPriority="50"/>
+    <w:lsdException w:name="List Table 6 Colorful Accent 2" w:uiPriority="51"/>
+    <w:lsdException w:name="List Table 7 Colorful Accent 2" w:uiPriority="52"/>
+    <w:lsdException w:name="List Table 1 Light Accent 3" w:uiPriority="46"/>
+    <w:lsdException w:name="List Table 2 Accent 3" w:uiPriority="47"/>
+    <w:lsdException w:name="List Table 3 Accent 3" w:uiPriority="48"/>
+    <w:lsdException w:name="List Table 4 Accent 3" w:uiPriority="49"/>
+    <w:lsdException w:name="List Table 5 Dark Accent 3" w:uiPriority="50"/>
+    <w:lsdException w:name="List Table 6 Colorful Accent 3" w:uiPriority="51"/>
+    <w:lsdException w:name="List Table 7 Colorful Accent 3" w:uiPriority="52"/>
+    <w:lsdException w:name="List Table 1 Light Accent 4" w:uiPriority="46"/>
+    <w:lsdException w:name="List Table 2 Accent 4" w:uiPriority="47"/>
+    <w:lsdException w:name="List Table 3 Accent 4" w:uiPriority="48"/>
+    <w:lsdException w:name="List Table 4 Accent 4" w:uiPriority="49"/>
+    <w:lsdException w:name="List Table 5 Dark Accent 4" w:uiPriority="50"/>
+    <w:lsdException w:name="List Table 6 Colorful Accent 4" w:uiPriority="51"/>
+    <w:lsdException w:name="List Table 7 Colorful Accent 4" w:uiPriority="52"/>
+    <w:lsdException w:name="List Table 1 Light Accent 5" w:uiPriority="46"/>
+    <w:lsdException w:name="List Table 2 Accent 5" w:uiPriority="47"/>
+    <w:lsdException w:name="List Table 3 Accent 5" w:uiPriority="48"/>
+    <w:lsdException w:name="List Table 4 Accent 5" w:uiPriority="49"/>
+    <w:lsdException w:name="List Table 5 Dark Accent 5" w:uiPriority="50"/>
+    <w:lsdException w:name="List Table 6 Colorful Accent 5" w:uiPriority="51"/>
+    <w:lsdException w:name="List Table 7 Colorful Accent 5" w:uiPriority="52"/>
+    <w:lsdException w:name="List Table 1 Light Accent 6" w:uiPriority="46"/>
+    <w:lsdException w:name="List Table 2 Accent 6" w:uiPriority="47"/>
+    <w:lsdException w:name="List Table 3 Accent 6" w:uiPriority="48"/>
+    <w:lsdException w:name="List Table 4 Accent 6" w:uiPriority="49"/>
+    <w:lsdException w:name="List Table 5 Dark Accent 6" w:uiPriority="50"/>
+    <w:lsdException w:name="List Table 6 Colorful Accent 6" w:uiPriority="51"/>
+    <w:lsdException w:name="List Table 7 Colorful Accent 6" w:uiPriority="52"/>
+    <w:lsdException w:name="Mention" w:semiHidden="1" w:unhideWhenUsed="1"/>
+    <w:lsdException w:name="Smart Hyperlink" w:semiHidden="1" w:unhideWhenUsed="1"/>
+    <w:lsdException w:name="Hashtag" w:semiHidden="1" w:unhideWhenUsed="1"/>
+    <w:lsdException w:name="Unresolved Mention" w:semiHidden="1" w:unhideWhenUsed="1"/>
+    <w:lsdException w:name="Smart Link" w:semiHidden="1" w:unhideWhenUsed="1"/>
   </w:latentStyles>
   <w:style w:type="paragraph" w:default="1" w:styleId="Normal">
     <w:name w:val="Normal"/>
@@ -4461,7 +4736,6 @@
     <w:uiPriority w:val="99"/>
     <w:semiHidden/>
     <w:unhideWhenUsed/>
-    <w:qFormat/>
     <w:tblPr>
       <w:tblInd w:w="0" w:type="dxa"/>
       <w:tblCellMar>
@@ -4506,6 +4780,2741 @@
     </w:pPr>
   </w:style>
 </w:styles>
+</file>
+
+<file path=word/diagrams/colors1.xml><?xml version="1.0" encoding="utf-8"?>
+<dgm:colorsDef xmlns:dgm="http://schemas.openxmlformats.org/drawingml/2006/diagram" xmlns:a="http://schemas.openxmlformats.org/drawingml/2006/main" uniqueId="urn:microsoft.com/office/officeart/2005/8/colors/accent1_2">
+  <dgm:title val=""/>
+  <dgm:desc val=""/>
+  <dgm:catLst>
+    <dgm:cat type="accent1" pri="11200"/>
+  </dgm:catLst>
+  <dgm:styleLbl name="node0">
+    <dgm:fillClrLst meth="repeat">
+      <a:schemeClr val="accent1"/>
+    </dgm:fillClrLst>
+    <dgm:linClrLst meth="repeat">
+      <a:schemeClr val="lt1"/>
+    </dgm:linClrLst>
+    <dgm:effectClrLst/>
+    <dgm:txLinClrLst/>
+    <dgm:txFillClrLst/>
+    <dgm:txEffectClrLst/>
+  </dgm:styleLbl>
+  <dgm:styleLbl name="alignNode1">
+    <dgm:fillClrLst meth="repeat">
+      <a:schemeClr val="accent1"/>
+    </dgm:fillClrLst>
+    <dgm:linClrLst meth="repeat">
+      <a:schemeClr val="accent1"/>
+    </dgm:linClrLst>
+    <dgm:effectClrLst/>
+    <dgm:txLinClrLst/>
+    <dgm:txFillClrLst/>
+    <dgm:txEffectClrLst/>
+  </dgm:styleLbl>
+  <dgm:styleLbl name="node1">
+    <dgm:fillClrLst meth="repeat">
+      <a:schemeClr val="accent1"/>
+    </dgm:fillClrLst>
+    <dgm:linClrLst meth="repeat">
+      <a:schemeClr val="lt1"/>
+    </dgm:linClrLst>
+    <dgm:effectClrLst/>
+    <dgm:txLinClrLst/>
+    <dgm:txFillClrLst/>
+    <dgm:txEffectClrLst/>
+  </dgm:styleLbl>
+  <dgm:styleLbl name="lnNode1">
+    <dgm:fillClrLst meth="repeat">
+      <a:schemeClr val="accent1"/>
+    </dgm:fillClrLst>
+    <dgm:linClrLst meth="repeat">
+      <a:schemeClr val="lt1"/>
+    </dgm:linClrLst>
+    <dgm:effectClrLst/>
+    <dgm:txLinClrLst/>
+    <dgm:txFillClrLst/>
+    <dgm:txEffectClrLst/>
+  </dgm:styleLbl>
+  <dgm:styleLbl name="vennNode1">
+    <dgm:fillClrLst meth="repeat">
+      <a:schemeClr val="accent1">
+        <a:alpha val="50000"/>
+      </a:schemeClr>
+    </dgm:fillClrLst>
+    <dgm:linClrLst meth="repeat">
+      <a:schemeClr val="lt1"/>
+    </dgm:linClrLst>
+    <dgm:effectClrLst/>
+    <dgm:txLinClrLst/>
+    <dgm:txFillClrLst/>
+    <dgm:txEffectClrLst/>
+  </dgm:styleLbl>
+  <dgm:styleLbl name="node2">
+    <dgm:fillClrLst meth="repeat">
+      <a:schemeClr val="accent1"/>
+    </dgm:fillClrLst>
+    <dgm:linClrLst meth="repeat">
+      <a:schemeClr val="lt1"/>
+    </dgm:linClrLst>
+    <dgm:effectClrLst/>
+    <dgm:txLinClrLst/>
+    <dgm:txFillClrLst/>
+    <dgm:txEffectClrLst/>
+  </dgm:styleLbl>
+  <dgm:styleLbl name="node3">
+    <dgm:fillClrLst meth="repeat">
+      <a:schemeClr val="accent1"/>
+    </dgm:fillClrLst>
+    <dgm:linClrLst meth="repeat">
+      <a:schemeClr val="lt1"/>
+    </dgm:linClrLst>
+    <dgm:effectClrLst/>
+    <dgm:txLinClrLst/>
+    <dgm:txFillClrLst/>
+    <dgm:txEffectClrLst/>
+  </dgm:styleLbl>
+  <dgm:styleLbl name="node4">
+    <dgm:fillClrLst meth="repeat">
+      <a:schemeClr val="accent1"/>
+    </dgm:fillClrLst>
+    <dgm:linClrLst meth="repeat">
+      <a:schemeClr val="lt1"/>
+    </dgm:linClrLst>
+    <dgm:effectClrLst/>
+    <dgm:txLinClrLst/>
+    <dgm:txFillClrLst/>
+    <dgm:txEffectClrLst/>
+  </dgm:styleLbl>
+  <dgm:styleLbl name="fgImgPlace1">
+    <dgm:fillClrLst meth="repeat">
+      <a:schemeClr val="accent1">
+        <a:tint val="50000"/>
+      </a:schemeClr>
+    </dgm:fillClrLst>
+    <dgm:linClrLst meth="repeat">
+      <a:schemeClr val="lt1"/>
+    </dgm:linClrLst>
+    <dgm:effectClrLst/>
+    <dgm:txLinClrLst/>
+    <dgm:txFillClrLst meth="repeat">
+      <a:schemeClr val="lt1"/>
+    </dgm:txFillClrLst>
+    <dgm:txEffectClrLst/>
+  </dgm:styleLbl>
+  <dgm:styleLbl name="alignImgPlace1">
+    <dgm:fillClrLst meth="repeat">
+      <a:schemeClr val="accent1">
+        <a:tint val="50000"/>
+      </a:schemeClr>
+    </dgm:fillClrLst>
+    <dgm:linClrLst meth="repeat">
+      <a:schemeClr val="lt1"/>
+    </dgm:linClrLst>
+    <dgm:effectClrLst/>
+    <dgm:txLinClrLst/>
+    <dgm:txFillClrLst meth="repeat">
+      <a:schemeClr val="lt1"/>
+    </dgm:txFillClrLst>
+    <dgm:txEffectClrLst/>
+  </dgm:styleLbl>
+  <dgm:styleLbl name="bgImgPlace1">
+    <dgm:fillClrLst meth="repeat">
+      <a:schemeClr val="accent1">
+        <a:tint val="50000"/>
+      </a:schemeClr>
+    </dgm:fillClrLst>
+    <dgm:linClrLst meth="repeat">
+      <a:schemeClr val="lt1"/>
+    </dgm:linClrLst>
+    <dgm:effectClrLst/>
+    <dgm:txLinClrLst/>
+    <dgm:txFillClrLst meth="repeat">
+      <a:schemeClr val="lt1"/>
+    </dgm:txFillClrLst>
+    <dgm:txEffectClrLst/>
+  </dgm:styleLbl>
+  <dgm:styleLbl name="sibTrans2D1">
+    <dgm:fillClrLst meth="repeat">
+      <a:schemeClr val="accent1">
+        <a:tint val="60000"/>
+      </a:schemeClr>
+    </dgm:fillClrLst>
+    <dgm:linClrLst meth="repeat">
+      <a:schemeClr val="accent1">
+        <a:tint val="60000"/>
+      </a:schemeClr>
+    </dgm:linClrLst>
+    <dgm:effectClrLst/>
+    <dgm:txLinClrLst/>
+    <dgm:txFillClrLst/>
+    <dgm:txEffectClrLst/>
+  </dgm:styleLbl>
+  <dgm:styleLbl name="fgSibTrans2D1">
+    <dgm:fillClrLst meth="repeat">
+      <a:schemeClr val="accent1">
+        <a:tint val="60000"/>
+      </a:schemeClr>
+    </dgm:fillClrLst>
+    <dgm:linClrLst meth="repeat">
+      <a:schemeClr val="accent1">
+        <a:tint val="60000"/>
+      </a:schemeClr>
+    </dgm:linClrLst>
+    <dgm:effectClrLst/>
+    <dgm:txLinClrLst/>
+    <dgm:txFillClrLst/>
+    <dgm:txEffectClrLst/>
+  </dgm:styleLbl>
+  <dgm:styleLbl name="bgSibTrans2D1">
+    <dgm:fillClrLst meth="repeat">
+      <a:schemeClr val="accent1">
+        <a:tint val="60000"/>
+      </a:schemeClr>
+    </dgm:fillClrLst>
+    <dgm:linClrLst meth="repeat">
+      <a:schemeClr val="accent1">
+        <a:tint val="60000"/>
+      </a:schemeClr>
+    </dgm:linClrLst>
+    <dgm:effectClrLst/>
+    <dgm:txLinClrLst/>
+    <dgm:txFillClrLst/>
+    <dgm:txEffectClrLst/>
+  </dgm:styleLbl>
+  <dgm:styleLbl name="sibTrans1D1">
+    <dgm:fillClrLst meth="repeat">
+      <a:schemeClr val="accent1"/>
+    </dgm:fillClrLst>
+    <dgm:linClrLst meth="repeat">
+      <a:schemeClr val="accent1"/>
+    </dgm:linClrLst>
+    <dgm:effectClrLst/>
+    <dgm:txLinClrLst/>
+    <dgm:txFillClrLst meth="repeat">
+      <a:schemeClr val="tx1"/>
+    </dgm:txFillClrLst>
+    <dgm:txEffectClrLst/>
+  </dgm:styleLbl>
+  <dgm:styleLbl name="callout">
+    <dgm:fillClrLst meth="repeat">
+      <a:schemeClr val="accent1"/>
+    </dgm:fillClrLst>
+    <dgm:linClrLst meth="repeat">
+      <a:schemeClr val="accent1">
+        <a:tint val="50000"/>
+      </a:schemeClr>
+    </dgm:linClrLst>
+    <dgm:effectClrLst/>
+    <dgm:txLinClrLst/>
+    <dgm:txFillClrLst meth="repeat">
+      <a:schemeClr val="tx1"/>
+    </dgm:txFillClrLst>
+    <dgm:txEffectClrLst/>
+  </dgm:styleLbl>
+  <dgm:styleLbl name="asst0">
+    <dgm:fillClrLst meth="repeat">
+      <a:schemeClr val="accent1"/>
+    </dgm:fillClrLst>
+    <dgm:linClrLst meth="repeat">
+      <a:schemeClr val="lt1"/>
+    </dgm:linClrLst>
+    <dgm:effectClrLst/>
+    <dgm:txLinClrLst/>
+    <dgm:txFillClrLst/>
+    <dgm:txEffectClrLst/>
+  </dgm:styleLbl>
+  <dgm:styleLbl name="asst1">
+    <dgm:fillClrLst meth="repeat">
+      <a:schemeClr val="accent1"/>
+    </dgm:fillClrLst>
+    <dgm:linClrLst meth="repeat">
+      <a:schemeClr val="lt1"/>
+    </dgm:linClrLst>
+    <dgm:effectClrLst/>
+    <dgm:txLinClrLst/>
+    <dgm:txFillClrLst/>
+    <dgm:txEffectClrLst/>
+  </dgm:styleLbl>
+  <dgm:styleLbl name="asst2">
+    <dgm:fillClrLst meth="repeat">
+      <a:schemeClr val="accent1"/>
+    </dgm:fillClrLst>
+    <dgm:linClrLst meth="repeat">
+      <a:schemeClr val="lt1"/>
+    </dgm:linClrLst>
+    <dgm:effectClrLst/>
+    <dgm:txLinClrLst/>
+    <dgm:txFillClrLst/>
+    <dgm:txEffectClrLst/>
+  </dgm:styleLbl>
+  <dgm:styleLbl name="asst3">
+    <dgm:fillClrLst meth="repeat">
+      <a:schemeClr val="accent1"/>
+    </dgm:fillClrLst>
+    <dgm:linClrLst meth="repeat">
+      <a:schemeClr val="lt1"/>
+    </dgm:linClrLst>
+    <dgm:effectClrLst/>
+    <dgm:txLinClrLst/>
+    <dgm:txFillClrLst/>
+    <dgm:txEffectClrLst/>
+  </dgm:styleLbl>
+  <dgm:styleLbl name="asst4">
+    <dgm:fillClrLst meth="repeat">
+      <a:schemeClr val="accent1"/>
+    </dgm:fillClrLst>
+    <dgm:linClrLst meth="repeat">
+      <a:schemeClr val="lt1"/>
+    </dgm:linClrLst>
+    <dgm:effectClrLst/>
+    <dgm:txLinClrLst/>
+    <dgm:txFillClrLst/>
+    <dgm:txEffectClrLst/>
+  </dgm:styleLbl>
+  <dgm:styleLbl name="parChTrans2D1">
+    <dgm:fillClrLst meth="repeat">
+      <a:schemeClr val="accent1">
+        <a:tint val="60000"/>
+      </a:schemeClr>
+    </dgm:fillClrLst>
+    <dgm:linClrLst meth="repeat">
+      <a:schemeClr val="accent1">
+        <a:tint val="60000"/>
+      </a:schemeClr>
+    </dgm:linClrLst>
+    <dgm:effectClrLst/>
+    <dgm:txLinClrLst/>
+    <dgm:txFillClrLst meth="repeat">
+      <a:schemeClr val="lt1"/>
+    </dgm:txFillClrLst>
+    <dgm:txEffectClrLst/>
+  </dgm:styleLbl>
+  <dgm:styleLbl name="parChTrans2D2">
+    <dgm:fillClrLst meth="repeat">
+      <a:schemeClr val="accent1"/>
+    </dgm:fillClrLst>
+    <dgm:linClrLst meth="repeat">
+      <a:schemeClr val="accent1"/>
+    </dgm:linClrLst>
+    <dgm:effectClrLst/>
+    <dgm:txLinClrLst/>
+    <dgm:txFillClrLst meth="repeat">
+      <a:schemeClr val="lt1"/>
+    </dgm:txFillClrLst>
+    <dgm:txEffectClrLst/>
+  </dgm:styleLbl>
+  <dgm:styleLbl name="parChTrans2D3">
+    <dgm:fillClrLst meth="repeat">
+      <a:schemeClr val="accent1"/>
+    </dgm:fillClrLst>
+    <dgm:linClrLst meth="repeat">
+      <a:schemeClr val="accent1"/>
+    </dgm:linClrLst>
+    <dgm:effectClrLst/>
+    <dgm:txLinClrLst/>
+    <dgm:txFillClrLst meth="repeat">
+      <a:schemeClr val="lt1"/>
+    </dgm:txFillClrLst>
+    <dgm:txEffectClrLst/>
+  </dgm:styleLbl>
+  <dgm:styleLbl name="parChTrans2D4">
+    <dgm:fillClrLst meth="repeat">
+      <a:schemeClr val="accent1"/>
+    </dgm:fillClrLst>
+    <dgm:linClrLst meth="repeat">
+      <a:schemeClr val="accent1"/>
+    </dgm:linClrLst>
+    <dgm:effectClrLst/>
+    <dgm:txLinClrLst/>
+    <dgm:txFillClrLst meth="repeat">
+      <a:schemeClr val="lt1"/>
+    </dgm:txFillClrLst>
+    <dgm:txEffectClrLst/>
+  </dgm:styleLbl>
+  <dgm:styleLbl name="parChTrans1D1">
+    <dgm:fillClrLst meth="repeat">
+      <a:schemeClr val="accent1"/>
+    </dgm:fillClrLst>
+    <dgm:linClrLst meth="repeat">
+      <a:schemeClr val="accent1">
+        <a:shade val="60000"/>
+      </a:schemeClr>
+    </dgm:linClrLst>
+    <dgm:effectClrLst/>
+    <dgm:txLinClrLst/>
+    <dgm:txFillClrLst meth="repeat">
+      <a:schemeClr val="tx1"/>
+    </dgm:txFillClrLst>
+    <dgm:txEffectClrLst/>
+  </dgm:styleLbl>
+  <dgm:styleLbl name="parChTrans1D2">
+    <dgm:fillClrLst meth="repeat">
+      <a:schemeClr val="accent1"/>
+    </dgm:fillClrLst>
+    <dgm:linClrLst meth="repeat">
+      <a:schemeClr val="accent1">
+        <a:shade val="60000"/>
+      </a:schemeClr>
+    </dgm:linClrLst>
+    <dgm:effectClrLst/>
+    <dgm:txLinClrLst/>
+    <dgm:txFillClrLst meth="repeat">
+      <a:schemeClr val="tx1"/>
+    </dgm:txFillClrLst>
+    <dgm:txEffectClrLst/>
+  </dgm:styleLbl>
+  <dgm:styleLbl name="parChTrans1D3">
+    <dgm:fillClrLst meth="repeat">
+      <a:schemeClr val="accent1"/>
+    </dgm:fillClrLst>
+    <dgm:linClrLst meth="repeat">
+      <a:schemeClr val="accent1">
+        <a:shade val="80000"/>
+      </a:schemeClr>
+    </dgm:linClrLst>
+    <dgm:effectClrLst/>
+    <dgm:txLinClrLst/>
+    <dgm:txFillClrLst meth="repeat">
+      <a:schemeClr val="tx1"/>
+    </dgm:txFillClrLst>
+    <dgm:txEffectClrLst/>
+  </dgm:styleLbl>
+  <dgm:styleLbl name="parChTrans1D4">
+    <dgm:fillClrLst meth="repeat">
+      <a:schemeClr val="accent1"/>
+    </dgm:fillClrLst>
+    <dgm:linClrLst meth="repeat">
+      <a:schemeClr val="accent1">
+        <a:shade val="80000"/>
+      </a:schemeClr>
+    </dgm:linClrLst>
+    <dgm:effectClrLst/>
+    <dgm:txLinClrLst/>
+    <dgm:txFillClrLst meth="repeat">
+      <a:schemeClr val="tx1"/>
+    </dgm:txFillClrLst>
+    <dgm:txEffectClrLst/>
+  </dgm:styleLbl>
+  <dgm:styleLbl name="fgAcc1">
+    <dgm:fillClrLst meth="repeat">
+      <a:schemeClr val="lt1">
+        <a:alpha val="90000"/>
+      </a:schemeClr>
+    </dgm:fillClrLst>
+    <dgm:linClrLst meth="repeat">
+      <a:schemeClr val="accent1"/>
+    </dgm:linClrLst>
+    <dgm:effectClrLst/>
+    <dgm:txLinClrLst/>
+    <dgm:txFillClrLst meth="repeat">
+      <a:schemeClr val="dk1"/>
+    </dgm:txFillClrLst>
+    <dgm:txEffectClrLst/>
+  </dgm:styleLbl>
+  <dgm:styleLbl name="conFgAcc1">
+    <dgm:fillClrLst meth="repeat">
+      <a:schemeClr val="lt1">
+        <a:alpha val="90000"/>
+      </a:schemeClr>
+    </dgm:fillClrLst>
+    <dgm:linClrLst meth="repeat">
+      <a:schemeClr val="accent1"/>
+    </dgm:linClrLst>
+    <dgm:effectClrLst/>
+    <dgm:txLinClrLst/>
+    <dgm:txFillClrLst meth="repeat">
+      <a:schemeClr val="dk1"/>
+    </dgm:txFillClrLst>
+    <dgm:txEffectClrLst/>
+  </dgm:styleLbl>
+  <dgm:styleLbl name="alignAcc1">
+    <dgm:fillClrLst meth="repeat">
+      <a:schemeClr val="lt1">
+        <a:alpha val="90000"/>
+      </a:schemeClr>
+    </dgm:fillClrLst>
+    <dgm:linClrLst meth="repeat">
+      <a:schemeClr val="accent1"/>
+    </dgm:linClrLst>
+    <dgm:effectClrLst/>
+    <dgm:txLinClrLst/>
+    <dgm:txFillClrLst meth="repeat">
+      <a:schemeClr val="dk1"/>
+    </dgm:txFillClrLst>
+    <dgm:txEffectClrLst/>
+  </dgm:styleLbl>
+  <dgm:styleLbl name="trAlignAcc1">
+    <dgm:fillClrLst meth="repeat">
+      <a:schemeClr val="lt1">
+        <a:alpha val="40000"/>
+      </a:schemeClr>
+    </dgm:fillClrLst>
+    <dgm:linClrLst meth="repeat">
+      <a:schemeClr val="accent1"/>
+    </dgm:linClrLst>
+    <dgm:effectClrLst/>
+    <dgm:txLinClrLst/>
+    <dgm:txFillClrLst meth="repeat">
+      <a:schemeClr val="dk1"/>
+    </dgm:txFillClrLst>
+    <dgm:txEffectClrLst/>
+  </dgm:styleLbl>
+  <dgm:styleLbl name="bgAcc1">
+    <dgm:fillClrLst meth="repeat">
+      <a:schemeClr val="lt1">
+        <a:alpha val="90000"/>
+      </a:schemeClr>
+    </dgm:fillClrLst>
+    <dgm:linClrLst meth="repeat">
+      <a:schemeClr val="accent1"/>
+    </dgm:linClrLst>
+    <dgm:effectClrLst/>
+    <dgm:txLinClrLst/>
+    <dgm:txFillClrLst meth="repeat">
+      <a:schemeClr val="dk1"/>
+    </dgm:txFillClrLst>
+    <dgm:txEffectClrLst/>
+  </dgm:styleLbl>
+  <dgm:styleLbl name="solidFgAcc1">
+    <dgm:fillClrLst meth="repeat">
+      <a:schemeClr val="lt1"/>
+    </dgm:fillClrLst>
+    <dgm:linClrLst meth="repeat">
+      <a:schemeClr val="accent1"/>
+    </dgm:linClrLst>
+    <dgm:effectClrLst/>
+    <dgm:txLinClrLst/>
+    <dgm:txFillClrLst meth="repeat">
+      <a:schemeClr val="dk1"/>
+    </dgm:txFillClrLst>
+    <dgm:txEffectClrLst/>
+  </dgm:styleLbl>
+  <dgm:styleLbl name="solidAlignAcc1">
+    <dgm:fillClrLst meth="repeat">
+      <a:schemeClr val="lt1"/>
+    </dgm:fillClrLst>
+    <dgm:linClrLst meth="repeat">
+      <a:schemeClr val="accent1"/>
+    </dgm:linClrLst>
+    <dgm:effectClrLst/>
+    <dgm:txLinClrLst/>
+    <dgm:txFillClrLst meth="repeat">
+      <a:schemeClr val="dk1"/>
+    </dgm:txFillClrLst>
+    <dgm:txEffectClrLst/>
+  </dgm:styleLbl>
+  <dgm:styleLbl name="solidBgAcc1">
+    <dgm:fillClrLst meth="repeat">
+      <a:schemeClr val="lt1"/>
+    </dgm:fillClrLst>
+    <dgm:linClrLst meth="repeat">
+      <a:schemeClr val="accent1"/>
+    </dgm:linClrLst>
+    <dgm:effectClrLst/>
+    <dgm:txLinClrLst/>
+    <dgm:txFillClrLst meth="repeat">
+      <a:schemeClr val="dk1"/>
+    </dgm:txFillClrLst>
+    <dgm:txEffectClrLst/>
+  </dgm:styleLbl>
+  <dgm:styleLbl name="fgAccFollowNode1">
+    <dgm:fillClrLst meth="repeat">
+      <a:schemeClr val="accent1">
+        <a:alpha val="90000"/>
+        <a:tint val="40000"/>
+      </a:schemeClr>
+    </dgm:fillClrLst>
+    <dgm:linClrLst meth="repeat">
+      <a:schemeClr val="accent1">
+        <a:alpha val="90000"/>
+        <a:tint val="40000"/>
+      </a:schemeClr>
+    </dgm:linClrLst>
+    <dgm:effectClrLst/>
+    <dgm:txLinClrLst/>
+    <dgm:txFillClrLst meth="repeat">
+      <a:schemeClr val="dk1"/>
+    </dgm:txFillClrLst>
+    <dgm:txEffectClrLst/>
+  </dgm:styleLbl>
+  <dgm:styleLbl name="alignAccFollowNode1">
+    <dgm:fillClrLst meth="repeat">
+      <a:schemeClr val="accent1">
+        <a:alpha val="90000"/>
+        <a:tint val="40000"/>
+      </a:schemeClr>
+    </dgm:fillClrLst>
+    <dgm:linClrLst meth="repeat">
+      <a:schemeClr val="accent1">
+        <a:alpha val="90000"/>
+        <a:tint val="40000"/>
+      </a:schemeClr>
+    </dgm:linClrLst>
+    <dgm:effectClrLst/>
+    <dgm:txLinClrLst/>
+    <dgm:txFillClrLst meth="repeat">
+      <a:schemeClr val="dk1"/>
+    </dgm:txFillClrLst>
+    <dgm:txEffectClrLst/>
+  </dgm:styleLbl>
+  <dgm:styleLbl name="bgAccFollowNode1">
+    <dgm:fillClrLst meth="repeat">
+      <a:schemeClr val="accent1">
+        <a:alpha val="90000"/>
+        <a:tint val="40000"/>
+      </a:schemeClr>
+    </dgm:fillClrLst>
+    <dgm:linClrLst meth="repeat">
+      <a:schemeClr val="accent1">
+        <a:alpha val="90000"/>
+        <a:tint val="40000"/>
+      </a:schemeClr>
+    </dgm:linClrLst>
+    <dgm:effectClrLst/>
+    <dgm:txLinClrLst/>
+    <dgm:txFillClrLst meth="repeat">
+      <a:schemeClr val="dk1"/>
+    </dgm:txFillClrLst>
+    <dgm:txEffectClrLst/>
+  </dgm:styleLbl>
+  <dgm:styleLbl name="fgAcc0">
+    <dgm:fillClrLst meth="repeat">
+      <a:schemeClr val="lt1">
+        <a:alpha val="90000"/>
+      </a:schemeClr>
+    </dgm:fillClrLst>
+    <dgm:linClrLst meth="repeat">
+      <a:schemeClr val="accent1"/>
+    </dgm:linClrLst>
+    <dgm:effectClrLst/>
+    <dgm:txLinClrLst/>
+    <dgm:txFillClrLst meth="repeat">
+      <a:schemeClr val="dk1"/>
+    </dgm:txFillClrLst>
+    <dgm:txEffectClrLst/>
+  </dgm:styleLbl>
+  <dgm:styleLbl name="fgAcc2">
+    <dgm:fillClrLst meth="repeat">
+      <a:schemeClr val="lt1">
+        <a:alpha val="90000"/>
+      </a:schemeClr>
+    </dgm:fillClrLst>
+    <dgm:linClrLst meth="repeat">
+      <a:schemeClr val="accent1"/>
+    </dgm:linClrLst>
+    <dgm:effectClrLst/>
+    <dgm:txLinClrLst/>
+    <dgm:txFillClrLst meth="repeat">
+      <a:schemeClr val="dk1"/>
+    </dgm:txFillClrLst>
+    <dgm:txEffectClrLst/>
+  </dgm:styleLbl>
+  <dgm:styleLbl name="fgAcc3">
+    <dgm:fillClrLst meth="repeat">
+      <a:schemeClr val="lt1">
+        <a:alpha val="90000"/>
+      </a:schemeClr>
+    </dgm:fillClrLst>
+    <dgm:linClrLst meth="repeat">
+      <a:schemeClr val="accent1"/>
+    </dgm:linClrLst>
+    <dgm:effectClrLst/>
+    <dgm:txLinClrLst/>
+    <dgm:txFillClrLst meth="repeat">
+      <a:schemeClr val="dk1"/>
+    </dgm:txFillClrLst>
+    <dgm:txEffectClrLst/>
+  </dgm:styleLbl>
+  <dgm:styleLbl name="fgAcc4">
+    <dgm:fillClrLst meth="repeat">
+      <a:schemeClr val="lt1">
+        <a:alpha val="90000"/>
+      </a:schemeClr>
+    </dgm:fillClrLst>
+    <dgm:linClrLst meth="repeat">
+      <a:schemeClr val="accent1"/>
+    </dgm:linClrLst>
+    <dgm:effectClrLst/>
+    <dgm:txLinClrLst/>
+    <dgm:txFillClrLst meth="repeat">
+      <a:schemeClr val="dk1"/>
+    </dgm:txFillClrLst>
+    <dgm:txEffectClrLst/>
+  </dgm:styleLbl>
+  <dgm:styleLbl name="bgShp">
+    <dgm:fillClrLst meth="repeat">
+      <a:schemeClr val="accent1">
+        <a:tint val="40000"/>
+      </a:schemeClr>
+    </dgm:fillClrLst>
+    <dgm:linClrLst meth="repeat">
+      <a:schemeClr val="accent1"/>
+    </dgm:linClrLst>
+    <dgm:effectClrLst/>
+    <dgm:txLinClrLst/>
+    <dgm:txFillClrLst meth="repeat">
+      <a:schemeClr val="dk1"/>
+    </dgm:txFillClrLst>
+    <dgm:txEffectClrLst/>
+  </dgm:styleLbl>
+  <dgm:styleLbl name="dkBgShp">
+    <dgm:fillClrLst meth="repeat">
+      <a:schemeClr val="accent1">
+        <a:shade val="80000"/>
+      </a:schemeClr>
+    </dgm:fillClrLst>
+    <dgm:linClrLst meth="repeat">
+      <a:schemeClr val="accent1"/>
+    </dgm:linClrLst>
+    <dgm:effectClrLst/>
+    <dgm:txLinClrLst/>
+    <dgm:txFillClrLst meth="repeat">
+      <a:schemeClr val="lt1"/>
+    </dgm:txFillClrLst>
+    <dgm:txEffectClrLst/>
+  </dgm:styleLbl>
+  <dgm:styleLbl name="trBgShp">
+    <dgm:fillClrLst meth="repeat">
+      <a:schemeClr val="accent1">
+        <a:tint val="50000"/>
+        <a:alpha val="40000"/>
+      </a:schemeClr>
+    </dgm:fillClrLst>
+    <dgm:linClrLst meth="repeat">
+      <a:schemeClr val="accent1"/>
+    </dgm:linClrLst>
+    <dgm:effectClrLst/>
+    <dgm:txLinClrLst/>
+    <dgm:txFillClrLst meth="repeat">
+      <a:schemeClr val="lt1"/>
+    </dgm:txFillClrLst>
+    <dgm:txEffectClrLst/>
+  </dgm:styleLbl>
+  <dgm:styleLbl name="fgShp">
+    <dgm:fillClrLst meth="repeat">
+      <a:schemeClr val="accent1">
+        <a:tint val="60000"/>
+      </a:schemeClr>
+    </dgm:fillClrLst>
+    <dgm:linClrLst meth="repeat">
+      <a:schemeClr val="lt1"/>
+    </dgm:linClrLst>
+    <dgm:effectClrLst/>
+    <dgm:txLinClrLst/>
+    <dgm:txFillClrLst meth="repeat">
+      <a:schemeClr val="dk1"/>
+    </dgm:txFillClrLst>
+    <dgm:txEffectClrLst/>
+  </dgm:styleLbl>
+  <dgm:styleLbl name="revTx">
+    <dgm:fillClrLst meth="repeat">
+      <a:schemeClr val="lt1">
+        <a:alpha val="0"/>
+      </a:schemeClr>
+    </dgm:fillClrLst>
+    <dgm:linClrLst meth="repeat">
+      <a:schemeClr val="dk1">
+        <a:alpha val="0"/>
+      </a:schemeClr>
+    </dgm:linClrLst>
+    <dgm:effectClrLst/>
+    <dgm:txLinClrLst/>
+    <dgm:txFillClrLst meth="repeat">
+      <a:schemeClr val="tx1"/>
+    </dgm:txFillClrLst>
+    <dgm:txEffectClrLst/>
+  </dgm:styleLbl>
+</dgm:colorsDef>
+</file>
+
+<file path=word/diagrams/data1.xml><?xml version="1.0" encoding="utf-8"?>
+<dgm:dataModel xmlns:dgm="http://schemas.openxmlformats.org/drawingml/2006/diagram" xmlns:a="http://schemas.openxmlformats.org/drawingml/2006/main">
+  <dgm:ptLst>
+    <dgm:pt modelId="{7C57412C-E1A6-4BE5-A16F-9AF336129844}" type="doc">
+      <dgm:prSet loTypeId="urn:microsoft.com/office/officeart/2005/8/layout/hChevron3" loCatId="process" qsTypeId="urn:microsoft.com/office/officeart/2005/8/quickstyle/simple1" qsCatId="simple" csTypeId="urn:microsoft.com/office/officeart/2005/8/colors/accent1_2" csCatId="accent1" phldr="1"/>
+      <dgm:spPr/>
+    </dgm:pt>
+    <dgm:pt modelId="{2CBA2CE1-D9E0-4878-B1A7-F130DF62A904}">
+      <dgm:prSet phldrT="[Text]"/>
+      <dgm:spPr/>
+      <dgm:t>
+        <a:bodyPr/>
+        <a:lstStyle/>
+        <a:p>
+          <a:r>
+            <a:rPr lang="en-US"/>
+            <a:t>Data Collection</a:t>
+          </a:r>
+        </a:p>
+      </dgm:t>
+    </dgm:pt>
+    <dgm:pt modelId="{A84CFC83-E3C8-42B8-A8C9-9B834053D7CA}" type="parTrans" cxnId="{F04C83B3-7C08-4EF0-B0DD-454FD8D41736}">
+      <dgm:prSet/>
+      <dgm:spPr/>
+      <dgm:t>
+        <a:bodyPr/>
+        <a:lstStyle/>
+        <a:p>
+          <a:endParaRPr lang="en-US"/>
+        </a:p>
+      </dgm:t>
+    </dgm:pt>
+    <dgm:pt modelId="{0230C7E8-A476-4133-BCB2-45D94C323138}" type="sibTrans" cxnId="{F04C83B3-7C08-4EF0-B0DD-454FD8D41736}">
+      <dgm:prSet/>
+      <dgm:spPr/>
+      <dgm:t>
+        <a:bodyPr/>
+        <a:lstStyle/>
+        <a:p>
+          <a:endParaRPr lang="en-US"/>
+        </a:p>
+      </dgm:t>
+    </dgm:pt>
+    <dgm:pt modelId="{0896E37D-BA3B-49D6-AEEB-C44DDE9CC8D5}">
+      <dgm:prSet phldrT="[Text]"/>
+      <dgm:spPr/>
+      <dgm:t>
+        <a:bodyPr/>
+        <a:lstStyle/>
+        <a:p>
+          <a:r>
+            <a:rPr lang="en-US"/>
+            <a:t>Data Preprocessing</a:t>
+          </a:r>
+        </a:p>
+      </dgm:t>
+    </dgm:pt>
+    <dgm:pt modelId="{AA8E443E-3F9A-4723-B96A-88FBD273E98E}" type="parTrans" cxnId="{DDEBA4FA-66B3-4FDF-A8BF-CA9F4CAAF698}">
+      <dgm:prSet/>
+      <dgm:spPr/>
+      <dgm:t>
+        <a:bodyPr/>
+        <a:lstStyle/>
+        <a:p>
+          <a:endParaRPr lang="en-US"/>
+        </a:p>
+      </dgm:t>
+    </dgm:pt>
+    <dgm:pt modelId="{DA053ADC-9EC6-41A7-B474-B9FB92FDCBF6}" type="sibTrans" cxnId="{DDEBA4FA-66B3-4FDF-A8BF-CA9F4CAAF698}">
+      <dgm:prSet/>
+      <dgm:spPr/>
+      <dgm:t>
+        <a:bodyPr/>
+        <a:lstStyle/>
+        <a:p>
+          <a:endParaRPr lang="en-US"/>
+        </a:p>
+      </dgm:t>
+    </dgm:pt>
+    <dgm:pt modelId="{94BFBAD9-7A0A-4409-825A-CEC8A33E1FE1}">
+      <dgm:prSet phldrT="[Text]"/>
+      <dgm:spPr/>
+      <dgm:t>
+        <a:bodyPr/>
+        <a:lstStyle/>
+        <a:p>
+          <a:r>
+            <a:rPr lang="en-US"/>
+            <a:t>Feature Extraction</a:t>
+          </a:r>
+        </a:p>
+      </dgm:t>
+    </dgm:pt>
+    <dgm:pt modelId="{5A9FE62D-AC8D-4F31-85FF-47D48BDFA442}" type="parTrans" cxnId="{7DA8BC4D-CF38-422B-BC99-2C14CC55EAFF}">
+      <dgm:prSet/>
+      <dgm:spPr/>
+      <dgm:t>
+        <a:bodyPr/>
+        <a:lstStyle/>
+        <a:p>
+          <a:endParaRPr lang="en-US"/>
+        </a:p>
+      </dgm:t>
+    </dgm:pt>
+    <dgm:pt modelId="{457CFBFE-B5AF-4752-8BCA-20546BC94F07}" type="sibTrans" cxnId="{7DA8BC4D-CF38-422B-BC99-2C14CC55EAFF}">
+      <dgm:prSet/>
+      <dgm:spPr/>
+      <dgm:t>
+        <a:bodyPr/>
+        <a:lstStyle/>
+        <a:p>
+          <a:endParaRPr lang="en-US"/>
+        </a:p>
+      </dgm:t>
+    </dgm:pt>
+    <dgm:pt modelId="{3290BE4E-599A-42BB-9741-30BB54AC2771}">
+      <dgm:prSet phldrT="[Text]"/>
+      <dgm:spPr/>
+      <dgm:t>
+        <a:bodyPr/>
+        <a:lstStyle/>
+        <a:p>
+          <a:r>
+            <a:rPr lang="en-US"/>
+            <a:t>Model Building</a:t>
+          </a:r>
+        </a:p>
+      </dgm:t>
+    </dgm:pt>
+    <dgm:pt modelId="{21101DCB-D473-4FB0-8693-3E2A39D5FE5F}" type="parTrans" cxnId="{ADBEB885-E1DE-4EF5-BAA8-9D6312E1724E}">
+      <dgm:prSet/>
+      <dgm:spPr/>
+      <dgm:t>
+        <a:bodyPr/>
+        <a:lstStyle/>
+        <a:p>
+          <a:endParaRPr lang="en-US"/>
+        </a:p>
+      </dgm:t>
+    </dgm:pt>
+    <dgm:pt modelId="{CCF8A1E0-FD55-4721-9FE3-3ACBAD7D08AB}" type="sibTrans" cxnId="{ADBEB885-E1DE-4EF5-BAA8-9D6312E1724E}">
+      <dgm:prSet/>
+      <dgm:spPr/>
+      <dgm:t>
+        <a:bodyPr/>
+        <a:lstStyle/>
+        <a:p>
+          <a:endParaRPr lang="en-US"/>
+        </a:p>
+      </dgm:t>
+    </dgm:pt>
+    <dgm:pt modelId="{1184EF25-1C72-4537-9C10-EA3BF137217C}">
+      <dgm:prSet phldrT="[Text]"/>
+      <dgm:spPr/>
+      <dgm:t>
+        <a:bodyPr/>
+        <a:lstStyle/>
+        <a:p>
+          <a:r>
+            <a:rPr lang="en-US"/>
+            <a:t>Model Evaluation</a:t>
+          </a:r>
+        </a:p>
+      </dgm:t>
+    </dgm:pt>
+    <dgm:pt modelId="{B517484D-19D3-488B-A993-580F9A8EB9E9}" type="parTrans" cxnId="{BAA2B8E8-ABF1-4E31-91A9-B1F850045F43}">
+      <dgm:prSet/>
+      <dgm:spPr/>
+      <dgm:t>
+        <a:bodyPr/>
+        <a:lstStyle/>
+        <a:p>
+          <a:endParaRPr lang="en-US"/>
+        </a:p>
+      </dgm:t>
+    </dgm:pt>
+    <dgm:pt modelId="{07322C6A-B1D2-4236-87BF-272FB978ED3E}" type="sibTrans" cxnId="{BAA2B8E8-ABF1-4E31-91A9-B1F850045F43}">
+      <dgm:prSet/>
+      <dgm:spPr/>
+      <dgm:t>
+        <a:bodyPr/>
+        <a:lstStyle/>
+        <a:p>
+          <a:endParaRPr lang="en-US"/>
+        </a:p>
+      </dgm:t>
+    </dgm:pt>
+    <dgm:pt modelId="{7EB8CF00-1823-4F31-B074-864614AE297B}" type="pres">
+      <dgm:prSet presAssocID="{7C57412C-E1A6-4BE5-A16F-9AF336129844}" presName="Name0" presStyleCnt="0">
+        <dgm:presLayoutVars>
+          <dgm:dir/>
+          <dgm:resizeHandles val="exact"/>
+        </dgm:presLayoutVars>
+      </dgm:prSet>
+      <dgm:spPr/>
+    </dgm:pt>
+    <dgm:pt modelId="{01942DB2-0CD3-4A48-A75E-837FBDFDB08D}" type="pres">
+      <dgm:prSet presAssocID="{2CBA2CE1-D9E0-4878-B1A7-F130DF62A904}" presName="parTxOnly" presStyleLbl="node1" presStyleIdx="0" presStyleCnt="5">
+        <dgm:presLayoutVars>
+          <dgm:bulletEnabled val="1"/>
+        </dgm:presLayoutVars>
+      </dgm:prSet>
+      <dgm:spPr/>
+    </dgm:pt>
+    <dgm:pt modelId="{A8BFA0C1-210D-4AD6-892C-EDD08D670437}" type="pres">
+      <dgm:prSet presAssocID="{0230C7E8-A476-4133-BCB2-45D94C323138}" presName="parSpace" presStyleCnt="0"/>
+      <dgm:spPr/>
+    </dgm:pt>
+    <dgm:pt modelId="{FA1D00B5-A01E-4E29-B0E7-B630FA75A939}" type="pres">
+      <dgm:prSet presAssocID="{0896E37D-BA3B-49D6-AEEB-C44DDE9CC8D5}" presName="parTxOnly" presStyleLbl="node1" presStyleIdx="1" presStyleCnt="5">
+        <dgm:presLayoutVars>
+          <dgm:bulletEnabled val="1"/>
+        </dgm:presLayoutVars>
+      </dgm:prSet>
+      <dgm:spPr/>
+    </dgm:pt>
+    <dgm:pt modelId="{2BC5EA08-7DEC-4ED4-8E53-42AA8AE1EF94}" type="pres">
+      <dgm:prSet presAssocID="{DA053ADC-9EC6-41A7-B474-B9FB92FDCBF6}" presName="parSpace" presStyleCnt="0"/>
+      <dgm:spPr/>
+    </dgm:pt>
+    <dgm:pt modelId="{55F3257A-AEF9-42B6-A4CC-A6BA8190CCEC}" type="pres">
+      <dgm:prSet presAssocID="{94BFBAD9-7A0A-4409-825A-CEC8A33E1FE1}" presName="parTxOnly" presStyleLbl="node1" presStyleIdx="2" presStyleCnt="5">
+        <dgm:presLayoutVars>
+          <dgm:bulletEnabled val="1"/>
+        </dgm:presLayoutVars>
+      </dgm:prSet>
+      <dgm:spPr/>
+    </dgm:pt>
+    <dgm:pt modelId="{81CA2130-6CD8-4D1E-88BB-E62EECA70F2C}" type="pres">
+      <dgm:prSet presAssocID="{457CFBFE-B5AF-4752-8BCA-20546BC94F07}" presName="parSpace" presStyleCnt="0"/>
+      <dgm:spPr/>
+    </dgm:pt>
+    <dgm:pt modelId="{0CC311F0-A187-4D37-8248-AA57DBBB8A54}" type="pres">
+      <dgm:prSet presAssocID="{3290BE4E-599A-42BB-9741-30BB54AC2771}" presName="parTxOnly" presStyleLbl="node1" presStyleIdx="3" presStyleCnt="5">
+        <dgm:presLayoutVars>
+          <dgm:bulletEnabled val="1"/>
+        </dgm:presLayoutVars>
+      </dgm:prSet>
+      <dgm:spPr/>
+    </dgm:pt>
+    <dgm:pt modelId="{1214FB71-67D3-4DAB-B054-FA66795BAE62}" type="pres">
+      <dgm:prSet presAssocID="{CCF8A1E0-FD55-4721-9FE3-3ACBAD7D08AB}" presName="parSpace" presStyleCnt="0"/>
+      <dgm:spPr/>
+    </dgm:pt>
+    <dgm:pt modelId="{F7C3FD6B-BB80-4EAD-8C0F-D5AC201DBACE}" type="pres">
+      <dgm:prSet presAssocID="{1184EF25-1C72-4537-9C10-EA3BF137217C}" presName="parTxOnly" presStyleLbl="node1" presStyleIdx="4" presStyleCnt="5">
+        <dgm:presLayoutVars>
+          <dgm:bulletEnabled val="1"/>
+        </dgm:presLayoutVars>
+      </dgm:prSet>
+      <dgm:spPr/>
+    </dgm:pt>
+  </dgm:ptLst>
+  <dgm:cxnLst>
+    <dgm:cxn modelId="{98E86F27-1D73-4A13-8C62-84B70DA33F87}" type="presOf" srcId="{0896E37D-BA3B-49D6-AEEB-C44DDE9CC8D5}" destId="{FA1D00B5-A01E-4E29-B0E7-B630FA75A939}" srcOrd="0" destOrd="0" presId="urn:microsoft.com/office/officeart/2005/8/layout/hChevron3"/>
+    <dgm:cxn modelId="{EE4D8F2C-8234-4154-9D99-9FC9C6088C20}" type="presOf" srcId="{2CBA2CE1-D9E0-4878-B1A7-F130DF62A904}" destId="{01942DB2-0CD3-4A48-A75E-837FBDFDB08D}" srcOrd="0" destOrd="0" presId="urn:microsoft.com/office/officeart/2005/8/layout/hChevron3"/>
+    <dgm:cxn modelId="{B6303734-D755-4B50-AC10-35009D6B462F}" type="presOf" srcId="{1184EF25-1C72-4537-9C10-EA3BF137217C}" destId="{F7C3FD6B-BB80-4EAD-8C0F-D5AC201DBACE}" srcOrd="0" destOrd="0" presId="urn:microsoft.com/office/officeart/2005/8/layout/hChevron3"/>
+    <dgm:cxn modelId="{7DA8BC4D-CF38-422B-BC99-2C14CC55EAFF}" srcId="{7C57412C-E1A6-4BE5-A16F-9AF336129844}" destId="{94BFBAD9-7A0A-4409-825A-CEC8A33E1FE1}" srcOrd="2" destOrd="0" parTransId="{5A9FE62D-AC8D-4F31-85FF-47D48BDFA442}" sibTransId="{457CFBFE-B5AF-4752-8BCA-20546BC94F07}"/>
+    <dgm:cxn modelId="{ADBEB885-E1DE-4EF5-BAA8-9D6312E1724E}" srcId="{7C57412C-E1A6-4BE5-A16F-9AF336129844}" destId="{3290BE4E-599A-42BB-9741-30BB54AC2771}" srcOrd="3" destOrd="0" parTransId="{21101DCB-D473-4FB0-8693-3E2A39D5FE5F}" sibTransId="{CCF8A1E0-FD55-4721-9FE3-3ACBAD7D08AB}"/>
+    <dgm:cxn modelId="{549AF9A4-DC12-4F67-B8E6-9231ECAE4E80}" type="presOf" srcId="{94BFBAD9-7A0A-4409-825A-CEC8A33E1FE1}" destId="{55F3257A-AEF9-42B6-A4CC-A6BA8190CCEC}" srcOrd="0" destOrd="0" presId="urn:microsoft.com/office/officeart/2005/8/layout/hChevron3"/>
+    <dgm:cxn modelId="{F04C83B3-7C08-4EF0-B0DD-454FD8D41736}" srcId="{7C57412C-E1A6-4BE5-A16F-9AF336129844}" destId="{2CBA2CE1-D9E0-4878-B1A7-F130DF62A904}" srcOrd="0" destOrd="0" parTransId="{A84CFC83-E3C8-42B8-A8C9-9B834053D7CA}" sibTransId="{0230C7E8-A476-4133-BCB2-45D94C323138}"/>
+    <dgm:cxn modelId="{C50936CF-2257-4A64-8501-29789ED2F912}" type="presOf" srcId="{7C57412C-E1A6-4BE5-A16F-9AF336129844}" destId="{7EB8CF00-1823-4F31-B074-864614AE297B}" srcOrd="0" destOrd="0" presId="urn:microsoft.com/office/officeart/2005/8/layout/hChevron3"/>
+    <dgm:cxn modelId="{BAA2B8E8-ABF1-4E31-91A9-B1F850045F43}" srcId="{7C57412C-E1A6-4BE5-A16F-9AF336129844}" destId="{1184EF25-1C72-4537-9C10-EA3BF137217C}" srcOrd="4" destOrd="0" parTransId="{B517484D-19D3-488B-A993-580F9A8EB9E9}" sibTransId="{07322C6A-B1D2-4236-87BF-272FB978ED3E}"/>
+    <dgm:cxn modelId="{EE7F65ED-8509-4F18-9033-C1C27B927D70}" type="presOf" srcId="{3290BE4E-599A-42BB-9741-30BB54AC2771}" destId="{0CC311F0-A187-4D37-8248-AA57DBBB8A54}" srcOrd="0" destOrd="0" presId="urn:microsoft.com/office/officeart/2005/8/layout/hChevron3"/>
+    <dgm:cxn modelId="{DDEBA4FA-66B3-4FDF-A8BF-CA9F4CAAF698}" srcId="{7C57412C-E1A6-4BE5-A16F-9AF336129844}" destId="{0896E37D-BA3B-49D6-AEEB-C44DDE9CC8D5}" srcOrd="1" destOrd="0" parTransId="{AA8E443E-3F9A-4723-B96A-88FBD273E98E}" sibTransId="{DA053ADC-9EC6-41A7-B474-B9FB92FDCBF6}"/>
+    <dgm:cxn modelId="{C64F5A6C-A652-4859-8A7E-9B18597EC84E}" type="presParOf" srcId="{7EB8CF00-1823-4F31-B074-864614AE297B}" destId="{01942DB2-0CD3-4A48-A75E-837FBDFDB08D}" srcOrd="0" destOrd="0" presId="urn:microsoft.com/office/officeart/2005/8/layout/hChevron3"/>
+    <dgm:cxn modelId="{A6CF2AB6-63E0-4597-AB31-A2BBF426EA6F}" type="presParOf" srcId="{7EB8CF00-1823-4F31-B074-864614AE297B}" destId="{A8BFA0C1-210D-4AD6-892C-EDD08D670437}" srcOrd="1" destOrd="0" presId="urn:microsoft.com/office/officeart/2005/8/layout/hChevron3"/>
+    <dgm:cxn modelId="{C6740FF3-31DA-42E4-A014-99434152728F}" type="presParOf" srcId="{7EB8CF00-1823-4F31-B074-864614AE297B}" destId="{FA1D00B5-A01E-4E29-B0E7-B630FA75A939}" srcOrd="2" destOrd="0" presId="urn:microsoft.com/office/officeart/2005/8/layout/hChevron3"/>
+    <dgm:cxn modelId="{DA89E15F-F6E9-4EE3-A0DD-DEC396025779}" type="presParOf" srcId="{7EB8CF00-1823-4F31-B074-864614AE297B}" destId="{2BC5EA08-7DEC-4ED4-8E53-42AA8AE1EF94}" srcOrd="3" destOrd="0" presId="urn:microsoft.com/office/officeart/2005/8/layout/hChevron3"/>
+    <dgm:cxn modelId="{DED6EA01-D53D-45BB-B74F-F662804690D7}" type="presParOf" srcId="{7EB8CF00-1823-4F31-B074-864614AE297B}" destId="{55F3257A-AEF9-42B6-A4CC-A6BA8190CCEC}" srcOrd="4" destOrd="0" presId="urn:microsoft.com/office/officeart/2005/8/layout/hChevron3"/>
+    <dgm:cxn modelId="{3D6FE12B-74B7-45BC-811D-8D72A61049F9}" type="presParOf" srcId="{7EB8CF00-1823-4F31-B074-864614AE297B}" destId="{81CA2130-6CD8-4D1E-88BB-E62EECA70F2C}" srcOrd="5" destOrd="0" presId="urn:microsoft.com/office/officeart/2005/8/layout/hChevron3"/>
+    <dgm:cxn modelId="{848842FD-735D-42F3-A005-97F4FBB0C98D}" type="presParOf" srcId="{7EB8CF00-1823-4F31-B074-864614AE297B}" destId="{0CC311F0-A187-4D37-8248-AA57DBBB8A54}" srcOrd="6" destOrd="0" presId="urn:microsoft.com/office/officeart/2005/8/layout/hChevron3"/>
+    <dgm:cxn modelId="{07CB13C1-773E-489C-B783-8BBFAC2062E6}" type="presParOf" srcId="{7EB8CF00-1823-4F31-B074-864614AE297B}" destId="{1214FB71-67D3-4DAB-B054-FA66795BAE62}" srcOrd="7" destOrd="0" presId="urn:microsoft.com/office/officeart/2005/8/layout/hChevron3"/>
+    <dgm:cxn modelId="{58FC481C-5300-47F2-A193-9258D0A11590}" type="presParOf" srcId="{7EB8CF00-1823-4F31-B074-864614AE297B}" destId="{F7C3FD6B-BB80-4EAD-8C0F-D5AC201DBACE}" srcOrd="8" destOrd="0" presId="urn:microsoft.com/office/officeart/2005/8/layout/hChevron3"/>
+  </dgm:cxnLst>
+  <dgm:bg/>
+  <dgm:whole/>
+  <dgm:extLst>
+    <a:ext uri="http://schemas.microsoft.com/office/drawing/2008/diagram">
+      <dsp:dataModelExt xmlns:dsp="http://schemas.microsoft.com/office/drawing/2008/diagram" relId="rId12" minVer="http://schemas.openxmlformats.org/drawingml/2006/diagram"/>
+    </a:ext>
+  </dgm:extLst>
+</dgm:dataModel>
+</file>
+
+<file path=word/diagrams/drawing1.xml><?xml version="1.0" encoding="utf-8"?>
+<dsp:drawing xmlns:dgm="http://schemas.openxmlformats.org/drawingml/2006/diagram" xmlns:dsp="http://schemas.microsoft.com/office/drawing/2008/diagram" xmlns:a="http://schemas.openxmlformats.org/drawingml/2006/main">
+  <dsp:spTree>
+    <dsp:nvGrpSpPr>
+      <dsp:cNvPr id="0" name=""/>
+      <dsp:cNvGrpSpPr/>
+    </dsp:nvGrpSpPr>
+    <dsp:grpSpPr/>
+    <dsp:sp modelId="{01942DB2-0CD3-4A48-A75E-837FBDFDB08D}">
+      <dsp:nvSpPr>
+        <dsp:cNvPr id="0" name=""/>
+        <dsp:cNvSpPr/>
+      </dsp:nvSpPr>
+      <dsp:spPr>
+        <a:xfrm>
+          <a:off x="668" y="36349"/>
+          <a:ext cx="1304152" cy="521661"/>
+        </a:xfrm>
+        <a:prstGeom prst="homePlate">
+          <a:avLst/>
+        </a:prstGeom>
+        <a:solidFill>
+          <a:schemeClr val="accent1">
+            <a:hueOff val="0"/>
+            <a:satOff val="0"/>
+            <a:lumOff val="0"/>
+            <a:alphaOff val="0"/>
+          </a:schemeClr>
+        </a:solidFill>
+        <a:ln w="25400" cap="flat" cmpd="sng" algn="ctr">
+          <a:solidFill>
+            <a:schemeClr val="lt1">
+              <a:hueOff val="0"/>
+              <a:satOff val="0"/>
+              <a:lumOff val="0"/>
+              <a:alphaOff val="0"/>
+            </a:schemeClr>
+          </a:solidFill>
+          <a:prstDash val="solid"/>
+        </a:ln>
+        <a:effectLst/>
+      </dsp:spPr>
+      <dsp:style>
+        <a:lnRef idx="2">
+          <a:scrgbClr r="0" g="0" b="0"/>
+        </a:lnRef>
+        <a:fillRef idx="1">
+          <a:scrgbClr r="0" g="0" b="0"/>
+        </a:fillRef>
+        <a:effectRef idx="0">
+          <a:scrgbClr r="0" g="0" b="0"/>
+        </a:effectRef>
+        <a:fontRef idx="minor">
+          <a:schemeClr val="lt1"/>
+        </a:fontRef>
+      </dsp:style>
+      <dsp:txBody>
+        <a:bodyPr spcFirstLastPara="0" vert="horz" wrap="square" lIns="53340" tIns="26670" rIns="13335" bIns="26670" numCol="1" spcCol="1270" anchor="ctr" anchorCtr="0">
+          <a:noAutofit/>
+        </a:bodyPr>
+        <a:lstStyle/>
+        <a:p>
+          <a:pPr marL="0" lvl="0" indent="0" algn="ctr" defTabSz="444500">
+            <a:lnSpc>
+              <a:spcPct val="90000"/>
+            </a:lnSpc>
+            <a:spcBef>
+              <a:spcPct val="0"/>
+            </a:spcBef>
+            <a:spcAft>
+              <a:spcPct val="35000"/>
+            </a:spcAft>
+            <a:buNone/>
+          </a:pPr>
+          <a:r>
+            <a:rPr lang="en-US" sz="1000" kern="1200"/>
+            <a:t>Data Collection</a:t>
+          </a:r>
+        </a:p>
+      </dsp:txBody>
+      <dsp:txXfrm>
+        <a:off x="668" y="36349"/>
+        <a:ext cx="1173737" cy="521661"/>
+      </dsp:txXfrm>
+    </dsp:sp>
+    <dsp:sp modelId="{FA1D00B5-A01E-4E29-B0E7-B630FA75A939}">
+      <dsp:nvSpPr>
+        <dsp:cNvPr id="0" name=""/>
+        <dsp:cNvSpPr/>
+      </dsp:nvSpPr>
+      <dsp:spPr>
+        <a:xfrm>
+          <a:off x="1043991" y="36349"/>
+          <a:ext cx="1304152" cy="521661"/>
+        </a:xfrm>
+        <a:prstGeom prst="chevron">
+          <a:avLst/>
+        </a:prstGeom>
+        <a:solidFill>
+          <a:schemeClr val="accent1">
+            <a:hueOff val="0"/>
+            <a:satOff val="0"/>
+            <a:lumOff val="0"/>
+            <a:alphaOff val="0"/>
+          </a:schemeClr>
+        </a:solidFill>
+        <a:ln w="25400" cap="flat" cmpd="sng" algn="ctr">
+          <a:solidFill>
+            <a:schemeClr val="lt1">
+              <a:hueOff val="0"/>
+              <a:satOff val="0"/>
+              <a:lumOff val="0"/>
+              <a:alphaOff val="0"/>
+            </a:schemeClr>
+          </a:solidFill>
+          <a:prstDash val="solid"/>
+        </a:ln>
+        <a:effectLst/>
+      </dsp:spPr>
+      <dsp:style>
+        <a:lnRef idx="2">
+          <a:scrgbClr r="0" g="0" b="0"/>
+        </a:lnRef>
+        <a:fillRef idx="1">
+          <a:scrgbClr r="0" g="0" b="0"/>
+        </a:fillRef>
+        <a:effectRef idx="0">
+          <a:scrgbClr r="0" g="0" b="0"/>
+        </a:effectRef>
+        <a:fontRef idx="minor">
+          <a:schemeClr val="lt1"/>
+        </a:fontRef>
+      </dsp:style>
+      <dsp:txBody>
+        <a:bodyPr spcFirstLastPara="0" vert="horz" wrap="square" lIns="40005" tIns="26670" rIns="13335" bIns="26670" numCol="1" spcCol="1270" anchor="ctr" anchorCtr="0">
+          <a:noAutofit/>
+        </a:bodyPr>
+        <a:lstStyle/>
+        <a:p>
+          <a:pPr marL="0" lvl="0" indent="0" algn="ctr" defTabSz="444500">
+            <a:lnSpc>
+              <a:spcPct val="90000"/>
+            </a:lnSpc>
+            <a:spcBef>
+              <a:spcPct val="0"/>
+            </a:spcBef>
+            <a:spcAft>
+              <a:spcPct val="35000"/>
+            </a:spcAft>
+            <a:buNone/>
+          </a:pPr>
+          <a:r>
+            <a:rPr lang="en-US" sz="1000" kern="1200"/>
+            <a:t>Data Preprocessing</a:t>
+          </a:r>
+        </a:p>
+      </dsp:txBody>
+      <dsp:txXfrm>
+        <a:off x="1304822" y="36349"/>
+        <a:ext cx="782491" cy="521661"/>
+      </dsp:txXfrm>
+    </dsp:sp>
+    <dsp:sp modelId="{55F3257A-AEF9-42B6-A4CC-A6BA8190CCEC}">
+      <dsp:nvSpPr>
+        <dsp:cNvPr id="0" name=""/>
+        <dsp:cNvSpPr/>
+      </dsp:nvSpPr>
+      <dsp:spPr>
+        <a:xfrm>
+          <a:off x="2087313" y="36349"/>
+          <a:ext cx="1304152" cy="521661"/>
+        </a:xfrm>
+        <a:prstGeom prst="chevron">
+          <a:avLst/>
+        </a:prstGeom>
+        <a:solidFill>
+          <a:schemeClr val="accent1">
+            <a:hueOff val="0"/>
+            <a:satOff val="0"/>
+            <a:lumOff val="0"/>
+            <a:alphaOff val="0"/>
+          </a:schemeClr>
+        </a:solidFill>
+        <a:ln w="25400" cap="flat" cmpd="sng" algn="ctr">
+          <a:solidFill>
+            <a:schemeClr val="lt1">
+              <a:hueOff val="0"/>
+              <a:satOff val="0"/>
+              <a:lumOff val="0"/>
+              <a:alphaOff val="0"/>
+            </a:schemeClr>
+          </a:solidFill>
+          <a:prstDash val="solid"/>
+        </a:ln>
+        <a:effectLst/>
+      </dsp:spPr>
+      <dsp:style>
+        <a:lnRef idx="2">
+          <a:scrgbClr r="0" g="0" b="0"/>
+        </a:lnRef>
+        <a:fillRef idx="1">
+          <a:scrgbClr r="0" g="0" b="0"/>
+        </a:fillRef>
+        <a:effectRef idx="0">
+          <a:scrgbClr r="0" g="0" b="0"/>
+        </a:effectRef>
+        <a:fontRef idx="minor">
+          <a:schemeClr val="lt1"/>
+        </a:fontRef>
+      </dsp:style>
+      <dsp:txBody>
+        <a:bodyPr spcFirstLastPara="0" vert="horz" wrap="square" lIns="40005" tIns="26670" rIns="13335" bIns="26670" numCol="1" spcCol="1270" anchor="ctr" anchorCtr="0">
+          <a:noAutofit/>
+        </a:bodyPr>
+        <a:lstStyle/>
+        <a:p>
+          <a:pPr marL="0" lvl="0" indent="0" algn="ctr" defTabSz="444500">
+            <a:lnSpc>
+              <a:spcPct val="90000"/>
+            </a:lnSpc>
+            <a:spcBef>
+              <a:spcPct val="0"/>
+            </a:spcBef>
+            <a:spcAft>
+              <a:spcPct val="35000"/>
+            </a:spcAft>
+            <a:buNone/>
+          </a:pPr>
+          <a:r>
+            <a:rPr lang="en-US" sz="1000" kern="1200"/>
+            <a:t>Feature Extraction</a:t>
+          </a:r>
+        </a:p>
+      </dsp:txBody>
+      <dsp:txXfrm>
+        <a:off x="2348144" y="36349"/>
+        <a:ext cx="782491" cy="521661"/>
+      </dsp:txXfrm>
+    </dsp:sp>
+    <dsp:sp modelId="{0CC311F0-A187-4D37-8248-AA57DBBB8A54}">
+      <dsp:nvSpPr>
+        <dsp:cNvPr id="0" name=""/>
+        <dsp:cNvSpPr/>
+      </dsp:nvSpPr>
+      <dsp:spPr>
+        <a:xfrm>
+          <a:off x="3130635" y="36349"/>
+          <a:ext cx="1304152" cy="521661"/>
+        </a:xfrm>
+        <a:prstGeom prst="chevron">
+          <a:avLst/>
+        </a:prstGeom>
+        <a:solidFill>
+          <a:schemeClr val="accent1">
+            <a:hueOff val="0"/>
+            <a:satOff val="0"/>
+            <a:lumOff val="0"/>
+            <a:alphaOff val="0"/>
+          </a:schemeClr>
+        </a:solidFill>
+        <a:ln w="25400" cap="flat" cmpd="sng" algn="ctr">
+          <a:solidFill>
+            <a:schemeClr val="lt1">
+              <a:hueOff val="0"/>
+              <a:satOff val="0"/>
+              <a:lumOff val="0"/>
+              <a:alphaOff val="0"/>
+            </a:schemeClr>
+          </a:solidFill>
+          <a:prstDash val="solid"/>
+        </a:ln>
+        <a:effectLst/>
+      </dsp:spPr>
+      <dsp:style>
+        <a:lnRef idx="2">
+          <a:scrgbClr r="0" g="0" b="0"/>
+        </a:lnRef>
+        <a:fillRef idx="1">
+          <a:scrgbClr r="0" g="0" b="0"/>
+        </a:fillRef>
+        <a:effectRef idx="0">
+          <a:scrgbClr r="0" g="0" b="0"/>
+        </a:effectRef>
+        <a:fontRef idx="minor">
+          <a:schemeClr val="lt1"/>
+        </a:fontRef>
+      </dsp:style>
+      <dsp:txBody>
+        <a:bodyPr spcFirstLastPara="0" vert="horz" wrap="square" lIns="40005" tIns="26670" rIns="13335" bIns="26670" numCol="1" spcCol="1270" anchor="ctr" anchorCtr="0">
+          <a:noAutofit/>
+        </a:bodyPr>
+        <a:lstStyle/>
+        <a:p>
+          <a:pPr marL="0" lvl="0" indent="0" algn="ctr" defTabSz="444500">
+            <a:lnSpc>
+              <a:spcPct val="90000"/>
+            </a:lnSpc>
+            <a:spcBef>
+              <a:spcPct val="0"/>
+            </a:spcBef>
+            <a:spcAft>
+              <a:spcPct val="35000"/>
+            </a:spcAft>
+            <a:buNone/>
+          </a:pPr>
+          <a:r>
+            <a:rPr lang="en-US" sz="1000" kern="1200"/>
+            <a:t>Model Building</a:t>
+          </a:r>
+        </a:p>
+      </dsp:txBody>
+      <dsp:txXfrm>
+        <a:off x="3391466" y="36349"/>
+        <a:ext cx="782491" cy="521661"/>
+      </dsp:txXfrm>
+    </dsp:sp>
+    <dsp:sp modelId="{F7C3FD6B-BB80-4EAD-8C0F-D5AC201DBACE}">
+      <dsp:nvSpPr>
+        <dsp:cNvPr id="0" name=""/>
+        <dsp:cNvSpPr/>
+      </dsp:nvSpPr>
+      <dsp:spPr>
+        <a:xfrm>
+          <a:off x="4173958" y="36349"/>
+          <a:ext cx="1304152" cy="521661"/>
+        </a:xfrm>
+        <a:prstGeom prst="chevron">
+          <a:avLst/>
+        </a:prstGeom>
+        <a:solidFill>
+          <a:schemeClr val="accent1">
+            <a:hueOff val="0"/>
+            <a:satOff val="0"/>
+            <a:lumOff val="0"/>
+            <a:alphaOff val="0"/>
+          </a:schemeClr>
+        </a:solidFill>
+        <a:ln w="25400" cap="flat" cmpd="sng" algn="ctr">
+          <a:solidFill>
+            <a:schemeClr val="lt1">
+              <a:hueOff val="0"/>
+              <a:satOff val="0"/>
+              <a:lumOff val="0"/>
+              <a:alphaOff val="0"/>
+            </a:schemeClr>
+          </a:solidFill>
+          <a:prstDash val="solid"/>
+        </a:ln>
+        <a:effectLst/>
+      </dsp:spPr>
+      <dsp:style>
+        <a:lnRef idx="2">
+          <a:scrgbClr r="0" g="0" b="0"/>
+        </a:lnRef>
+        <a:fillRef idx="1">
+          <a:scrgbClr r="0" g="0" b="0"/>
+        </a:fillRef>
+        <a:effectRef idx="0">
+          <a:scrgbClr r="0" g="0" b="0"/>
+        </a:effectRef>
+        <a:fontRef idx="minor">
+          <a:schemeClr val="lt1"/>
+        </a:fontRef>
+      </dsp:style>
+      <dsp:txBody>
+        <a:bodyPr spcFirstLastPara="0" vert="horz" wrap="square" lIns="40005" tIns="26670" rIns="13335" bIns="26670" numCol="1" spcCol="1270" anchor="ctr" anchorCtr="0">
+          <a:noAutofit/>
+        </a:bodyPr>
+        <a:lstStyle/>
+        <a:p>
+          <a:pPr marL="0" lvl="0" indent="0" algn="ctr" defTabSz="444500">
+            <a:lnSpc>
+              <a:spcPct val="90000"/>
+            </a:lnSpc>
+            <a:spcBef>
+              <a:spcPct val="0"/>
+            </a:spcBef>
+            <a:spcAft>
+              <a:spcPct val="35000"/>
+            </a:spcAft>
+            <a:buNone/>
+          </a:pPr>
+          <a:r>
+            <a:rPr lang="en-US" sz="1000" kern="1200"/>
+            <a:t>Model Evaluation</a:t>
+          </a:r>
+        </a:p>
+      </dsp:txBody>
+      <dsp:txXfrm>
+        <a:off x="4434789" y="36349"/>
+        <a:ext cx="782491" cy="521661"/>
+      </dsp:txXfrm>
+    </dsp:sp>
+  </dsp:spTree>
+</dsp:drawing>
+</file>
+
+<file path=word/diagrams/layout1.xml><?xml version="1.0" encoding="utf-8"?>
+<dgm:layoutDef xmlns:dgm="http://schemas.openxmlformats.org/drawingml/2006/diagram" xmlns:a="http://schemas.openxmlformats.org/drawingml/2006/main" uniqueId="urn:microsoft.com/office/officeart/2005/8/layout/hChevron3">
+  <dgm:title val=""/>
+  <dgm:desc val=""/>
+  <dgm:catLst>
+    <dgm:cat type="process" pri="10000"/>
+  </dgm:catLst>
+  <dgm:sampData useDef="1">
+    <dgm:dataModel>
+      <dgm:ptLst/>
+      <dgm:bg/>
+      <dgm:whole/>
+    </dgm:dataModel>
+  </dgm:sampData>
+  <dgm:styleData>
+    <dgm:dataModel>
+      <dgm:ptLst>
+        <dgm:pt modelId="0" type="doc"/>
+        <dgm:pt modelId="1"/>
+        <dgm:pt modelId="2"/>
+      </dgm:ptLst>
+      <dgm:cxnLst>
+        <dgm:cxn modelId="3" srcId="0" destId="1" srcOrd="0" destOrd="0"/>
+        <dgm:cxn modelId="4" srcId="0" destId="2" srcOrd="1" destOrd="0"/>
+      </dgm:cxnLst>
+      <dgm:bg/>
+      <dgm:whole/>
+    </dgm:dataModel>
+  </dgm:styleData>
+  <dgm:clrData>
+    <dgm:dataModel>
+      <dgm:ptLst>
+        <dgm:pt modelId="0" type="doc"/>
+        <dgm:pt modelId="1"/>
+        <dgm:pt modelId="2"/>
+        <dgm:pt modelId="3"/>
+        <dgm:pt modelId="4"/>
+      </dgm:ptLst>
+      <dgm:cxnLst>
+        <dgm:cxn modelId="5" srcId="0" destId="1" srcOrd="0" destOrd="0"/>
+        <dgm:cxn modelId="6" srcId="0" destId="2" srcOrd="1" destOrd="0"/>
+        <dgm:cxn modelId="7" srcId="0" destId="3" srcOrd="2" destOrd="0"/>
+        <dgm:cxn modelId="8" srcId="0" destId="4" srcOrd="3" destOrd="0"/>
+      </dgm:cxnLst>
+      <dgm:bg/>
+      <dgm:whole/>
+    </dgm:dataModel>
+  </dgm:clrData>
+  <dgm:layoutNode name="Name0">
+    <dgm:varLst>
+      <dgm:dir/>
+      <dgm:resizeHandles val="exact"/>
+    </dgm:varLst>
+    <dgm:choose name="Name1">
+      <dgm:if name="Name2" func="var" arg="dir" op="equ" val="norm">
+        <dgm:alg type="lin"/>
+      </dgm:if>
+      <dgm:else name="Name3">
+        <dgm:alg type="lin">
+          <dgm:param type="linDir" val="fromR"/>
+        </dgm:alg>
+      </dgm:else>
+    </dgm:choose>
+    <dgm:shape xmlns:r="http://schemas.openxmlformats.org/officeDocument/2006/relationships" r:blip="">
+      <dgm:adjLst/>
+    </dgm:shape>
+    <dgm:presOf/>
+    <dgm:choose name="Name4">
+      <dgm:if name="Name5" axis="root des" func="maxDepth" op="gte" val="2">
+        <dgm:constrLst>
+          <dgm:constr type="w" for="ch" forName="parAndChTx" refType="w"/>
+          <dgm:constr type="primFontSz" for="ch" ptType="node" op="equ"/>
+          <dgm:constr type="w" for="ch" forName="parAndChSpace" refType="w" refFor="ch" refForName="parAndChTx" fact="-0.2"/>
+          <dgm:constr type="w" for="ch" ptType="sibTrans" op="equ"/>
+        </dgm:constrLst>
+        <dgm:ruleLst/>
+        <dgm:forEach name="Name6" axis="ch" ptType="node">
+          <dgm:layoutNode name="parAndChTx">
+            <dgm:varLst>
+              <dgm:bulletEnabled val="1"/>
+            </dgm:varLst>
+            <dgm:alg type="tx"/>
+            <dgm:choose name="Name7">
+              <dgm:if name="Name8" func="var" arg="dir" op="equ" val="norm">
+                <dgm:choose name="Name9">
+                  <dgm:if name="Name10" axis="self" ptType="node" func="pos" op="equ" val="1">
+                    <dgm:shape xmlns:r="http://schemas.openxmlformats.org/officeDocument/2006/relationships" type="homePlate" r:blip="">
+                      <dgm:adjLst>
+                        <dgm:adj idx="1" val="0.25"/>
+                      </dgm:adjLst>
+                    </dgm:shape>
+                    <dgm:presOf axis="desOrSelf" ptType="node"/>
+                    <dgm:constrLst>
+                      <dgm:constr type="h" refType="w" op="equ" fact="0.8"/>
+                      <dgm:constr type="primFontSz" val="65"/>
+                      <dgm:constr type="tMarg" refType="primFontSz" fact="0.2"/>
+                      <dgm:constr type="bMarg" refType="primFontSz" fact="0.2"/>
+                      <dgm:constr type="lMarg" refType="w" fact="0.1"/>
+                      <dgm:constr type="rMarg" refType="w" fact="0.4"/>
+                    </dgm:constrLst>
+                  </dgm:if>
+                  <dgm:else name="Name11">
+                    <dgm:shape xmlns:r="http://schemas.openxmlformats.org/officeDocument/2006/relationships" type="chevron" r:blip="">
+                      <dgm:adjLst>
+                        <dgm:adj idx="1" val="0.25"/>
+                      </dgm:adjLst>
+                    </dgm:shape>
+                    <dgm:presOf axis="desOrSelf" ptType="node"/>
+                    <dgm:constrLst>
+                      <dgm:constr type="h" refType="w" op="equ" fact="0.8"/>
+                      <dgm:constr type="primFontSz" val="65"/>
+                      <dgm:constr type="tMarg" refType="primFontSz" fact="0.2"/>
+                      <dgm:constr type="bMarg" refType="primFontSz" fact="0.2"/>
+                      <dgm:constr type="lMarg" refType="w" fact="0.1"/>
+                      <dgm:constr type="rMarg" refType="w" fact="0.1"/>
+                    </dgm:constrLst>
+                  </dgm:else>
+                </dgm:choose>
+              </dgm:if>
+              <dgm:else name="Name12">
+                <dgm:choose name="Name13">
+                  <dgm:if name="Name14" axis="self" ptType="node" func="pos" op="equ" val="1">
+                    <dgm:shape xmlns:r="http://schemas.openxmlformats.org/officeDocument/2006/relationships" rot="180" type="homePlate" r:blip="">
+                      <dgm:adjLst>
+                        <dgm:adj idx="1" val="0.25"/>
+                      </dgm:adjLst>
+                    </dgm:shape>
+                    <dgm:presOf axis="desOrSelf" ptType="node"/>
+                    <dgm:constrLst>
+                      <dgm:constr type="h" refType="w" op="equ" fact="0.8"/>
+                      <dgm:constr type="primFontSz" val="65"/>
+                      <dgm:constr type="tMarg" refType="primFontSz" fact="0.2"/>
+                      <dgm:constr type="bMarg" refType="primFontSz" fact="0.2"/>
+                      <dgm:constr type="lMarg" refType="w" fact="0.4"/>
+                      <dgm:constr type="rMarg" refType="w" fact="0.1"/>
+                    </dgm:constrLst>
+                  </dgm:if>
+                  <dgm:else name="Name15">
+                    <dgm:shape xmlns:r="http://schemas.openxmlformats.org/officeDocument/2006/relationships" rot="180" type="chevron" r:blip="">
+                      <dgm:adjLst>
+                        <dgm:adj idx="1" val="0.25"/>
+                      </dgm:adjLst>
+                    </dgm:shape>
+                    <dgm:presOf axis="desOrSelf" ptType="node"/>
+                    <dgm:constrLst>
+                      <dgm:constr type="h" refType="w" op="equ" fact="0.8"/>
+                      <dgm:constr type="primFontSz" val="65"/>
+                      <dgm:constr type="tMarg" refType="primFontSz" fact="0.2"/>
+                      <dgm:constr type="bMarg" refType="primFontSz" fact="0.2"/>
+                      <dgm:constr type="lMarg" refType="w" fact="0.1"/>
+                      <dgm:constr type="rMarg" refType="w" fact="0.1"/>
+                    </dgm:constrLst>
+                  </dgm:else>
+                </dgm:choose>
+              </dgm:else>
+            </dgm:choose>
+            <dgm:ruleLst>
+              <dgm:rule type="primFontSz" val="5" fact="NaN" max="NaN"/>
+            </dgm:ruleLst>
+          </dgm:layoutNode>
+          <dgm:forEach name="Name16" axis="followSib" ptType="sibTrans" cnt="1">
+            <dgm:layoutNode name="parAndChSpace">
+              <dgm:alg type="sp"/>
+              <dgm:shape xmlns:r="http://schemas.openxmlformats.org/officeDocument/2006/relationships" r:blip="">
+                <dgm:adjLst/>
+              </dgm:shape>
+              <dgm:presOf/>
+              <dgm:constrLst/>
+              <dgm:ruleLst/>
+            </dgm:layoutNode>
+          </dgm:forEach>
+        </dgm:forEach>
+      </dgm:if>
+      <dgm:else name="Name17">
+        <dgm:constrLst>
+          <dgm:constr type="w" for="ch" forName="parTxOnly" refType="w"/>
+          <dgm:constr type="primFontSz" for="ch" ptType="node" op="equ"/>
+          <dgm:constr type="w" for="ch" forName="parSpace" refType="w" refFor="ch" refForName="parTxOnly" fact="-0.2"/>
+          <dgm:constr type="w" for="ch" ptType="sibTrans" op="equ"/>
+        </dgm:constrLst>
+        <dgm:ruleLst/>
+        <dgm:forEach name="Name18" axis="ch" ptType="node">
+          <dgm:layoutNode name="parTxOnly">
+            <dgm:varLst>
+              <dgm:bulletEnabled val="1"/>
+            </dgm:varLst>
+            <dgm:alg type="tx"/>
+            <dgm:presOf axis="desOrSelf" ptType="node"/>
+            <dgm:choose name="Name19">
+              <dgm:if name="Name20" func="var" arg="dir" op="equ" val="norm">
+                <dgm:choose name="Name21">
+                  <dgm:if name="Name22" axis="self" ptType="node" func="pos" op="equ" val="1">
+                    <dgm:shape xmlns:r="http://schemas.openxmlformats.org/officeDocument/2006/relationships" type="homePlate" r:blip="">
+                      <dgm:adjLst/>
+                    </dgm:shape>
+                    <dgm:constrLst>
+                      <dgm:constr type="h" refType="w" op="equ" fact="0.4"/>
+                      <dgm:constr type="primFontSz" val="65"/>
+                      <dgm:constr type="tMarg" refType="primFontSz" fact="0.21"/>
+                      <dgm:constr type="bMarg" refType="primFontSz" fact="0.21"/>
+                      <dgm:constr type="lMarg" refType="primFontSz" fact="0.42"/>
+                      <dgm:constr type="rMarg" refType="primFontSz" fact="0.105"/>
+                    </dgm:constrLst>
+                  </dgm:if>
+                  <dgm:else name="Name23">
+                    <dgm:shape xmlns:r="http://schemas.openxmlformats.org/officeDocument/2006/relationships" type="chevron" r:blip="">
+                      <dgm:adjLst/>
+                    </dgm:shape>
+                    <dgm:constrLst>
+                      <dgm:constr type="h" refType="w" op="equ" fact="0.4"/>
+                      <dgm:constr type="primFontSz" val="65"/>
+                      <dgm:constr type="tMarg" refType="primFontSz" fact="0.21"/>
+                      <dgm:constr type="bMarg" refType="primFontSz" fact="0.21"/>
+                      <dgm:constr type="lMarg" refType="primFontSz" fact="0.315"/>
+                      <dgm:constr type="rMarg" refType="primFontSz" fact="0.105"/>
+                    </dgm:constrLst>
+                  </dgm:else>
+                </dgm:choose>
+              </dgm:if>
+              <dgm:else name="Name24">
+                <dgm:choose name="Name25">
+                  <dgm:if name="Name26" axis="self" ptType="node" func="pos" op="equ" val="1">
+                    <dgm:shape xmlns:r="http://schemas.openxmlformats.org/officeDocument/2006/relationships" rot="180" type="homePlate" r:blip="">
+                      <dgm:adjLst/>
+                    </dgm:shape>
+                    <dgm:constrLst>
+                      <dgm:constr type="h" refType="w" op="equ" fact="0.4"/>
+                      <dgm:constr type="primFontSz" val="65"/>
+                      <dgm:constr type="tMarg" refType="primFontSz" fact="0.21"/>
+                      <dgm:constr type="bMarg" refType="primFontSz" fact="0.21"/>
+                      <dgm:constr type="lMarg" refType="primFontSz" fact="0.105"/>
+                      <dgm:constr type="rMarg" refType="primFontSz" fact="0.42"/>
+                    </dgm:constrLst>
+                  </dgm:if>
+                  <dgm:else name="Name27">
+                    <dgm:shape xmlns:r="http://schemas.openxmlformats.org/officeDocument/2006/relationships" rot="180" type="chevron" r:blip="">
+                      <dgm:adjLst/>
+                    </dgm:shape>
+                    <dgm:constrLst>
+                      <dgm:constr type="h" refType="w" op="equ" fact="0.4"/>
+                      <dgm:constr type="primFontSz" val="65"/>
+                      <dgm:constr type="tMarg" refType="primFontSz" fact="0.21"/>
+                      <dgm:constr type="bMarg" refType="primFontSz" fact="0.21"/>
+                      <dgm:constr type="lMarg" refType="primFontSz" fact="0.105"/>
+                      <dgm:constr type="rMarg" refType="primFontSz" fact="0.315"/>
+                    </dgm:constrLst>
+                  </dgm:else>
+                </dgm:choose>
+              </dgm:else>
+            </dgm:choose>
+            <dgm:ruleLst>
+              <dgm:rule type="primFontSz" val="5" fact="NaN" max="NaN"/>
+            </dgm:ruleLst>
+          </dgm:layoutNode>
+          <dgm:forEach name="Name28" axis="followSib" ptType="sibTrans" cnt="1">
+            <dgm:layoutNode name="parSpace">
+              <dgm:alg type="sp"/>
+              <dgm:shape xmlns:r="http://schemas.openxmlformats.org/officeDocument/2006/relationships" r:blip="">
+                <dgm:adjLst/>
+              </dgm:shape>
+              <dgm:presOf/>
+              <dgm:constrLst/>
+              <dgm:ruleLst/>
+            </dgm:layoutNode>
+          </dgm:forEach>
+        </dgm:forEach>
+      </dgm:else>
+    </dgm:choose>
+  </dgm:layoutNode>
+</dgm:layoutDef>
+</file>
+
+<file path=word/diagrams/quickStyle1.xml><?xml version="1.0" encoding="utf-8"?>
+<dgm:styleDef xmlns:dgm="http://schemas.openxmlformats.org/drawingml/2006/diagram" xmlns:a="http://schemas.openxmlformats.org/drawingml/2006/main" uniqueId="urn:microsoft.com/office/officeart/2005/8/quickstyle/simple1">
+  <dgm:title val=""/>
+  <dgm:desc val=""/>
+  <dgm:catLst>
+    <dgm:cat type="simple" pri="10100"/>
+  </dgm:catLst>
+  <dgm:scene3d>
+    <a:camera prst="orthographicFront"/>
+    <a:lightRig rig="threePt" dir="t"/>
+  </dgm:scene3d>
+  <dgm:styleLbl name="node0">
+    <dgm:scene3d>
+      <a:camera prst="orthographicFront"/>
+      <a:lightRig rig="threePt" dir="t"/>
+    </dgm:scene3d>
+    <dgm:sp3d/>
+    <dgm:txPr/>
+    <dgm:style>
+      <a:lnRef idx="2">
+        <a:scrgbClr r="0" g="0" b="0"/>
+      </a:lnRef>
+      <a:fillRef idx="1">
+        <a:scrgbClr r="0" g="0" b="0"/>
+      </a:fillRef>
+      <a:effectRef idx="0">
+        <a:scrgbClr r="0" g="0" b="0"/>
+      </a:effectRef>
+      <a:fontRef idx="minor">
+        <a:schemeClr val="lt1"/>
+      </a:fontRef>
+    </dgm:style>
+  </dgm:styleLbl>
+  <dgm:styleLbl name="lnNode1">
+    <dgm:scene3d>
+      <a:camera prst="orthographicFront"/>
+      <a:lightRig rig="threePt" dir="t"/>
+    </dgm:scene3d>
+    <dgm:sp3d/>
+    <dgm:txPr/>
+    <dgm:style>
+      <a:lnRef idx="2">
+        <a:scrgbClr r="0" g="0" b="0"/>
+      </a:lnRef>
+      <a:fillRef idx="1">
+        <a:scrgbClr r="0" g="0" b="0"/>
+      </a:fillRef>
+      <a:effectRef idx="0">
+        <a:scrgbClr r="0" g="0" b="0"/>
+      </a:effectRef>
+      <a:fontRef idx="minor">
+        <a:schemeClr val="lt1"/>
+      </a:fontRef>
+    </dgm:style>
+  </dgm:styleLbl>
+  <dgm:styleLbl name="vennNode1">
+    <dgm:scene3d>
+      <a:camera prst="orthographicFront"/>
+      <a:lightRig rig="threePt" dir="t"/>
+    </dgm:scene3d>
+    <dgm:sp3d/>
+    <dgm:txPr/>
+    <dgm:style>
+      <a:lnRef idx="2">
+        <a:scrgbClr r="0" g="0" b="0"/>
+      </a:lnRef>
+      <a:fillRef idx="1">
+        <a:scrgbClr r="0" g="0" b="0"/>
+      </a:fillRef>
+      <a:effectRef idx="0">
+        <a:scrgbClr r="0" g="0" b="0"/>
+      </a:effectRef>
+      <a:fontRef idx="minor">
+        <a:schemeClr val="tx1"/>
+      </a:fontRef>
+    </dgm:style>
+  </dgm:styleLbl>
+  <dgm:styleLbl name="alignNode1">
+    <dgm:scene3d>
+      <a:camera prst="orthographicFront"/>
+      <a:lightRig rig="threePt" dir="t"/>
+    </dgm:scene3d>
+    <dgm:sp3d/>
+    <dgm:txPr/>
+    <dgm:style>
+      <a:lnRef idx="2">
+        <a:scrgbClr r="0" g="0" b="0"/>
+      </a:lnRef>
+      <a:fillRef idx="1">
+        <a:scrgbClr r="0" g="0" b="0"/>
+      </a:fillRef>
+      <a:effectRef idx="0">
+        <a:scrgbClr r="0" g="0" b="0"/>
+      </a:effectRef>
+      <a:fontRef idx="minor">
+        <a:schemeClr val="lt1"/>
+      </a:fontRef>
+    </dgm:style>
+  </dgm:styleLbl>
+  <dgm:styleLbl name="node1">
+    <dgm:scene3d>
+      <a:camera prst="orthographicFront"/>
+      <a:lightRig rig="threePt" dir="t"/>
+    </dgm:scene3d>
+    <dgm:sp3d/>
+    <dgm:txPr/>
+    <dgm:style>
+      <a:lnRef idx="2">
+        <a:scrgbClr r="0" g="0" b="0"/>
+      </a:lnRef>
+      <a:fillRef idx="1">
+        <a:scrgbClr r="0" g="0" b="0"/>
+      </a:fillRef>
+      <a:effectRef idx="0">
+        <a:scrgbClr r="0" g="0" b="0"/>
+      </a:effectRef>
+      <a:fontRef idx="minor">
+        <a:schemeClr val="lt1"/>
+      </a:fontRef>
+    </dgm:style>
+  </dgm:styleLbl>
+  <dgm:styleLbl name="node2">
+    <dgm:scene3d>
+      <a:camera prst="orthographicFront"/>
+      <a:lightRig rig="threePt" dir="t"/>
+    </dgm:scene3d>
+    <dgm:sp3d/>
+    <dgm:txPr/>
+    <dgm:style>
+      <a:lnRef idx="2">
+        <a:scrgbClr r="0" g="0" b="0"/>
+      </a:lnRef>
+      <a:fillRef idx="1">
+        <a:scrgbClr r="0" g="0" b="0"/>
+      </a:fillRef>
+      <a:effectRef idx="0">
+        <a:scrgbClr r="0" g="0" b="0"/>
+      </a:effectRef>
+      <a:fontRef idx="minor">
+        <a:schemeClr val="lt1"/>
+      </a:fontRef>
+    </dgm:style>
+  </dgm:styleLbl>
+  <dgm:styleLbl name="node3">
+    <dgm:scene3d>
+      <a:camera prst="orthographicFront"/>
+      <a:lightRig rig="threePt" dir="t"/>
+    </dgm:scene3d>
+    <dgm:sp3d/>
+    <dgm:txPr/>
+    <dgm:style>
+      <a:lnRef idx="2">
+        <a:scrgbClr r="0" g="0" b="0"/>
+      </a:lnRef>
+      <a:fillRef idx="1">
+        <a:scrgbClr r="0" g="0" b="0"/>
+      </a:fillRef>
+      <a:effectRef idx="0">
+        <a:scrgbClr r="0" g="0" b="0"/>
+      </a:effectRef>
+      <a:fontRef idx="minor">
+        <a:schemeClr val="lt1"/>
+      </a:fontRef>
+    </dgm:style>
+  </dgm:styleLbl>
+  <dgm:styleLbl name="node4">
+    <dgm:scene3d>
+      <a:camera prst="orthographicFront"/>
+      <a:lightRig rig="threePt" dir="t"/>
+    </dgm:scene3d>
+    <dgm:sp3d/>
+    <dgm:txPr/>
+    <dgm:style>
+      <a:lnRef idx="2">
+        <a:scrgbClr r="0" g="0" b="0"/>
+      </a:lnRef>
+      <a:fillRef idx="1">
+        <a:scrgbClr r="0" g="0" b="0"/>
+      </a:fillRef>
+      <a:effectRef idx="0">
+        <a:scrgbClr r="0" g="0" b="0"/>
+      </a:effectRef>
+      <a:fontRef idx="minor">
+        <a:schemeClr val="lt1"/>
+      </a:fontRef>
+    </dgm:style>
+  </dgm:styleLbl>
+  <dgm:styleLbl name="fgImgPlace1">
+    <dgm:scene3d>
+      <a:camera prst="orthographicFront"/>
+      <a:lightRig rig="threePt" dir="t"/>
+    </dgm:scene3d>
+    <dgm:sp3d/>
+    <dgm:txPr/>
+    <dgm:style>
+      <a:lnRef idx="2">
+        <a:scrgbClr r="0" g="0" b="0"/>
+      </a:lnRef>
+      <a:fillRef idx="1">
+        <a:scrgbClr r="0" g="0" b="0"/>
+      </a:fillRef>
+      <a:effectRef idx="0">
+        <a:scrgbClr r="0" g="0" b="0"/>
+      </a:effectRef>
+      <a:fontRef idx="minor"/>
+    </dgm:style>
+  </dgm:styleLbl>
+  <dgm:styleLbl name="alignImgPlace1">
+    <dgm:scene3d>
+      <a:camera prst="orthographicFront"/>
+      <a:lightRig rig="threePt" dir="t"/>
+    </dgm:scene3d>
+    <dgm:sp3d/>
+    <dgm:txPr/>
+    <dgm:style>
+      <a:lnRef idx="2">
+        <a:scrgbClr r="0" g="0" b="0"/>
+      </a:lnRef>
+      <a:fillRef idx="1">
+        <a:scrgbClr r="0" g="0" b="0"/>
+      </a:fillRef>
+      <a:effectRef idx="0">
+        <a:scrgbClr r="0" g="0" b="0"/>
+      </a:effectRef>
+      <a:fontRef idx="minor"/>
+    </dgm:style>
+  </dgm:styleLbl>
+  <dgm:styleLbl name="bgImgPlace1">
+    <dgm:scene3d>
+      <a:camera prst="orthographicFront"/>
+      <a:lightRig rig="threePt" dir="t"/>
+    </dgm:scene3d>
+    <dgm:sp3d/>
+    <dgm:txPr/>
+    <dgm:style>
+      <a:lnRef idx="2">
+        <a:scrgbClr r="0" g="0" b="0"/>
+      </a:lnRef>
+      <a:fillRef idx="1">
+        <a:scrgbClr r="0" g="0" b="0"/>
+      </a:fillRef>
+      <a:effectRef idx="0">
+        <a:scrgbClr r="0" g="0" b="0"/>
+      </a:effectRef>
+      <a:fontRef idx="minor"/>
+    </dgm:style>
+  </dgm:styleLbl>
+  <dgm:styleLbl name="sibTrans2D1">
+    <dgm:scene3d>
+      <a:camera prst="orthographicFront"/>
+      <a:lightRig rig="threePt" dir="t"/>
+    </dgm:scene3d>
+    <dgm:sp3d/>
+    <dgm:txPr/>
+    <dgm:style>
+      <a:lnRef idx="0">
+        <a:scrgbClr r="0" g="0" b="0"/>
+      </a:lnRef>
+      <a:fillRef idx="1">
+        <a:scrgbClr r="0" g="0" b="0"/>
+      </a:fillRef>
+      <a:effectRef idx="0">
+        <a:scrgbClr r="0" g="0" b="0"/>
+      </a:effectRef>
+      <a:fontRef idx="minor">
+        <a:schemeClr val="lt1"/>
+      </a:fontRef>
+    </dgm:style>
+  </dgm:styleLbl>
+  <dgm:styleLbl name="fgSibTrans2D1">
+    <dgm:scene3d>
+      <a:camera prst="orthographicFront"/>
+      <a:lightRig rig="threePt" dir="t"/>
+    </dgm:scene3d>
+    <dgm:sp3d/>
+    <dgm:txPr/>
+    <dgm:style>
+      <a:lnRef idx="0">
+        <a:scrgbClr r="0" g="0" b="0"/>
+      </a:lnRef>
+      <a:fillRef idx="1">
+        <a:scrgbClr r="0" g="0" b="0"/>
+      </a:fillRef>
+      <a:effectRef idx="0">
+        <a:scrgbClr r="0" g="0" b="0"/>
+      </a:effectRef>
+      <a:fontRef idx="minor">
+        <a:schemeClr val="lt1"/>
+      </a:fontRef>
+    </dgm:style>
+  </dgm:styleLbl>
+  <dgm:styleLbl name="bgSibTrans2D1">
+    <dgm:scene3d>
+      <a:camera prst="orthographicFront"/>
+      <a:lightRig rig="threePt" dir="t"/>
+    </dgm:scene3d>
+    <dgm:sp3d/>
+    <dgm:txPr/>
+    <dgm:style>
+      <a:lnRef idx="0">
+        <a:scrgbClr r="0" g="0" b="0"/>
+      </a:lnRef>
+      <a:fillRef idx="1">
+        <a:scrgbClr r="0" g="0" b="0"/>
+      </a:fillRef>
+      <a:effectRef idx="0">
+        <a:scrgbClr r="0" g="0" b="0"/>
+      </a:effectRef>
+      <a:fontRef idx="minor">
+        <a:schemeClr val="lt1"/>
+      </a:fontRef>
+    </dgm:style>
+  </dgm:styleLbl>
+  <dgm:styleLbl name="sibTrans1D1">
+    <dgm:scene3d>
+      <a:camera prst="orthographicFront"/>
+      <a:lightRig rig="threePt" dir="t"/>
+    </dgm:scene3d>
+    <dgm:sp3d/>
+    <dgm:txPr/>
+    <dgm:style>
+      <a:lnRef idx="1">
+        <a:scrgbClr r="0" g="0" b="0"/>
+      </a:lnRef>
+      <a:fillRef idx="0">
+        <a:scrgbClr r="0" g="0" b="0"/>
+      </a:fillRef>
+      <a:effectRef idx="0">
+        <a:scrgbClr r="0" g="0" b="0"/>
+      </a:effectRef>
+      <a:fontRef idx="minor"/>
+    </dgm:style>
+  </dgm:styleLbl>
+  <dgm:styleLbl name="callout">
+    <dgm:scene3d>
+      <a:camera prst="orthographicFront"/>
+      <a:lightRig rig="threePt" dir="t"/>
+    </dgm:scene3d>
+    <dgm:sp3d/>
+    <dgm:txPr/>
+    <dgm:style>
+      <a:lnRef idx="2">
+        <a:scrgbClr r="0" g="0" b="0"/>
+      </a:lnRef>
+      <a:fillRef idx="1">
+        <a:scrgbClr r="0" g="0" b="0"/>
+      </a:fillRef>
+      <a:effectRef idx="0">
+        <a:scrgbClr r="0" g="0" b="0"/>
+      </a:effectRef>
+      <a:fontRef idx="minor"/>
+    </dgm:style>
+  </dgm:styleLbl>
+  <dgm:styleLbl name="asst0">
+    <dgm:scene3d>
+      <a:camera prst="orthographicFront"/>
+      <a:lightRig rig="threePt" dir="t"/>
+    </dgm:scene3d>
+    <dgm:sp3d/>
+    <dgm:txPr/>
+    <dgm:style>
+      <a:lnRef idx="2">
+        <a:scrgbClr r="0" g="0" b="0"/>
+      </a:lnRef>
+      <a:fillRef idx="1">
+        <a:scrgbClr r="0" g="0" b="0"/>
+      </a:fillRef>
+      <a:effectRef idx="0">
+        <a:scrgbClr r="0" g="0" b="0"/>
+      </a:effectRef>
+      <a:fontRef idx="minor">
+        <a:schemeClr val="lt1"/>
+      </a:fontRef>
+    </dgm:style>
+  </dgm:styleLbl>
+  <dgm:styleLbl name="asst1">
+    <dgm:scene3d>
+      <a:camera prst="orthographicFront"/>
+      <a:lightRig rig="threePt" dir="t"/>
+    </dgm:scene3d>
+    <dgm:sp3d/>
+    <dgm:txPr/>
+    <dgm:style>
+      <a:lnRef idx="2">
+        <a:scrgbClr r="0" g="0" b="0"/>
+      </a:lnRef>
+      <a:fillRef idx="1">
+        <a:scrgbClr r="0" g="0" b="0"/>
+      </a:fillRef>
+      <a:effectRef idx="0">
+        <a:scrgbClr r="0" g="0" b="0"/>
+      </a:effectRef>
+      <a:fontRef idx="minor">
+        <a:schemeClr val="lt1"/>
+      </a:fontRef>
+    </dgm:style>
+  </dgm:styleLbl>
+  <dgm:styleLbl name="asst2">
+    <dgm:scene3d>
+      <a:camera prst="orthographicFront"/>
+      <a:lightRig rig="threePt" dir="t"/>
+    </dgm:scene3d>
+    <dgm:sp3d/>
+    <dgm:txPr/>
+    <dgm:style>
+      <a:lnRef idx="2">
+        <a:scrgbClr r="0" g="0" b="0"/>
+      </a:lnRef>
+      <a:fillRef idx="1">
+        <a:scrgbClr r="0" g="0" b="0"/>
+      </a:fillRef>
+      <a:effectRef idx="0">
+        <a:scrgbClr r="0" g="0" b="0"/>
+      </a:effectRef>
+      <a:fontRef idx="minor">
+        <a:schemeClr val="lt1"/>
+      </a:fontRef>
+    </dgm:style>
+  </dgm:styleLbl>
+  <dgm:styleLbl name="asst3">
+    <dgm:scene3d>
+      <a:camera prst="orthographicFront"/>
+      <a:lightRig rig="threePt" dir="t"/>
+    </dgm:scene3d>
+    <dgm:sp3d/>
+    <dgm:txPr/>
+    <dgm:style>
+      <a:lnRef idx="2">
+        <a:scrgbClr r="0" g="0" b="0"/>
+      </a:lnRef>
+      <a:fillRef idx="1">
+        <a:scrgbClr r="0" g="0" b="0"/>
+      </a:fillRef>
+      <a:effectRef idx="0">
+        <a:scrgbClr r="0" g="0" b="0"/>
+      </a:effectRef>
+      <a:fontRef idx="minor">
+        <a:schemeClr val="lt1"/>
+      </a:fontRef>
+    </dgm:style>
+  </dgm:styleLbl>
+  <dgm:styleLbl name="asst4">
+    <dgm:scene3d>
+      <a:camera prst="orthographicFront"/>
+      <a:lightRig rig="threePt" dir="t"/>
+    </dgm:scene3d>
+    <dgm:sp3d/>
+    <dgm:txPr/>
+    <dgm:style>
+      <a:lnRef idx="2">
+        <a:scrgbClr r="0" g="0" b="0"/>
+      </a:lnRef>
+      <a:fillRef idx="1">
+        <a:scrgbClr r="0" g="0" b="0"/>
+      </a:fillRef>
+      <a:effectRef idx="0">
+        <a:scrgbClr r="0" g="0" b="0"/>
+      </a:effectRef>
+      <a:fontRef idx="minor">
+        <a:schemeClr val="lt1"/>
+      </a:fontRef>
+    </dgm:style>
+  </dgm:styleLbl>
+  <dgm:styleLbl name="parChTrans2D1">
+    <dgm:scene3d>
+      <a:camera prst="orthographicFront"/>
+      <a:lightRig rig="threePt" dir="t"/>
+    </dgm:scene3d>
+    <dgm:sp3d/>
+    <dgm:txPr/>
+    <dgm:style>
+      <a:lnRef idx="2">
+        <a:scrgbClr r="0" g="0" b="0"/>
+      </a:lnRef>
+      <a:fillRef idx="1">
+        <a:scrgbClr r="0" g="0" b="0"/>
+      </a:fillRef>
+      <a:effectRef idx="0">
+        <a:scrgbClr r="0" g="0" b="0"/>
+      </a:effectRef>
+      <a:fontRef idx="minor">
+        <a:schemeClr val="lt1"/>
+      </a:fontRef>
+    </dgm:style>
+  </dgm:styleLbl>
+  <dgm:styleLbl name="parChTrans2D2">
+    <dgm:scene3d>
+      <a:camera prst="orthographicFront"/>
+      <a:lightRig rig="threePt" dir="t"/>
+    </dgm:scene3d>
+    <dgm:sp3d/>
+    <dgm:txPr/>
+    <dgm:style>
+      <a:lnRef idx="2">
+        <a:scrgbClr r="0" g="0" b="0"/>
+      </a:lnRef>
+      <a:fillRef idx="1">
+        <a:scrgbClr r="0" g="0" b="0"/>
+      </a:fillRef>
+      <a:effectRef idx="0">
+        <a:scrgbClr r="0" g="0" b="0"/>
+      </a:effectRef>
+      <a:fontRef idx="minor">
+        <a:schemeClr val="lt1"/>
+      </a:fontRef>
+    </dgm:style>
+  </dgm:styleLbl>
+  <dgm:styleLbl name="parChTrans2D3">
+    <dgm:scene3d>
+      <a:camera prst="orthographicFront"/>
+      <a:lightRig rig="threePt" dir="t"/>
+    </dgm:scene3d>
+    <dgm:sp3d/>
+    <dgm:txPr/>
+    <dgm:style>
+      <a:lnRef idx="2">
+        <a:scrgbClr r="0" g="0" b="0"/>
+      </a:lnRef>
+      <a:fillRef idx="1">
+        <a:scrgbClr r="0" g="0" b="0"/>
+      </a:fillRef>
+      <a:effectRef idx="0">
+        <a:scrgbClr r="0" g="0" b="0"/>
+      </a:effectRef>
+      <a:fontRef idx="minor">
+        <a:schemeClr val="lt1"/>
+      </a:fontRef>
+    </dgm:style>
+  </dgm:styleLbl>
+  <dgm:styleLbl name="parChTrans2D4">
+    <dgm:scene3d>
+      <a:camera prst="orthographicFront"/>
+      <a:lightRig rig="threePt" dir="t"/>
+    </dgm:scene3d>
+    <dgm:sp3d/>
+    <dgm:txPr/>
+    <dgm:style>
+      <a:lnRef idx="2">
+        <a:scrgbClr r="0" g="0" b="0"/>
+      </a:lnRef>
+      <a:fillRef idx="1">
+        <a:scrgbClr r="0" g="0" b="0"/>
+      </a:fillRef>
+      <a:effectRef idx="0">
+        <a:scrgbClr r="0" g="0" b="0"/>
+      </a:effectRef>
+      <a:fontRef idx="minor">
+        <a:schemeClr val="lt1"/>
+      </a:fontRef>
+    </dgm:style>
+  </dgm:styleLbl>
+  <dgm:styleLbl name="parChTrans1D1">
+    <dgm:scene3d>
+      <a:camera prst="orthographicFront"/>
+      <a:lightRig rig="threePt" dir="t"/>
+    </dgm:scene3d>
+    <dgm:sp3d/>
+    <dgm:txPr/>
+    <dgm:style>
+      <a:lnRef idx="2">
+        <a:scrgbClr r="0" g="0" b="0"/>
+      </a:lnRef>
+      <a:fillRef idx="0">
+        <a:scrgbClr r="0" g="0" b="0"/>
+      </a:fillRef>
+      <a:effectRef idx="0">
+        <a:scrgbClr r="0" g="0" b="0"/>
+      </a:effectRef>
+      <a:fontRef idx="minor"/>
+    </dgm:style>
+  </dgm:styleLbl>
+  <dgm:styleLbl name="parChTrans1D2">
+    <dgm:scene3d>
+      <a:camera prst="orthographicFront"/>
+      <a:lightRig rig="threePt" dir="t"/>
+    </dgm:scene3d>
+    <dgm:sp3d/>
+    <dgm:txPr/>
+    <dgm:style>
+      <a:lnRef idx="2">
+        <a:scrgbClr r="0" g="0" b="0"/>
+      </a:lnRef>
+      <a:fillRef idx="0">
+        <a:scrgbClr r="0" g="0" b="0"/>
+      </a:fillRef>
+      <a:effectRef idx="0">
+        <a:scrgbClr r="0" g="0" b="0"/>
+      </a:effectRef>
+      <a:fontRef idx="minor"/>
+    </dgm:style>
+  </dgm:styleLbl>
+  <dgm:styleLbl name="parChTrans1D3">
+    <dgm:scene3d>
+      <a:camera prst="orthographicFront"/>
+      <a:lightRig rig="threePt" dir="t"/>
+    </dgm:scene3d>
+    <dgm:sp3d/>
+    <dgm:txPr/>
+    <dgm:style>
+      <a:lnRef idx="2">
+        <a:scrgbClr r="0" g="0" b="0"/>
+      </a:lnRef>
+      <a:fillRef idx="0">
+        <a:scrgbClr r="0" g="0" b="0"/>
+      </a:fillRef>
+      <a:effectRef idx="0">
+        <a:scrgbClr r="0" g="0" b="0"/>
+      </a:effectRef>
+      <a:fontRef idx="minor"/>
+    </dgm:style>
+  </dgm:styleLbl>
+  <dgm:styleLbl name="parChTrans1D4">
+    <dgm:scene3d>
+      <a:camera prst="orthographicFront"/>
+      <a:lightRig rig="threePt" dir="t"/>
+    </dgm:scene3d>
+    <dgm:sp3d/>
+    <dgm:txPr/>
+    <dgm:style>
+      <a:lnRef idx="2">
+        <a:scrgbClr r="0" g="0" b="0"/>
+      </a:lnRef>
+      <a:fillRef idx="0">
+        <a:scrgbClr r="0" g="0" b="0"/>
+      </a:fillRef>
+      <a:effectRef idx="0">
+        <a:scrgbClr r="0" g="0" b="0"/>
+      </a:effectRef>
+      <a:fontRef idx="minor"/>
+    </dgm:style>
+  </dgm:styleLbl>
+  <dgm:styleLbl name="fgAcc1">
+    <dgm:scene3d>
+      <a:camera prst="orthographicFront"/>
+      <a:lightRig rig="threePt" dir="t"/>
+    </dgm:scene3d>
+    <dgm:sp3d/>
+    <dgm:txPr/>
+    <dgm:style>
+      <a:lnRef idx="2">
+        <a:scrgbClr r="0" g="0" b="0"/>
+      </a:lnRef>
+      <a:fillRef idx="1">
+        <a:scrgbClr r="0" g="0" b="0"/>
+      </a:fillRef>
+      <a:effectRef idx="0">
+        <a:scrgbClr r="0" g="0" b="0"/>
+      </a:effectRef>
+      <a:fontRef idx="minor"/>
+    </dgm:style>
+  </dgm:styleLbl>
+  <dgm:styleLbl name="conFgAcc1">
+    <dgm:scene3d>
+      <a:camera prst="orthographicFront"/>
+      <a:lightRig rig="threePt" dir="t"/>
+    </dgm:scene3d>
+    <dgm:sp3d/>
+    <dgm:txPr/>
+    <dgm:style>
+      <a:lnRef idx="2">
+        <a:scrgbClr r="0" g="0" b="0"/>
+      </a:lnRef>
+      <a:fillRef idx="1">
+        <a:scrgbClr r="0" g="0" b="0"/>
+      </a:fillRef>
+      <a:effectRef idx="0">
+        <a:scrgbClr r="0" g="0" b="0"/>
+      </a:effectRef>
+      <a:fontRef idx="minor"/>
+    </dgm:style>
+  </dgm:styleLbl>
+  <dgm:styleLbl name="alignAcc1">
+    <dgm:scene3d>
+      <a:camera prst="orthographicFront"/>
+      <a:lightRig rig="threePt" dir="t"/>
+    </dgm:scene3d>
+    <dgm:sp3d/>
+    <dgm:txPr/>
+    <dgm:style>
+      <a:lnRef idx="2">
+        <a:scrgbClr r="0" g="0" b="0"/>
+      </a:lnRef>
+      <a:fillRef idx="1">
+        <a:scrgbClr r="0" g="0" b="0"/>
+      </a:fillRef>
+      <a:effectRef idx="0">
+        <a:scrgbClr r="0" g="0" b="0"/>
+      </a:effectRef>
+      <a:fontRef idx="minor"/>
+    </dgm:style>
+  </dgm:styleLbl>
+  <dgm:styleLbl name="trAlignAcc1">
+    <dgm:scene3d>
+      <a:camera prst="orthographicFront"/>
+      <a:lightRig rig="threePt" dir="t"/>
+    </dgm:scene3d>
+    <dgm:sp3d/>
+    <dgm:txPr/>
+    <dgm:style>
+      <a:lnRef idx="1">
+        <a:scrgbClr r="0" g="0" b="0"/>
+      </a:lnRef>
+      <a:fillRef idx="1">
+        <a:scrgbClr r="0" g="0" b="0"/>
+      </a:fillRef>
+      <a:effectRef idx="0">
+        <a:scrgbClr r="0" g="0" b="0"/>
+      </a:effectRef>
+      <a:fontRef idx="minor"/>
+    </dgm:style>
+  </dgm:styleLbl>
+  <dgm:styleLbl name="bgAcc1">
+    <dgm:scene3d>
+      <a:camera prst="orthographicFront"/>
+      <a:lightRig rig="threePt" dir="t"/>
+    </dgm:scene3d>
+    <dgm:sp3d/>
+    <dgm:txPr/>
+    <dgm:style>
+      <a:lnRef idx="2">
+        <a:scrgbClr r="0" g="0" b="0"/>
+      </a:lnRef>
+      <a:fillRef idx="1">
+        <a:scrgbClr r="0" g="0" b="0"/>
+      </a:fillRef>
+      <a:effectRef idx="0">
+        <a:scrgbClr r="0" g="0" b="0"/>
+      </a:effectRef>
+      <a:fontRef idx="minor"/>
+    </dgm:style>
+  </dgm:styleLbl>
+  <dgm:styleLbl name="solidFgAcc1">
+    <dgm:scene3d>
+      <a:camera prst="orthographicFront"/>
+      <a:lightRig rig="threePt" dir="t"/>
+    </dgm:scene3d>
+    <dgm:sp3d/>
+    <dgm:txPr/>
+    <dgm:style>
+      <a:lnRef idx="2">
+        <a:scrgbClr r="0" g="0" b="0"/>
+      </a:lnRef>
+      <a:fillRef idx="1">
+        <a:scrgbClr r="0" g="0" b="0"/>
+      </a:fillRef>
+      <a:effectRef idx="0">
+        <a:scrgbClr r="0" g="0" b="0"/>
+      </a:effectRef>
+      <a:fontRef idx="minor"/>
+    </dgm:style>
+  </dgm:styleLbl>
+  <dgm:styleLbl name="solidAlignAcc1">
+    <dgm:scene3d>
+      <a:camera prst="orthographicFront"/>
+      <a:lightRig rig="threePt" dir="t"/>
+    </dgm:scene3d>
+    <dgm:sp3d/>
+    <dgm:txPr/>
+    <dgm:style>
+      <a:lnRef idx="2">
+        <a:scrgbClr r="0" g="0" b="0"/>
+      </a:lnRef>
+      <a:fillRef idx="1">
+        <a:scrgbClr r="0" g="0" b="0"/>
+      </a:fillRef>
+      <a:effectRef idx="0">
+        <a:scrgbClr r="0" g="0" b="0"/>
+      </a:effectRef>
+      <a:fontRef idx="minor"/>
+    </dgm:style>
+  </dgm:styleLbl>
+  <dgm:styleLbl name="solidBgAcc1">
+    <dgm:scene3d>
+      <a:camera prst="orthographicFront"/>
+      <a:lightRig rig="threePt" dir="t"/>
+    </dgm:scene3d>
+    <dgm:sp3d/>
+    <dgm:txPr/>
+    <dgm:style>
+      <a:lnRef idx="2">
+        <a:scrgbClr r="0" g="0" b="0"/>
+      </a:lnRef>
+      <a:fillRef idx="1">
+        <a:scrgbClr r="0" g="0" b="0"/>
+      </a:fillRef>
+      <a:effectRef idx="0">
+        <a:scrgbClr r="0" g="0" b="0"/>
+      </a:effectRef>
+      <a:fontRef idx="minor"/>
+    </dgm:style>
+  </dgm:styleLbl>
+  <dgm:styleLbl name="fgAccFollowNode1">
+    <dgm:scene3d>
+      <a:camera prst="orthographicFront"/>
+      <a:lightRig rig="threePt" dir="t"/>
+    </dgm:scene3d>
+    <dgm:sp3d/>
+    <dgm:txPr/>
+    <dgm:style>
+      <a:lnRef idx="2">
+        <a:scrgbClr r="0" g="0" b="0"/>
+      </a:lnRef>
+      <a:fillRef idx="1">
+        <a:scrgbClr r="0" g="0" b="0"/>
+      </a:fillRef>
+      <a:effectRef idx="0">
+        <a:scrgbClr r="0" g="0" b="0"/>
+      </a:effectRef>
+      <a:fontRef idx="minor"/>
+    </dgm:style>
+  </dgm:styleLbl>
+  <dgm:styleLbl name="alignAccFollowNode1">
+    <dgm:scene3d>
+      <a:camera prst="orthographicFront"/>
+      <a:lightRig rig="threePt" dir="t"/>
+    </dgm:scene3d>
+    <dgm:sp3d/>
+    <dgm:txPr/>
+    <dgm:style>
+      <a:lnRef idx="2">
+        <a:scrgbClr r="0" g="0" b="0"/>
+      </a:lnRef>
+      <a:fillRef idx="1">
+        <a:scrgbClr r="0" g="0" b="0"/>
+      </a:fillRef>
+      <a:effectRef idx="0">
+        <a:scrgbClr r="0" g="0" b="0"/>
+      </a:effectRef>
+      <a:fontRef idx="minor"/>
+    </dgm:style>
+  </dgm:styleLbl>
+  <dgm:styleLbl name="bgAccFollowNode1">
+    <dgm:scene3d>
+      <a:camera prst="orthographicFront"/>
+      <a:lightRig rig="threePt" dir="t"/>
+    </dgm:scene3d>
+    <dgm:sp3d/>
+    <dgm:txPr/>
+    <dgm:style>
+      <a:lnRef idx="2">
+        <a:scrgbClr r="0" g="0" b="0"/>
+      </a:lnRef>
+      <a:fillRef idx="1">
+        <a:scrgbClr r="0" g="0" b="0"/>
+      </a:fillRef>
+      <a:effectRef idx="0">
+        <a:scrgbClr r="0" g="0" b="0"/>
+      </a:effectRef>
+      <a:fontRef idx="minor"/>
+    </dgm:style>
+  </dgm:styleLbl>
+  <dgm:styleLbl name="fgAcc0">
+    <dgm:scene3d>
+      <a:camera prst="orthographicFront"/>
+      <a:lightRig rig="threePt" dir="t"/>
+    </dgm:scene3d>
+    <dgm:sp3d/>
+    <dgm:txPr/>
+    <dgm:style>
+      <a:lnRef idx="2">
+        <a:scrgbClr r="0" g="0" b="0"/>
+      </a:lnRef>
+      <a:fillRef idx="1">
+        <a:scrgbClr r="0" g="0" b="0"/>
+      </a:fillRef>
+      <a:effectRef idx="0">
+        <a:scrgbClr r="0" g="0" b="0"/>
+      </a:effectRef>
+      <a:fontRef idx="minor"/>
+    </dgm:style>
+  </dgm:styleLbl>
+  <dgm:styleLbl name="fgAcc2">
+    <dgm:scene3d>
+      <a:camera prst="orthographicFront"/>
+      <a:lightRig rig="threePt" dir="t"/>
+    </dgm:scene3d>
+    <dgm:sp3d/>
+    <dgm:txPr/>
+    <dgm:style>
+      <a:lnRef idx="2">
+        <a:scrgbClr r="0" g="0" b="0"/>
+      </a:lnRef>
+      <a:fillRef idx="1">
+        <a:scrgbClr r="0" g="0" b="0"/>
+      </a:fillRef>
+      <a:effectRef idx="0">
+        <a:scrgbClr r="0" g="0" b="0"/>
+      </a:effectRef>
+      <a:fontRef idx="minor"/>
+    </dgm:style>
+  </dgm:styleLbl>
+  <dgm:styleLbl name="fgAcc3">
+    <dgm:scene3d>
+      <a:camera prst="orthographicFront"/>
+      <a:lightRig rig="threePt" dir="t"/>
+    </dgm:scene3d>
+    <dgm:sp3d/>
+    <dgm:txPr/>
+    <dgm:style>
+      <a:lnRef idx="2">
+        <a:scrgbClr r="0" g="0" b="0"/>
+      </a:lnRef>
+      <a:fillRef idx="1">
+        <a:scrgbClr r="0" g="0" b="0"/>
+      </a:fillRef>
+      <a:effectRef idx="0">
+        <a:scrgbClr r="0" g="0" b="0"/>
+      </a:effectRef>
+      <a:fontRef idx="minor"/>
+    </dgm:style>
+  </dgm:styleLbl>
+  <dgm:styleLbl name="fgAcc4">
+    <dgm:scene3d>
+      <a:camera prst="orthographicFront"/>
+      <a:lightRig rig="threePt" dir="t"/>
+    </dgm:scene3d>
+    <dgm:sp3d/>
+    <dgm:txPr/>
+    <dgm:style>
+      <a:lnRef idx="2">
+        <a:scrgbClr r="0" g="0" b="0"/>
+      </a:lnRef>
+      <a:fillRef idx="1">
+        <a:scrgbClr r="0" g="0" b="0"/>
+      </a:fillRef>
+      <a:effectRef idx="0">
+        <a:scrgbClr r="0" g="0" b="0"/>
+      </a:effectRef>
+      <a:fontRef idx="minor"/>
+    </dgm:style>
+  </dgm:styleLbl>
+  <dgm:styleLbl name="bgShp">
+    <dgm:scene3d>
+      <a:camera prst="orthographicFront"/>
+      <a:lightRig rig="threePt" dir="t"/>
+    </dgm:scene3d>
+    <dgm:sp3d/>
+    <dgm:txPr/>
+    <dgm:style>
+      <a:lnRef idx="0">
+        <a:scrgbClr r="0" g="0" b="0"/>
+      </a:lnRef>
+      <a:fillRef idx="1">
+        <a:scrgbClr r="0" g="0" b="0"/>
+      </a:fillRef>
+      <a:effectRef idx="0">
+        <a:scrgbClr r="0" g="0" b="0"/>
+      </a:effectRef>
+      <a:fontRef idx="minor"/>
+    </dgm:style>
+  </dgm:styleLbl>
+  <dgm:styleLbl name="dkBgShp">
+    <dgm:scene3d>
+      <a:camera prst="orthographicFront"/>
+      <a:lightRig rig="threePt" dir="t"/>
+    </dgm:scene3d>
+    <dgm:sp3d/>
+    <dgm:txPr/>
+    <dgm:style>
+      <a:lnRef idx="0">
+        <a:scrgbClr r="0" g="0" b="0"/>
+      </a:lnRef>
+      <a:fillRef idx="1">
+        <a:scrgbClr r="0" g="0" b="0"/>
+      </a:fillRef>
+      <a:effectRef idx="0">
+        <a:scrgbClr r="0" g="0" b="0"/>
+      </a:effectRef>
+      <a:fontRef idx="minor"/>
+    </dgm:style>
+  </dgm:styleLbl>
+  <dgm:styleLbl name="trBgShp">
+    <dgm:scene3d>
+      <a:camera prst="orthographicFront"/>
+      <a:lightRig rig="threePt" dir="t"/>
+    </dgm:scene3d>
+    <dgm:sp3d/>
+    <dgm:txPr/>
+    <dgm:style>
+      <a:lnRef idx="0">
+        <a:scrgbClr r="0" g="0" b="0"/>
+      </a:lnRef>
+      <a:fillRef idx="1">
+        <a:scrgbClr r="0" g="0" b="0"/>
+      </a:fillRef>
+      <a:effectRef idx="0">
+        <a:scrgbClr r="0" g="0" b="0"/>
+      </a:effectRef>
+      <a:fontRef idx="minor"/>
+    </dgm:style>
+  </dgm:styleLbl>
+  <dgm:styleLbl name="fgShp">
+    <dgm:scene3d>
+      <a:camera prst="orthographicFront"/>
+      <a:lightRig rig="threePt" dir="t"/>
+    </dgm:scene3d>
+    <dgm:sp3d/>
+    <dgm:txPr/>
+    <dgm:style>
+      <a:lnRef idx="2">
+        <a:scrgbClr r="0" g="0" b="0"/>
+      </a:lnRef>
+      <a:fillRef idx="1">
+        <a:scrgbClr r="0" g="0" b="0"/>
+      </a:fillRef>
+      <a:effectRef idx="0">
+        <a:scrgbClr r="0" g="0" b="0"/>
+      </a:effectRef>
+      <a:fontRef idx="minor"/>
+    </dgm:style>
+  </dgm:styleLbl>
+  <dgm:styleLbl name="revTx">
+    <dgm:scene3d>
+      <a:camera prst="orthographicFront"/>
+      <a:lightRig rig="threePt" dir="t"/>
+    </dgm:scene3d>
+    <dgm:sp3d/>
+    <dgm:txPr/>
+    <dgm:style>
+      <a:lnRef idx="0">
+        <a:scrgbClr r="0" g="0" b="0"/>
+      </a:lnRef>
+      <a:fillRef idx="0">
+        <a:scrgbClr r="0" g="0" b="0"/>
+      </a:fillRef>
+      <a:effectRef idx="0">
+        <a:scrgbClr r="0" g="0" b="0"/>
+      </a:effectRef>
+      <a:fontRef idx="minor"/>
+    </dgm:style>
+  </dgm:styleLbl>
+</dgm:styleDef>
 </file>
 
 <file path=word/theme/theme1.xml><?xml version="1.0" encoding="utf-8"?>
@@ -4789,4 +7798,166 @@
   <a:objectDefaults/>
   <a:extraClrSchemeLst/>
 </a:theme>
+</file>
+
+<file path=customXml/item1.xml><?xml version="1.0" encoding="utf-8"?>
+<p:properties xmlns:p="http://schemas.microsoft.com/office/2006/metadata/properties" xmlns:xsi="http://www.w3.org/2001/XMLSchema-instance" xmlns:pc="http://schemas.microsoft.com/office/infopath/2007/PartnerControls">
+  <documentManagement/>
+</p:properties>
+</file>
+
+<file path=customXml/item2.xml><?xml version="1.0" encoding="utf-8"?>
+<?mso-contentType ?>
+<FormTemplates xmlns="http://schemas.microsoft.com/sharepoint/v3/contenttype/forms">
+  <Display>DocumentLibraryForm</Display>
+  <Edit>DocumentLibraryForm</Edit>
+  <New>DocumentLibraryForm</New>
+</FormTemplates>
+</file>
+
+<file path=customXml/item3.xml><?xml version="1.0" encoding="utf-8"?>
+<ct:contentTypeSchema xmlns:ct="http://schemas.microsoft.com/office/2006/metadata/contentType" xmlns:ma="http://schemas.microsoft.com/office/2006/metadata/properties/metaAttributes" ct:_="" ma:_="" ma:contentTypeName="Document" ma:contentTypeID="0x010100FFED8944A589114C86C98E30C58FAD49" ma:contentTypeVersion="0" ma:contentTypeDescription="Create a new document." ma:contentTypeScope="" ma:versionID="d3f54a0108e5c067cd66f86886b5acd4">
+  <xsd:schema xmlns:xsd="http://www.w3.org/2001/XMLSchema" xmlns:xs="http://www.w3.org/2001/XMLSchema" xmlns:p="http://schemas.microsoft.com/office/2006/metadata/properties" targetNamespace="http://schemas.microsoft.com/office/2006/metadata/properties" ma:root="true" ma:fieldsID="113dab884c0b9b4c79d076c75b7a0de6">
+    <xsd:element name="properties">
+      <xsd:complexType>
+        <xsd:sequence>
+          <xsd:element name="documentManagement">
+            <xsd:complexType>
+              <xsd:all/>
+            </xsd:complexType>
+          </xsd:element>
+        </xsd:sequence>
+      </xsd:complexType>
+    </xsd:element>
+  </xsd:schema>
+  <xsd:schema xmlns="http://schemas.openxmlformats.org/package/2006/metadata/core-properties" xmlns:xsd="http://www.w3.org/2001/XMLSchema" xmlns:xsi="http://www.w3.org/2001/XMLSchema-instance" xmlns:dc="http://purl.org/dc/elements/1.1/" xmlns:dcterms="http://purl.org/dc/terms/" xmlns:odoc="http://schemas.microsoft.com/internal/obd" targetNamespace="http://schemas.openxmlformats.org/package/2006/metadata/core-properties" elementFormDefault="qualified" attributeFormDefault="unqualified" blockDefault="#all">
+    <xsd:import namespace="http://purl.org/dc/elements/1.1/" schemaLocation="http://dublincore.org/schemas/xmls/qdc/2003/04/02/dc.xsd"/>
+    <xsd:import namespace="http://purl.org/dc/terms/" schemaLocation="http://dublincore.org/schemas/xmls/qdc/2003/04/02/dcterms.xsd"/>
+    <xsd:element name="coreProperties" type="CT_coreProperties"/>
+    <xsd:complexType name="CT_coreProperties">
+      <xsd:all>
+        <xsd:element ref="dc:creator" minOccurs="0" maxOccurs="1"/>
+        <xsd:element ref="dcterms:created" minOccurs="0" maxOccurs="1"/>
+        <xsd:element ref="dc:identifier" minOccurs="0" maxOccurs="1"/>
+        <xsd:element name="contentType" minOccurs="0" maxOccurs="1" type="xsd:string" ma:index="0" ma:displayName="Content Type"/>
+        <xsd:element ref="dc:title" minOccurs="0" maxOccurs="1" ma:index="4" ma:displayName="Title"/>
+        <xsd:element ref="dc:subject" minOccurs="0" maxOccurs="1"/>
+        <xsd:element ref="dc:description" minOccurs="0" maxOccurs="1"/>
+        <xsd:element name="keywords" minOccurs="0" maxOccurs="1" type="xsd:string"/>
+        <xsd:element ref="dc:language" minOccurs="0" maxOccurs="1"/>
+        <xsd:element name="category" minOccurs="0" maxOccurs="1" type="xsd:string"/>
+        <xsd:element name="version" minOccurs="0" maxOccurs="1" type="xsd:string"/>
+        <xsd:element name="revision" minOccurs="0" maxOccurs="1" type="xsd:string">
+          <xsd:annotation>
+            <xsd:documentation>
+                        This value indicates the number of saves or revisions. The application is responsible for updating this value after each revision.
+                    </xsd:documentation>
+          </xsd:annotation>
+        </xsd:element>
+        <xsd:element name="lastModifiedBy" minOccurs="0" maxOccurs="1" type="xsd:string"/>
+        <xsd:element ref="dcterms:modified" minOccurs="0" maxOccurs="1"/>
+        <xsd:element name="contentStatus" minOccurs="0" maxOccurs="1" type="xsd:string"/>
+      </xsd:all>
+    </xsd:complexType>
+  </xsd:schema>
+  <xs:schema xmlns:pc="http://schemas.microsoft.com/office/infopath/2007/PartnerControls" xmlns:xs="http://www.w3.org/2001/XMLSchema" targetNamespace="http://schemas.microsoft.com/office/infopath/2007/PartnerControls" elementFormDefault="qualified" attributeFormDefault="unqualified">
+    <xs:element name="Person">
+      <xs:complexType>
+        <xs:sequence>
+          <xs:element ref="pc:DisplayName" minOccurs="0"/>
+          <xs:element ref="pc:AccountId" minOccurs="0"/>
+          <xs:element ref="pc:AccountType" minOccurs="0"/>
+        </xs:sequence>
+      </xs:complexType>
+    </xs:element>
+    <xs:element name="DisplayName" type="xs:string"/>
+    <xs:element name="AccountId" type="xs:string"/>
+    <xs:element name="AccountType" type="xs:string"/>
+    <xs:element name="BDCAssociatedEntity">
+      <xs:complexType>
+        <xs:sequence>
+          <xs:element ref="pc:BDCEntity" minOccurs="0" maxOccurs="unbounded"/>
+        </xs:sequence>
+        <xs:attribute ref="pc:EntityNamespace"/>
+        <xs:attribute ref="pc:EntityName"/>
+        <xs:attribute ref="pc:SystemInstanceName"/>
+        <xs:attribute ref="pc:AssociationName"/>
+      </xs:complexType>
+    </xs:element>
+    <xs:attribute name="EntityNamespace" type="xs:string"/>
+    <xs:attribute name="EntityName" type="xs:string"/>
+    <xs:attribute name="SystemInstanceName" type="xs:string"/>
+    <xs:attribute name="AssociationName" type="xs:string"/>
+    <xs:element name="BDCEntity">
+      <xs:complexType>
+        <xs:sequence>
+          <xs:element ref="pc:EntityDisplayName" minOccurs="0"/>
+          <xs:element ref="pc:EntityInstanceReference" minOccurs="0"/>
+          <xs:element ref="pc:EntityId1" minOccurs="0"/>
+          <xs:element ref="pc:EntityId2" minOccurs="0"/>
+          <xs:element ref="pc:EntityId3" minOccurs="0"/>
+          <xs:element ref="pc:EntityId4" minOccurs="0"/>
+          <xs:element ref="pc:EntityId5" minOccurs="0"/>
+        </xs:sequence>
+      </xs:complexType>
+    </xs:element>
+    <xs:element name="EntityDisplayName" type="xs:string"/>
+    <xs:element name="EntityInstanceReference" type="xs:string"/>
+    <xs:element name="EntityId1" type="xs:string"/>
+    <xs:element name="EntityId2" type="xs:string"/>
+    <xs:element name="EntityId3" type="xs:string"/>
+    <xs:element name="EntityId4" type="xs:string"/>
+    <xs:element name="EntityId5" type="xs:string"/>
+    <xs:element name="Terms">
+      <xs:complexType>
+        <xs:sequence>
+          <xs:element ref="pc:TermInfo" minOccurs="0" maxOccurs="unbounded"/>
+        </xs:sequence>
+      </xs:complexType>
+    </xs:element>
+    <xs:element name="TermInfo">
+      <xs:complexType>
+        <xs:sequence>
+          <xs:element ref="pc:TermName" minOccurs="0"/>
+          <xs:element ref="pc:TermId" minOccurs="0"/>
+        </xs:sequence>
+      </xs:complexType>
+    </xs:element>
+    <xs:element name="TermName" type="xs:string"/>
+    <xs:element name="TermId" type="xs:string"/>
+  </xs:schema>
+</ct:contentTypeSchema>
+</file>
+
+<file path=customXml/itemProps1.xml><?xml version="1.0" encoding="utf-8"?>
+<ds:datastoreItem xmlns:ds="http://schemas.openxmlformats.org/officeDocument/2006/customXml" ds:itemID="{794FADFB-E1F3-4D55-BDF7-EDEA0923A632}">
+  <ds:schemaRefs>
+    <ds:schemaRef ds:uri="http://schemas.microsoft.com/office/2006/metadata/properties"/>
+    <ds:schemaRef ds:uri="http://schemas.microsoft.com/office/infopath/2007/PartnerControls"/>
+  </ds:schemaRefs>
+</ds:datastoreItem>
+</file>
+
+<file path=customXml/itemProps2.xml><?xml version="1.0" encoding="utf-8"?>
+<ds:datastoreItem xmlns:ds="http://schemas.openxmlformats.org/officeDocument/2006/customXml" ds:itemID="{7D2D2081-D368-463F-A97B-91F2D5DAC752}">
+  <ds:schemaRefs>
+    <ds:schemaRef ds:uri="http://schemas.microsoft.com/sharepoint/v3/contenttype/forms"/>
+  </ds:schemaRefs>
+</ds:datastoreItem>
+</file>
+
+<file path=customXml/itemProps3.xml><?xml version="1.0" encoding="utf-8"?>
+<ds:datastoreItem xmlns:ds="http://schemas.openxmlformats.org/officeDocument/2006/customXml" ds:itemID="{04918D04-114E-4B41-9239-29629FABCF35}">
+  <ds:schemaRefs>
+    <ds:schemaRef ds:uri="http://schemas.microsoft.com/office/2006/metadata/contentType"/>
+    <ds:schemaRef ds:uri="http://schemas.microsoft.com/office/2006/metadata/properties/metaAttributes"/>
+    <ds:schemaRef ds:uri="http://www.w3.org/2001/XMLSchema"/>
+    <ds:schemaRef ds:uri="http://schemas.microsoft.com/office/2006/metadata/properties"/>
+    <ds:schemaRef ds:uri="http://schemas.openxmlformats.org/package/2006/metadata/core-properties"/>
+    <ds:schemaRef ds:uri="http://purl.org/dc/elements/1.1/"/>
+    <ds:schemaRef ds:uri="http://purl.org/dc/terms/"/>
+    <ds:schemaRef ds:uri="http://schemas.microsoft.com/internal/obd"/>
+    <ds:schemaRef ds:uri="http://schemas.microsoft.com/office/infopath/2007/PartnerControls"/>
+  </ds:schemaRefs>
+</ds:datastoreItem>
 </file>